--- a/Dokumente/Spezifikation_Cnema.docx
+++ b/Dokumente/Spezifikation_Cnema.docx
@@ -1,6 +1,6 @@
 
 <file path=word/document.xml><?xml version="1.0" encoding="utf-8"?>
-<w:document xmlns:wpc="http://schemas.microsoft.com/office/word/2010/wordprocessingCanvas" xmlns:mo="http://schemas.microsoft.com/office/mac/office/2008/main" xmlns:mc="http://schemas.openxmlformats.org/markup-compatibility/2006" xmlns:mv="urn:schemas-microsoft-com:mac:vml" xmlns:o="urn:schemas-microsoft-com:office:office" xmlns:r="http://schemas.openxmlformats.org/officeDocument/2006/relationships" xmlns:m="http://schemas.openxmlformats.org/officeDocument/2006/math" xmlns:v="urn:schemas-microsoft-com:vml" xmlns:wp14="http://schemas.microsoft.com/office/word/2010/wordprocessingDrawing" xmlns:wp="http://schemas.openxmlformats.org/drawingml/2006/wordprocessingDrawing" xmlns:w10="urn:schemas-microsoft-com:office:word" xmlns:w="http://schemas.openxmlformats.org/wordprocessingml/2006/main" xmlns:w14="http://schemas.microsoft.com/office/word/2010/wordml" xmlns:w15="http://schemas.microsoft.com/office/word/2012/wordml" xmlns:wpg="http://schemas.microsoft.com/office/word/2010/wordprocessingGroup" xmlns:wpi="http://schemas.microsoft.com/office/word/2010/wordprocessingInk" xmlns:wne="http://schemas.microsoft.com/office/word/2006/wordml" xmlns:wps="http://schemas.microsoft.com/office/word/2010/wordprocessingShape" mc:Ignorable="w14 w15 wp14">
+<w:document xmlns:wpc="http://schemas.microsoft.com/office/word/2010/wordprocessingCanvas" xmlns:cx="http://schemas.microsoft.com/office/drawing/2014/chartex" xmlns:cx1="http://schemas.microsoft.com/office/drawing/2015/9/8/chartex" xmlns:cx2="http://schemas.microsoft.com/office/drawing/2015/10/21/chartex" xmlns:cx3="http://schemas.microsoft.com/office/drawing/2016/5/9/chartex" xmlns:cx4="http://schemas.microsoft.com/office/drawing/2016/5/10/chartex" xmlns:cx5="http://schemas.microsoft.com/office/drawing/2016/5/11/chartex" xmlns:cx6="http://schemas.microsoft.com/office/drawing/2016/5/12/chartex" xmlns:cx7="http://schemas.microsoft.com/office/drawing/2016/5/13/chartex" xmlns:cx8="http://schemas.microsoft.com/office/drawing/2016/5/14/chartex" xmlns:mc="http://schemas.openxmlformats.org/markup-compatibility/2006" xmlns:aink="http://schemas.microsoft.com/office/drawing/2016/ink" xmlns:am3d="http://schemas.microsoft.com/office/drawing/2017/model3d" xmlns:o="urn:schemas-microsoft-com:office:office" xmlns:r="http://schemas.openxmlformats.org/officeDocument/2006/relationships" xmlns:m="http://schemas.openxmlformats.org/officeDocument/2006/math" xmlns:v="urn:schemas-microsoft-com:vml" xmlns:wp14="http://schemas.microsoft.com/office/word/2010/wordprocessingDrawing" xmlns:wp="http://schemas.openxmlformats.org/drawingml/2006/wordprocessingDrawing" xmlns:w10="urn:schemas-microsoft-com:office:word" xmlns:w="http://schemas.openxmlformats.org/wordprocessingml/2006/main" xmlns:w14="http://schemas.microsoft.com/office/word/2010/wordml" xmlns:w15="http://schemas.microsoft.com/office/word/2012/wordml" xmlns:w16cid="http://schemas.microsoft.com/office/word/2016/wordml/cid" xmlns:w16se="http://schemas.microsoft.com/office/word/2015/wordml/symex" xmlns:wpg="http://schemas.microsoft.com/office/word/2010/wordprocessingGroup" xmlns:wpi="http://schemas.microsoft.com/office/word/2010/wordprocessingInk" xmlns:wne="http://schemas.microsoft.com/office/word/2006/wordml" xmlns:wps="http://schemas.microsoft.com/office/word/2010/wordprocessingShape" mc:Ignorable="w14 w15 w16se w16cid wp14">
   <w:body>
     <w:p>
       <w:pPr>
@@ -285,7 +285,7 @@
         </w:rPr>
       </w:pPr>
     </w:p>
-    <w:bookmarkStart w:id="0" w:name="_Toc500083065" w:displacedByCustomXml="next"/>
+    <w:bookmarkStart w:id="0" w:name="_Toc500175352" w:displacedByCustomXml="next"/>
     <w:sdt>
       <w:sdtPr>
         <w:rPr>
@@ -310,7 +310,12 @@
             <w:pStyle w:val="Inhaltsverzeichnisberschrift"/>
           </w:pPr>
           <w:r>
-            <w:t>Inhaltsverzeichnis</w:t>
+            <w:t>In</w:t>
+          </w:r>
+          <w:bookmarkStart w:id="1" w:name="_GoBack"/>
+          <w:bookmarkEnd w:id="1"/>
+          <w:r>
+            <w:t>haltsverzeichnis</w:t>
           </w:r>
           <w:bookmarkEnd w:id="0"/>
         </w:p>
@@ -335,20 +340,13 @@
           <w:r>
             <w:fldChar w:fldCharType="separate"/>
           </w:r>
-          <w:hyperlink w:anchor="_Toc500083065" w:history="1">
-            <w:r>
-              <w:rPr>
-                <w:rStyle w:val="Link"/>
-                <w:noProof/>
-              </w:rPr>
-              <w:t>Inhaltsverzeichni</w:t>
-            </w:r>
-            <w:r>
-              <w:rPr>
-                <w:rStyle w:val="Link"/>
-                <w:noProof/>
-              </w:rPr>
-              <w:t>s</w:t>
+          <w:hyperlink w:anchor="_Toc500175352" w:history="1">
+            <w:r>
+              <w:rPr>
+                <w:rStyle w:val="Hyperlink"/>
+                <w:noProof/>
+              </w:rPr>
+              <w:t>Inhaltsverzeichnis</w:t>
             </w:r>
             <w:r>
               <w:rPr>
@@ -369,7 +367,7 @@
                 <w:noProof/>
                 <w:webHidden/>
               </w:rPr>
-              <w:instrText xml:space="preserve"> PAGEREF _Toc500083065 \h </w:instrText>
+              <w:instrText xml:space="preserve"> PAGEREF _Toc500175352 \h </w:instrText>
             </w:r>
             <w:r>
               <w:rPr>
@@ -413,10 +411,10 @@
               <w:lang w:eastAsia="de-DE"/>
             </w:rPr>
           </w:pPr>
-          <w:hyperlink w:anchor="_Toc500083066" w:history="1">
-            <w:r>
-              <w:rPr>
-                <w:rStyle w:val="Link"/>
+          <w:hyperlink w:anchor="_Toc500175353" w:history="1">
+            <w:r>
+              <w:rPr>
+                <w:rStyle w:val="Hyperlink"/>
                 <w:noProof/>
               </w:rPr>
               <w:t>1</w:t>
@@ -431,7 +429,7 @@
             </w:r>
             <w:r>
               <w:rPr>
-                <w:rStyle w:val="Link"/>
+                <w:rStyle w:val="Hyperlink"/>
                 <w:noProof/>
               </w:rPr>
               <w:t>Beschreibung</w:t>
@@ -455,7 +453,7 @@
                 <w:noProof/>
                 <w:webHidden/>
               </w:rPr>
-              <w:instrText xml:space="preserve"> PAGEREF _Toc500083066 \h </w:instrText>
+              <w:instrText xml:space="preserve"> PAGEREF _Toc500175353 \h </w:instrText>
             </w:r>
             <w:r>
               <w:rPr>
@@ -499,10 +497,10 @@
               <w:lang w:eastAsia="de-DE"/>
             </w:rPr>
           </w:pPr>
-          <w:hyperlink w:anchor="_Toc500083067" w:history="1">
-            <w:r>
-              <w:rPr>
-                <w:rStyle w:val="Link"/>
+          <w:hyperlink w:anchor="_Toc500175354" w:history="1">
+            <w:r>
+              <w:rPr>
+                <w:rStyle w:val="Hyperlink"/>
                 <w:noProof/>
               </w:rPr>
               <w:t>2</w:t>
@@ -517,7 +515,7 @@
             </w:r>
             <w:r>
               <w:rPr>
-                <w:rStyle w:val="Link"/>
+                <w:rStyle w:val="Hyperlink"/>
                 <w:noProof/>
               </w:rPr>
               <w:t>Anwendungsfälle</w:t>
@@ -541,7 +539,7 @@
                 <w:noProof/>
                 <w:webHidden/>
               </w:rPr>
-              <w:instrText xml:space="preserve"> PAGEREF _Toc500083067 \h </w:instrText>
+              <w:instrText xml:space="preserve"> PAGEREF _Toc500175354 \h </w:instrText>
             </w:r>
             <w:r>
               <w:rPr>
@@ -585,10 +583,10 @@
               <w:lang w:eastAsia="de-DE"/>
             </w:rPr>
           </w:pPr>
-          <w:hyperlink w:anchor="_Toc500083068" w:history="1">
-            <w:r>
-              <w:rPr>
-                <w:rStyle w:val="Link"/>
+          <w:hyperlink w:anchor="_Toc500175355" w:history="1">
+            <w:r>
+              <w:rPr>
+                <w:rStyle w:val="Hyperlink"/>
                 <w:noProof/>
               </w:rPr>
               <w:t>2.1</w:t>
@@ -603,7 +601,7 @@
             </w:r>
             <w:r>
               <w:rPr>
-                <w:rStyle w:val="Link"/>
+                <w:rStyle w:val="Hyperlink"/>
                 <w:noProof/>
               </w:rPr>
               <w:t>Registrierung und Authentifizierung</w:t>
@@ -627,7 +625,7 @@
                 <w:noProof/>
                 <w:webHidden/>
               </w:rPr>
-              <w:instrText xml:space="preserve"> PAGEREF _Toc500083068 \h </w:instrText>
+              <w:instrText xml:space="preserve"> PAGEREF _Toc500175355 \h </w:instrText>
             </w:r>
             <w:r>
               <w:rPr>
@@ -671,10 +669,10 @@
               <w:lang w:eastAsia="de-DE"/>
             </w:rPr>
           </w:pPr>
-          <w:hyperlink w:anchor="_Toc500083069" w:history="1">
-            <w:r>
-              <w:rPr>
-                <w:rStyle w:val="Link"/>
+          <w:hyperlink w:anchor="_Toc500175356" w:history="1">
+            <w:r>
+              <w:rPr>
+                <w:rStyle w:val="Hyperlink"/>
                 <w:noProof/>
               </w:rPr>
               <w:t>2.2</w:t>
@@ -689,7 +687,7 @@
             </w:r>
             <w:r>
               <w:rPr>
-                <w:rStyle w:val="Link"/>
+                <w:rStyle w:val="Hyperlink"/>
                 <w:noProof/>
               </w:rPr>
               <w:t>Filmdatendank bearbeiten</w:t>
@@ -713,7 +711,7 @@
                 <w:noProof/>
                 <w:webHidden/>
               </w:rPr>
-              <w:instrText xml:space="preserve"> PAGEREF _Toc500083069 \h </w:instrText>
+              <w:instrText xml:space="preserve"> PAGEREF _Toc500175356 \h </w:instrText>
             </w:r>
             <w:r>
               <w:rPr>
@@ -757,10 +755,10 @@
               <w:lang w:eastAsia="de-DE"/>
             </w:rPr>
           </w:pPr>
-          <w:hyperlink w:anchor="_Toc500083070" w:history="1">
-            <w:r>
-              <w:rPr>
-                <w:rStyle w:val="Link"/>
+          <w:hyperlink w:anchor="_Toc500175357" w:history="1">
+            <w:r>
+              <w:rPr>
+                <w:rStyle w:val="Hyperlink"/>
                 <w:noProof/>
               </w:rPr>
               <w:t>2.3</w:t>
@@ -775,7 +773,7 @@
             </w:r>
             <w:r>
               <w:rPr>
-                <w:rStyle w:val="Link"/>
+                <w:rStyle w:val="Hyperlink"/>
                 <w:noProof/>
               </w:rPr>
               <w:t>Kinoprogramm anzeigen lassen</w:t>
@@ -799,7 +797,7 @@
                 <w:noProof/>
                 <w:webHidden/>
               </w:rPr>
-              <w:instrText xml:space="preserve"> PAGEREF _Toc500083070 \h </w:instrText>
+              <w:instrText xml:space="preserve"> PAGEREF _Toc500175357 \h </w:instrText>
             </w:r>
             <w:r>
               <w:rPr>
@@ -843,10 +841,10 @@
               <w:lang w:eastAsia="de-DE"/>
             </w:rPr>
           </w:pPr>
-          <w:hyperlink w:anchor="_Toc500083071" w:history="1">
-            <w:r>
-              <w:rPr>
-                <w:rStyle w:val="Link"/>
+          <w:hyperlink w:anchor="_Toc500175358" w:history="1">
+            <w:r>
+              <w:rPr>
+                <w:rStyle w:val="Hyperlink"/>
                 <w:noProof/>
               </w:rPr>
               <w:t>2.4</w:t>
@@ -861,7 +859,7 @@
             </w:r>
             <w:r>
               <w:rPr>
-                <w:rStyle w:val="Link"/>
+                <w:rStyle w:val="Hyperlink"/>
                 <w:noProof/>
               </w:rPr>
               <w:t>Filme filtern bzw. gezielt suchen</w:t>
@@ -885,7 +883,7 @@
                 <w:noProof/>
                 <w:webHidden/>
               </w:rPr>
-              <w:instrText xml:space="preserve"> PAGEREF _Toc500083071 \h </w:instrText>
+              <w:instrText xml:space="preserve"> PAGEREF _Toc500175358 \h </w:instrText>
             </w:r>
             <w:r>
               <w:rPr>
@@ -929,10 +927,10 @@
               <w:lang w:eastAsia="de-DE"/>
             </w:rPr>
           </w:pPr>
-          <w:hyperlink w:anchor="_Toc500083072" w:history="1">
-            <w:r>
-              <w:rPr>
-                <w:rStyle w:val="Link"/>
+          <w:hyperlink w:anchor="_Toc500175359" w:history="1">
+            <w:r>
+              <w:rPr>
+                <w:rStyle w:val="Hyperlink"/>
                 <w:noProof/>
               </w:rPr>
               <w:t>2.5</w:t>
@@ -947,7 +945,7 @@
             </w:r>
             <w:r>
               <w:rPr>
-                <w:rStyle w:val="Link"/>
+                <w:rStyle w:val="Hyperlink"/>
                 <w:noProof/>
               </w:rPr>
               <w:t>Unterschiedliche Preismodelle</w:t>
@@ -971,7 +969,7 @@
                 <w:noProof/>
                 <w:webHidden/>
               </w:rPr>
-              <w:instrText xml:space="preserve"> PAGEREF _Toc500083072 \h </w:instrText>
+              <w:instrText xml:space="preserve"> PAGEREF _Toc500175359 \h </w:instrText>
             </w:r>
             <w:r>
               <w:rPr>
@@ -1015,10 +1013,10 @@
               <w:lang w:eastAsia="de-DE"/>
             </w:rPr>
           </w:pPr>
-          <w:hyperlink w:anchor="_Toc500083073" w:history="1">
-            <w:r>
-              <w:rPr>
-                <w:rStyle w:val="Link"/>
+          <w:hyperlink w:anchor="_Toc500175360" w:history="1">
+            <w:r>
+              <w:rPr>
+                <w:rStyle w:val="Hyperlink"/>
                 <w:noProof/>
               </w:rPr>
               <w:t>2.6</w:t>
@@ -1033,7 +1031,7 @@
             </w:r>
             <w:r>
               <w:rPr>
-                <w:rStyle w:val="Link"/>
+                <w:rStyle w:val="Hyperlink"/>
                 <w:noProof/>
               </w:rPr>
               <w:t>Bestellübersicht</w:t>
@@ -1057,7 +1055,7 @@
                 <w:noProof/>
                 <w:webHidden/>
               </w:rPr>
-              <w:instrText xml:space="preserve"> PAGEREF _Toc500083073 \h </w:instrText>
+              <w:instrText xml:space="preserve"> PAGEREF _Toc500175360 \h </w:instrText>
             </w:r>
             <w:r>
               <w:rPr>
@@ -1101,10 +1099,10 @@
               <w:lang w:eastAsia="de-DE"/>
             </w:rPr>
           </w:pPr>
-          <w:hyperlink w:anchor="_Toc500083074" w:history="1">
-            <w:r>
-              <w:rPr>
-                <w:rStyle w:val="Link"/>
+          <w:hyperlink w:anchor="_Toc500175361" w:history="1">
+            <w:r>
+              <w:rPr>
+                <w:rStyle w:val="Hyperlink"/>
                 <w:noProof/>
               </w:rPr>
               <w:t>2.7</w:t>
@@ -1119,7 +1117,7 @@
             </w:r>
             <w:r>
               <w:rPr>
-                <w:rStyle w:val="Link"/>
+                <w:rStyle w:val="Hyperlink"/>
                 <w:noProof/>
               </w:rPr>
               <w:t>Kinofilme bewerten</w:t>
@@ -1143,7 +1141,7 @@
                 <w:noProof/>
                 <w:webHidden/>
               </w:rPr>
-              <w:instrText xml:space="preserve"> PAGEREF _Toc500083074 \h </w:instrText>
+              <w:instrText xml:space="preserve"> PAGEREF _Toc500175361 \h </w:instrText>
             </w:r>
             <w:r>
               <w:rPr>
@@ -1187,10 +1185,10 @@
               <w:lang w:eastAsia="de-DE"/>
             </w:rPr>
           </w:pPr>
-          <w:hyperlink w:anchor="_Toc500083075" w:history="1">
-            <w:r>
-              <w:rPr>
-                <w:rStyle w:val="Link"/>
+          <w:hyperlink w:anchor="_Toc500175362" w:history="1">
+            <w:r>
+              <w:rPr>
+                <w:rStyle w:val="Hyperlink"/>
                 <w:noProof/>
               </w:rPr>
               <w:t>2.8</w:t>
@@ -1205,7 +1203,7 @@
             </w:r>
             <w:r>
               <w:rPr>
-                <w:rStyle w:val="Link"/>
+                <w:rStyle w:val="Hyperlink"/>
                 <w:noProof/>
               </w:rPr>
               <w:t>Optional: Filmempfehlungen aufgrund Bestellhistorie</w:t>
@@ -1229,7 +1227,7 @@
                 <w:noProof/>
                 <w:webHidden/>
               </w:rPr>
-              <w:instrText xml:space="preserve"> PAGEREF _Toc500083075 \h </w:instrText>
+              <w:instrText xml:space="preserve"> PAGEREF _Toc500175362 \h </w:instrText>
             </w:r>
             <w:r>
               <w:rPr>
@@ -1273,10 +1271,10 @@
               <w:lang w:eastAsia="de-DE"/>
             </w:rPr>
           </w:pPr>
-          <w:hyperlink w:anchor="_Toc500083076" w:history="1">
-            <w:r>
-              <w:rPr>
-                <w:rStyle w:val="Link"/>
+          <w:hyperlink w:anchor="_Toc500175363" w:history="1">
+            <w:r>
+              <w:rPr>
+                <w:rStyle w:val="Hyperlink"/>
                 <w:noProof/>
               </w:rPr>
               <w:t>3</w:t>
@@ -1291,7 +1289,7 @@
             </w:r>
             <w:r>
               <w:rPr>
-                <w:rStyle w:val="Link"/>
+                <w:rStyle w:val="Hyperlink"/>
                 <w:noProof/>
               </w:rPr>
               <w:t>Masken</w:t>
@@ -1315,7 +1313,7 @@
                 <w:noProof/>
                 <w:webHidden/>
               </w:rPr>
-              <w:instrText xml:space="preserve"> PAGEREF _Toc500083076 \h </w:instrText>
+              <w:instrText xml:space="preserve"> PAGEREF _Toc500175363 \h </w:instrText>
             </w:r>
             <w:r>
               <w:rPr>
@@ -1359,10 +1357,10 @@
               <w:lang w:eastAsia="de-DE"/>
             </w:rPr>
           </w:pPr>
-          <w:hyperlink w:anchor="_Toc500083077" w:history="1">
-            <w:r>
-              <w:rPr>
-                <w:rStyle w:val="Link"/>
+          <w:hyperlink w:anchor="_Toc500175364" w:history="1">
+            <w:r>
+              <w:rPr>
+                <w:rStyle w:val="Hyperlink"/>
                 <w:noProof/>
               </w:rPr>
               <w:t>3.1</w:t>
@@ -1377,7 +1375,7 @@
             </w:r>
             <w:r>
               <w:rPr>
-                <w:rStyle w:val="Link"/>
+                <w:rStyle w:val="Hyperlink"/>
                 <w:noProof/>
               </w:rPr>
               <w:t>Registrierung und Login</w:t>
@@ -1401,7 +1399,7 @@
                 <w:noProof/>
                 <w:webHidden/>
               </w:rPr>
-              <w:instrText xml:space="preserve"> PAGEREF _Toc500083077 \h </w:instrText>
+              <w:instrText xml:space="preserve"> PAGEREF _Toc500175364 \h </w:instrText>
             </w:r>
             <w:r>
               <w:rPr>
@@ -1445,10 +1443,10 @@
               <w:lang w:eastAsia="de-DE"/>
             </w:rPr>
           </w:pPr>
-          <w:hyperlink w:anchor="_Toc500083078" w:history="1">
-            <w:r>
-              <w:rPr>
-                <w:rStyle w:val="Link"/>
+          <w:hyperlink w:anchor="_Toc500175365" w:history="1">
+            <w:r>
+              <w:rPr>
+                <w:rStyle w:val="Hyperlink"/>
                 <w:noProof/>
               </w:rPr>
               <w:t>3.2</w:t>
@@ -1463,7 +1461,7 @@
             </w:r>
             <w:r>
               <w:rPr>
-                <w:rStyle w:val="Link"/>
+                <w:rStyle w:val="Hyperlink"/>
                 <w:noProof/>
               </w:rPr>
               <w:t>Kunden-Ansicht</w:t>
@@ -1487,7 +1485,7 @@
                 <w:noProof/>
                 <w:webHidden/>
               </w:rPr>
-              <w:instrText xml:space="preserve"> PAGEREF _Toc500083078 \h </w:instrText>
+              <w:instrText xml:space="preserve"> PAGEREF _Toc500175365 \h </w:instrText>
             </w:r>
             <w:r>
               <w:rPr>
@@ -1531,10 +1529,10 @@
               <w:lang w:eastAsia="de-DE"/>
             </w:rPr>
           </w:pPr>
-          <w:hyperlink w:anchor="_Toc500083079" w:history="1">
-            <w:r>
-              <w:rPr>
-                <w:rStyle w:val="Link"/>
+          <w:hyperlink w:anchor="_Toc500175366" w:history="1">
+            <w:r>
+              <w:rPr>
+                <w:rStyle w:val="Hyperlink"/>
                 <w:noProof/>
               </w:rPr>
               <w:t>3.3</w:t>
@@ -1549,7 +1547,7 @@
             </w:r>
             <w:r>
               <w:rPr>
-                <w:rStyle w:val="Link"/>
+                <w:rStyle w:val="Hyperlink"/>
                 <w:noProof/>
               </w:rPr>
               <w:t>Bestellabwicklung</w:t>
@@ -1573,7 +1571,7 @@
                 <w:noProof/>
                 <w:webHidden/>
               </w:rPr>
-              <w:instrText xml:space="preserve"> PAGEREF _Toc500083079 \h </w:instrText>
+              <w:instrText xml:space="preserve"> PAGEREF _Toc500175366 \h </w:instrText>
             </w:r>
             <w:r>
               <w:rPr>
@@ -1617,10 +1615,10 @@
               <w:lang w:eastAsia="de-DE"/>
             </w:rPr>
           </w:pPr>
-          <w:hyperlink w:anchor="_Toc500083080" w:history="1">
-            <w:r>
-              <w:rPr>
-                <w:rStyle w:val="Link"/>
+          <w:hyperlink w:anchor="_Toc500175367" w:history="1">
+            <w:r>
+              <w:rPr>
+                <w:rStyle w:val="Hyperlink"/>
                 <w:noProof/>
               </w:rPr>
               <w:t>3.4</w:t>
@@ -1635,7 +1633,7 @@
             </w:r>
             <w:r>
               <w:rPr>
-                <w:rStyle w:val="Link"/>
+                <w:rStyle w:val="Hyperlink"/>
                 <w:noProof/>
               </w:rPr>
               <w:t>Administrator Bereich</w:t>
@@ -1659,7 +1657,7 @@
                 <w:noProof/>
                 <w:webHidden/>
               </w:rPr>
-              <w:instrText xml:space="preserve"> PAGEREF _Toc500083080 \h </w:instrText>
+              <w:instrText xml:space="preserve"> PAGEREF _Toc500175367 \h </w:instrText>
             </w:r>
             <w:r>
               <w:rPr>
@@ -1703,10 +1701,10 @@
               <w:lang w:eastAsia="de-DE"/>
             </w:rPr>
           </w:pPr>
-          <w:hyperlink w:anchor="_Toc500083081" w:history="1">
-            <w:r>
-              <w:rPr>
-                <w:rStyle w:val="Link"/>
+          <w:hyperlink w:anchor="_Toc500175368" w:history="1">
+            <w:r>
+              <w:rPr>
+                <w:rStyle w:val="Hyperlink"/>
                 <w:noProof/>
               </w:rPr>
               <w:t>3.5</w:t>
@@ -1721,7 +1719,7 @@
             </w:r>
             <w:r>
               <w:rPr>
-                <w:rStyle w:val="Link"/>
+                <w:rStyle w:val="Hyperlink"/>
                 <w:noProof/>
               </w:rPr>
               <w:t>GUI-Landkarte</w:t>
@@ -1745,7 +1743,7 @@
                 <w:noProof/>
                 <w:webHidden/>
               </w:rPr>
-              <w:instrText xml:space="preserve"> PAGEREF _Toc500083081 \h </w:instrText>
+              <w:instrText xml:space="preserve"> PAGEREF _Toc500175368 \h </w:instrText>
             </w:r>
             <w:r>
               <w:rPr>
@@ -1789,10 +1787,10 @@
               <w:lang w:eastAsia="de-DE"/>
             </w:rPr>
           </w:pPr>
-          <w:hyperlink w:anchor="_Toc500083082" w:history="1">
-            <w:r>
-              <w:rPr>
-                <w:rStyle w:val="Link"/>
+          <w:hyperlink w:anchor="_Toc500175369" w:history="1">
+            <w:r>
+              <w:rPr>
+                <w:rStyle w:val="Hyperlink"/>
                 <w:noProof/>
               </w:rPr>
               <w:t>4</w:t>
@@ -1807,7 +1805,7 @@
             </w:r>
             <w:r>
               <w:rPr>
-                <w:rStyle w:val="Link"/>
+                <w:rStyle w:val="Hyperlink"/>
                 <w:noProof/>
               </w:rPr>
               <w:t>Fachliches Datenmodell</w:t>
@@ -1831,7 +1829,7 @@
                 <w:noProof/>
                 <w:webHidden/>
               </w:rPr>
-              <w:instrText xml:space="preserve"> PAGEREF _Toc500083082 \h </w:instrText>
+              <w:instrText xml:space="preserve"> PAGEREF _Toc500175369 \h </w:instrText>
             </w:r>
             <w:r>
               <w:rPr>
@@ -1875,10 +1873,10 @@
               <w:lang w:eastAsia="de-DE"/>
             </w:rPr>
           </w:pPr>
-          <w:hyperlink w:anchor="_Toc500083083" w:history="1">
-            <w:r>
-              <w:rPr>
-                <w:rStyle w:val="Link"/>
+          <w:hyperlink w:anchor="_Toc500175370" w:history="1">
+            <w:r>
+              <w:rPr>
+                <w:rStyle w:val="Hyperlink"/>
                 <w:noProof/>
               </w:rPr>
               <w:t>5</w:t>
@@ -1893,10 +1891,10 @@
             </w:r>
             <w:r>
               <w:rPr>
-                <w:rStyle w:val="Link"/>
-                <w:noProof/>
-              </w:rPr>
-              <w:t>Komponenten Struktur</w:t>
+                <w:rStyle w:val="Hyperlink"/>
+                <w:noProof/>
+              </w:rPr>
+              <w:t>Komponenten-Struktur</w:t>
             </w:r>
             <w:r>
               <w:rPr>
@@ -1917,7 +1915,7 @@
                 <w:noProof/>
                 <w:webHidden/>
               </w:rPr>
-              <w:instrText xml:space="preserve"> PAGEREF _Toc500083083 \h </w:instrText>
+              <w:instrText xml:space="preserve"> PAGEREF _Toc500175370 \h </w:instrText>
             </w:r>
             <w:r>
               <w:rPr>
@@ -1961,10 +1959,10 @@
               <w:lang w:eastAsia="de-DE"/>
             </w:rPr>
           </w:pPr>
-          <w:hyperlink w:anchor="_Toc500083084" w:history="1">
-            <w:r>
-              <w:rPr>
-                <w:rStyle w:val="Link"/>
+          <w:hyperlink w:anchor="_Toc500175371" w:history="1">
+            <w:r>
+              <w:rPr>
+                <w:rStyle w:val="Hyperlink"/>
                 <w:noProof/>
               </w:rPr>
               <w:t>6</w:t>
@@ -1979,7 +1977,7 @@
             </w:r>
             <w:r>
               <w:rPr>
-                <w:rStyle w:val="Link"/>
+                <w:rStyle w:val="Hyperlink"/>
                 <w:noProof/>
               </w:rPr>
               <w:t>Validierung</w:t>
@@ -2003,7 +2001,7 @@
                 <w:noProof/>
                 <w:webHidden/>
               </w:rPr>
-              <w:instrText xml:space="preserve"> PAGEREF _Toc500083084 \h </w:instrText>
+              <w:instrText xml:space="preserve"> PAGEREF _Toc500175371 \h </w:instrText>
             </w:r>
             <w:r>
               <w:rPr>
@@ -2047,10 +2045,10 @@
               <w:lang w:eastAsia="de-DE"/>
             </w:rPr>
           </w:pPr>
-          <w:hyperlink w:anchor="_Toc500083085" w:history="1">
-            <w:r>
-              <w:rPr>
-                <w:rStyle w:val="Link"/>
+          <w:hyperlink w:anchor="_Toc500175372" w:history="1">
+            <w:r>
+              <w:rPr>
+                <w:rStyle w:val="Hyperlink"/>
                 <w:noProof/>
               </w:rPr>
               <w:t>7</w:t>
@@ -2065,7 +2063,7 @@
             </w:r>
             <w:r>
               <w:rPr>
-                <w:rStyle w:val="Link"/>
+                <w:rStyle w:val="Hyperlink"/>
                 <w:noProof/>
               </w:rPr>
               <w:t>Aufteilung der Aufgaben</w:t>
@@ -2089,7 +2087,7 @@
                 <w:noProof/>
                 <w:webHidden/>
               </w:rPr>
-              <w:instrText xml:space="preserve"> PAGEREF _Toc500083085 \h </w:instrText>
+              <w:instrText xml:space="preserve"> PAGEREF _Toc500175372 \h </w:instrText>
             </w:r>
             <w:r>
               <w:rPr>
@@ -2152,12 +2150,12 @@
       <w:pPr>
         <w:pStyle w:val="berschrift1"/>
       </w:pPr>
-      <w:bookmarkStart w:id="1" w:name="_Toc500083066"/>
+      <w:bookmarkStart w:id="2" w:name="_Toc500175353"/>
       <w:r>
         <w:lastRenderedPageBreak/>
         <w:t>Beschreibung</w:t>
       </w:r>
-      <w:bookmarkEnd w:id="1"/>
+      <w:bookmarkEnd w:id="2"/>
     </w:p>
     <w:p>
       <w:r>
@@ -2338,24 +2336,24 @@
       <w:pPr>
         <w:pStyle w:val="berschrift1"/>
       </w:pPr>
-      <w:bookmarkStart w:id="2" w:name="_Toc500083067"/>
+      <w:bookmarkStart w:id="3" w:name="_Toc500175354"/>
       <w:r>
         <w:t>Anwendungsfälle</w:t>
       </w:r>
-      <w:bookmarkEnd w:id="2"/>
+      <w:bookmarkEnd w:id="3"/>
     </w:p>
     <w:p>
       <w:pPr>
         <w:pStyle w:val="berschrift2"/>
       </w:pPr>
-      <w:bookmarkStart w:id="3" w:name="_Toc500083068"/>
+      <w:bookmarkStart w:id="4" w:name="_Toc500175355"/>
       <w:r>
         <w:t xml:space="preserve">Registrierung und </w:t>
       </w:r>
       <w:r>
         <w:t>Authentifizierung</w:t>
       </w:r>
-      <w:bookmarkEnd w:id="3"/>
+      <w:bookmarkEnd w:id="4"/>
     </w:p>
     <w:p>
       <w:r>
@@ -2420,11 +2418,11 @@
       <w:pPr>
         <w:pStyle w:val="berschrift2"/>
       </w:pPr>
-      <w:bookmarkStart w:id="4" w:name="_Toc500083069"/>
+      <w:bookmarkStart w:id="5" w:name="_Toc500175356"/>
       <w:r>
         <w:t>Filmdatendank bearbeiten</w:t>
       </w:r>
-      <w:bookmarkEnd w:id="4"/>
+      <w:bookmarkEnd w:id="5"/>
     </w:p>
     <w:p>
       <w:pPr>
@@ -2492,39 +2490,48 @@
       <w:pPr>
         <w:pStyle w:val="berschrift2"/>
       </w:pPr>
-      <w:bookmarkStart w:id="5" w:name="_Toc500083070"/>
+      <w:bookmarkStart w:id="6" w:name="_Toc500175357"/>
       <w:r>
         <w:t>Kinoprogramm anzeigen lassen</w:t>
       </w:r>
-      <w:bookmarkEnd w:id="5"/>
-    </w:p>
-    <w:p>
-      <w:r>
-        <w:t>Wie der Administrator wird auch der Besucher auf eine eigene GUI weitergeleitet und erhält Lese-</w:t>
+      <w:bookmarkEnd w:id="6"/>
+    </w:p>
+    <w:p>
+      <w:r>
+        <w:t>Wie der Administrator wird auch der Besucher auf eine eigene</w:t>
+      </w:r>
+      <w:r>
+        <w:t xml:space="preserve"> </w:t>
+      </w:r>
+      <w:r>
+        <w:t>GUI weitergeleitet und erhält Lese-</w:t>
       </w:r>
       <w:r>
         <w:t>Zugriff auf die Datenbank</w:t>
       </w:r>
       <w:r>
-        <w:t xml:space="preserve">. </w:t>
-      </w:r>
-      <w:r>
-        <w:t xml:space="preserve">Eine mögliche Funktion ist </w:t>
-      </w:r>
-      <w:r>
-        <w:t>nun</w:t>
-      </w:r>
-      <w:r>
-        <w:t>, sich d</w:t>
-      </w:r>
-      <w:r>
-        <w:t>urch Auswahl des entsprechenden Buttons das Kinoprogramm für die aktuelle</w:t>
+        <w:t>.</w:t>
+      </w:r>
+      <w:r>
+        <w:t xml:space="preserve"> Im Hauptmenü kann sich der Kunde nun d</w:t>
+      </w:r>
+      <w:r>
+        <w:t xml:space="preserve">urch Auswahl des </w:t>
+      </w:r>
+      <w:r>
+        <w:t>gewünschten Wochentags</w:t>
       </w:r>
       <w:r>
         <w:t xml:space="preserve"> </w:t>
       </w:r>
       <w:r>
-        <w:t xml:space="preserve">Woche </w:t>
+        <w:t>das Kinoprogramm für die</w:t>
+      </w:r>
+      <w:r>
+        <w:t>sen Tag</w:t>
+      </w:r>
+      <w:r>
+        <w:t xml:space="preserve"> </w:t>
       </w:r>
       <w:r>
         <w:t>anzeigen zu lassen.</w:t>
@@ -2534,12 +2541,12 @@
       <w:pPr>
         <w:pStyle w:val="berschrift2"/>
       </w:pPr>
-      <w:bookmarkStart w:id="6" w:name="_Toc500083071"/>
+      <w:bookmarkStart w:id="7" w:name="_Toc500175358"/>
       <w:r>
         <w:lastRenderedPageBreak/>
         <w:t>Filme filtern bzw. gezielt suchen</w:t>
       </w:r>
-      <w:bookmarkEnd w:id="6"/>
+      <w:bookmarkEnd w:id="7"/>
     </w:p>
     <w:p>
       <w:r>
@@ -2549,18 +2556,48 @@
         <w:t xml:space="preserve"> </w:t>
       </w:r>
       <w:r>
-        <w:t>das aktuelle Kinoprogramm nach gängigen Attributen zu filtern, beispielsweise nach Name, Wochentag, Uhrzeit, Filmgenre, 2D / 3D-Filme etc.</w:t>
+        <w:t>das aktuelle Kinoprogramm nach gängigen Attributen zu filtern, beispielsweise nach Name, Wochentag, Uhrzeit, Filmgenre</w:t>
+      </w:r>
+      <w:r>
+        <w:t xml:space="preserve"> oder</w:t>
+      </w:r>
+      <w:r>
+        <w:t xml:space="preserve"> 2D/3D-Film</w:t>
+      </w:r>
+      <w:r>
+        <w:t>en</w:t>
+      </w:r>
+      <w:r>
+        <w:t>.</w:t>
+      </w:r>
+      <w:r>
+        <w:t xml:space="preserve"> In einer </w:t>
+      </w:r>
+      <w:r>
+        <w:t>weiteren GUI wird ihm daraufhin d</w:t>
+      </w:r>
+      <w:r>
+        <w:t>as Suchergebnis</w:t>
+      </w:r>
+      <w:r>
+        <w:t xml:space="preserve"> </w:t>
+      </w:r>
+      <w:r>
+        <w:t>übersichtlich</w:t>
+      </w:r>
+      <w:r>
+        <w:t xml:space="preserve"> präsentiert.</w:t>
       </w:r>
     </w:p>
     <w:p>
       <w:pPr>
         <w:pStyle w:val="berschrift2"/>
       </w:pPr>
-      <w:bookmarkStart w:id="7" w:name="_Toc500083072"/>
+      <w:bookmarkStart w:id="8" w:name="_Toc500175359"/>
       <w:r>
         <w:t>Unterschiedliche Preismodelle</w:t>
       </w:r>
-      <w:bookmarkEnd w:id="7"/>
+      <w:bookmarkEnd w:id="8"/>
     </w:p>
     <w:p>
       <w:r>
@@ -2646,11 +2683,11 @@
       <w:pPr>
         <w:pStyle w:val="berschrift2"/>
       </w:pPr>
-      <w:bookmarkStart w:id="8" w:name="_Toc500083073"/>
+      <w:bookmarkStart w:id="9" w:name="_Toc500175360"/>
       <w:r>
         <w:t>Bestellübersicht</w:t>
       </w:r>
-      <w:bookmarkEnd w:id="8"/>
+      <w:bookmarkEnd w:id="9"/>
     </w:p>
     <w:p>
       <w:r>
@@ -2673,11 +2710,11 @@
       <w:pPr>
         <w:pStyle w:val="berschrift2"/>
       </w:pPr>
-      <w:bookmarkStart w:id="9" w:name="_Toc500083074"/>
+      <w:bookmarkStart w:id="10" w:name="_Toc500175361"/>
       <w:r>
         <w:t>Kinofilme bewerten</w:t>
       </w:r>
-      <w:bookmarkEnd w:id="9"/>
+      <w:bookmarkEnd w:id="10"/>
     </w:p>
     <w:p>
       <w:r>
@@ -2694,7 +2731,7 @@
       <w:pPr>
         <w:pStyle w:val="berschrift2"/>
       </w:pPr>
-      <w:bookmarkStart w:id="10" w:name="_Toc500083075"/>
+      <w:bookmarkStart w:id="11" w:name="_Toc500175362"/>
       <w:r>
         <w:t xml:space="preserve">Optional: </w:t>
       </w:r>
@@ -2707,7 +2744,7 @@
       <w:r>
         <w:t>Bestellhistorie</w:t>
       </w:r>
-      <w:bookmarkEnd w:id="10"/>
+      <w:bookmarkEnd w:id="11"/>
     </w:p>
     <w:p>
       <w:r>
@@ -2799,12 +2836,12 @@
       <w:pPr>
         <w:pStyle w:val="berschrift1"/>
       </w:pPr>
-      <w:bookmarkStart w:id="11" w:name="_Toc500083076"/>
+      <w:bookmarkStart w:id="12" w:name="_Toc500175363"/>
       <w:r>
         <w:lastRenderedPageBreak/>
         <w:t>Masken</w:t>
       </w:r>
-      <w:bookmarkEnd w:id="11"/>
+      <w:bookmarkEnd w:id="12"/>
     </w:p>
     <w:p>
       <w:r>
@@ -2848,7 +2885,13 @@
     </w:p>
     <w:p>
       <w:r>
-        <w:t>Zur leichteren Navigation sind außerdem in alle Masken zusätzlich ein „Zurück“ sowie ein „Home“ -Button integriert, mit deren Hilfe man zur vorherigen Maske bzw. zum Startbildschirm zurückgelangt.</w:t>
+        <w:t xml:space="preserve">Zur leichteren Navigation sind außerdem in alle Masken zusätzlich ein „Zurück“ sowie ein „Home“ -Button integriert, mit deren Hilfe man zur vorherigen Maske bzw. zum </w:t>
+      </w:r>
+      <w:r>
+        <w:t>Hauptmenü</w:t>
+      </w:r>
+      <w:r>
+        <w:t xml:space="preserve"> zurückgelangt.</w:t>
       </w:r>
     </w:p>
     <w:p>
@@ -2860,11 +2903,11 @@
       <w:pPr>
         <w:pStyle w:val="berschrift2"/>
       </w:pPr>
-      <w:bookmarkStart w:id="12" w:name="_Toc500083077"/>
+      <w:bookmarkStart w:id="13" w:name="_Toc500175364"/>
       <w:r>
         <w:t>Registrierung und Login</w:t>
       </w:r>
-      <w:bookmarkEnd w:id="12"/>
+      <w:bookmarkEnd w:id="13"/>
     </w:p>
     <w:p>
       <w:r>
@@ -3191,7 +3234,7 @@
       <w:pPr>
         <w:pStyle w:val="berschrift2"/>
       </w:pPr>
-      <w:bookmarkStart w:id="13" w:name="_Toc500083078"/>
+      <w:bookmarkStart w:id="14" w:name="_Toc500175365"/>
       <w:r>
         <w:lastRenderedPageBreak/>
         <w:t>Kunden</w:t>
@@ -3199,7 +3242,7 @@
       <w:r>
         <w:t>-Ansicht</w:t>
       </w:r>
-      <w:bookmarkEnd w:id="13"/>
+      <w:bookmarkEnd w:id="14"/>
       <w:r>
         <w:t xml:space="preserve"> </w:t>
       </w:r>
@@ -3739,7 +3782,7 @@
           </wp:inline>
         </w:drawing>
       </w:r>
-      <w:bookmarkStart w:id="14" w:name="_Hlk500075479"/>
+      <w:bookmarkStart w:id="15" w:name="_Hlk500075479"/>
       <w:r>
         <w:t xml:space="preserve">Abbildung </w:t>
       </w:r>
@@ -3749,7 +3792,7 @@
       <w:r>
         <w:t xml:space="preserve"> – Filme Filtern</w:t>
       </w:r>
-      <w:bookmarkEnd w:id="14"/>
+      <w:bookmarkEnd w:id="15"/>
     </w:p>
     <w:p/>
     <w:p/>
@@ -3820,11 +3863,11 @@
       <w:pPr>
         <w:pStyle w:val="berschrift2"/>
       </w:pPr>
-      <w:bookmarkStart w:id="15" w:name="_Toc500083079"/>
+      <w:bookmarkStart w:id="16" w:name="_Toc500175366"/>
       <w:r>
         <w:t>Bestellabwicklung</w:t>
       </w:r>
-      <w:bookmarkEnd w:id="15"/>
+      <w:bookmarkEnd w:id="16"/>
       <w:r>
         <w:t xml:space="preserve"> </w:t>
       </w:r>
@@ -3899,7 +3942,16 @@
         <w:t>Kinder/Azubi/Student/Senioren“</w:t>
       </w:r>
       <w:r>
-        <w:t>. Bei Wahl der letzteren Kategorie sind die Tickets für den Kunden vergünstigt</w:t>
+        <w:t xml:space="preserve">. Bei Wahl der letzteren Kategorie </w:t>
+      </w:r>
+      <w:r>
+        <w:t xml:space="preserve">werden </w:t>
+      </w:r>
+      <w:r>
+        <w:t>die Tickets vergünstigt</w:t>
+      </w:r>
+      <w:r>
+        <w:t xml:space="preserve"> angeboten</w:t>
       </w:r>
       <w:r>
         <w:t>.</w:t>
@@ -4194,7 +4246,7 @@
         <w:t>wird dem Kunden</w:t>
       </w:r>
       <w:r>
-        <w:t xml:space="preserve"> eine „Bestellübersicht“</w:t>
+        <w:t xml:space="preserve"> eine Bestellübersicht</w:t>
       </w:r>
       <w:r>
         <w:t xml:space="preserve"> zusammen </w:t>
@@ -4297,11 +4349,11 @@
       <w:pPr>
         <w:pStyle w:val="berschrift2"/>
       </w:pPr>
-      <w:bookmarkStart w:id="16" w:name="_Toc500083080"/>
+      <w:bookmarkStart w:id="17" w:name="_Toc500175367"/>
       <w:r>
         <w:t>Administrator Bereich</w:t>
       </w:r>
-      <w:bookmarkEnd w:id="16"/>
+      <w:bookmarkEnd w:id="17"/>
     </w:p>
     <w:p>
       <w:r>
@@ -4378,14 +4430,27 @@
       <w:r>
         <w:t xml:space="preserve">Abbildung </w:t>
       </w:r>
-      <w:fldSimple w:instr=" SEQ Abbildung \* ARABIC ">
-        <w:r>
-          <w:rPr>
-            <w:noProof/>
-          </w:rPr>
-          <w:t>1</w:t>
-        </w:r>
-      </w:fldSimple>
+      <w:r>
+        <w:fldChar w:fldCharType="begin"/>
+      </w:r>
+      <w:r>
+        <w:instrText xml:space="preserve"> SEQ Abbildung \* ARABIC </w:instrText>
+      </w:r>
+      <w:r>
+        <w:fldChar w:fldCharType="separate"/>
+      </w:r>
+      <w:r>
+        <w:rPr>
+          <w:noProof/>
+        </w:rPr>
+        <w:t>1</w:t>
+      </w:r>
+      <w:r>
+        <w:rPr>
+          <w:noProof/>
+        </w:rPr>
+        <w:fldChar w:fldCharType="end"/>
+      </w:r>
       <w:r>
         <w:t>2</w:t>
       </w:r>
@@ -4468,7 +4533,13 @@
     </w:p>
     <w:p>
       <w:r>
-        <w:t>Um Filme zu löschen kann der Anwender einen Film aus einer Liste der in der Datenbank hinterlegten Filme auswählen und diesen durch Auswahl der Schaltfläche „Löschen“ entfernen.</w:t>
+        <w:t>Um Filme zu löschen</w:t>
+      </w:r>
+      <w:r>
+        <w:t>,</w:t>
+      </w:r>
+      <w:r>
+        <w:t xml:space="preserve"> kann der Anwender einen Film aus einer Liste der in der Datenbank hinterlegten Filme auswählen und diesen durch Auswahl der Schaltfläche „Löschen“ entfernen.</w:t>
       </w:r>
     </w:p>
     <w:p>
@@ -4673,7 +4744,13 @@
     <w:p/>
     <w:p>
       <w:r>
-        <w:t>Beim Löschen von Vorstellungen muss der Anwender zunächst den Wochentag, dann einen Film der an diesem Tag gezeigt wird und schließlich die Uhrzeit und den Kinosaal auswählen. Wurde damit eine Vorstellung ausgewählt, so kann diese gelöscht werden.</w:t>
+        <w:t xml:space="preserve">Beim Löschen von Vorstellungen muss der Anwender zunächst den Wochentag, dann einen Film der an diesem Tag gezeigt wird und schließlich die Uhrzeit und den Kinosaal auswählen. Wurde damit eine Vorstellung ausgewählt, so kann diese </w:t>
+      </w:r>
+      <w:r>
+        <w:t xml:space="preserve">nun </w:t>
+      </w:r>
+      <w:r>
+        <w:t>gelöscht werden.</w:t>
       </w:r>
     </w:p>
     <w:p>
@@ -4743,14 +4820,14 @@
       <w:pPr>
         <w:pStyle w:val="berschrift2"/>
       </w:pPr>
-      <w:bookmarkStart w:id="17" w:name="_Toc500083081"/>
+      <w:bookmarkStart w:id="18" w:name="_Toc500175368"/>
       <w:r>
         <w:t>GUI</w:t>
       </w:r>
       <w:r>
         <w:t>-Landkarte</w:t>
       </w:r>
-      <w:bookmarkEnd w:id="17"/>
+      <w:bookmarkEnd w:id="18"/>
     </w:p>
     <w:p>
       <w:r>
@@ -4798,7 +4875,19 @@
         <w:t xml:space="preserve">der Kunde </w:t>
       </w:r>
       <w:r>
-        <w:t>jeweils abhängig von seiner vorher getroffenen Wahl</w:t>
+        <w:t xml:space="preserve">jeweils </w:t>
+      </w:r>
+      <w:r>
+        <w:t>abhängig von</w:t>
+      </w:r>
+      <w:r>
+        <w:t xml:space="preserve"> seiner </w:t>
+      </w:r>
+      <w:r>
+        <w:t>vorher</w:t>
+      </w:r>
+      <w:r>
+        <w:t xml:space="preserve"> getroffenen Wahl</w:t>
       </w:r>
       <w:r>
         <w:t xml:space="preserve"> </w:t>
@@ -5345,12 +5434,12 @@
       <w:pPr>
         <w:pStyle w:val="berschrift1"/>
       </w:pPr>
-      <w:bookmarkStart w:id="18" w:name="_Toc500083082"/>
+      <w:bookmarkStart w:id="19" w:name="_Toc500175369"/>
       <w:r>
         <w:lastRenderedPageBreak/>
         <w:t>Fachliches Datenmodell</w:t>
       </w:r>
-      <w:bookmarkEnd w:id="18"/>
+      <w:bookmarkEnd w:id="19"/>
     </w:p>
     <w:p>
       <w:r>
@@ -5483,9 +5572,9 @@
               </wp:anchor>
             </w:drawing>
           </mc:Choice>
-          <mc:Fallback xmlns:w16se="http://schemas.microsoft.com/office/word/2015/wordml/symex" xmlns:w16cid="http://schemas.microsoft.com/office/word/2016/wordml/cid" xmlns:am3d="http://schemas.microsoft.com/office/drawing/2017/model3d" xmlns:aink="http://schemas.microsoft.com/office/drawing/2016/ink" xmlns:cx8="http://schemas.microsoft.com/office/drawing/2016/5/14/chartex" xmlns:cx7="http://schemas.microsoft.com/office/drawing/2016/5/13/chartex" xmlns:cx6="http://schemas.microsoft.com/office/drawing/2016/5/12/chartex" xmlns:cx5="http://schemas.microsoft.com/office/drawing/2016/5/11/chartex" xmlns:cx4="http://schemas.microsoft.com/office/drawing/2016/5/10/chartex" xmlns:cx3="http://schemas.microsoft.com/office/drawing/2016/5/9/chartex" xmlns:cx2="http://schemas.microsoft.com/office/drawing/2015/10/21/chartex" xmlns:cx1="http://schemas.microsoft.com/office/drawing/2015/9/8/chartex" xmlns:cx="http://schemas.microsoft.com/office/drawing/2014/chartex">
+          <mc:Fallback>
             <w:pict>
-              <v:shapetype w14:anchorId="6C6BFF3A" id="_x0000_t202" coordsize="21600,21600" o:spt="202" path="m,l,21600r21600,l21600,xe">
+              <v:shapetype w14:anchorId="1B0EA6CE" id="_x0000_t202" coordsize="21600,21600" o:spt="202" path="m,l,21600r21600,l21600,xe">
                 <v:stroke joinstyle="miter"/>
                 <v:path gradientshapeok="t" o:connecttype="rect"/>
               </v:shapetype>
@@ -5585,11 +5674,17 @@
       <w:pPr>
         <w:pStyle w:val="berschrift1"/>
       </w:pPr>
-      <w:bookmarkStart w:id="19" w:name="_Toc500083083"/>
-      <w:r>
-        <w:t>Komponenten Struktur</w:t>
-      </w:r>
-      <w:bookmarkEnd w:id="19"/>
+      <w:bookmarkStart w:id="20" w:name="_Toc500175370"/>
+      <w:r>
+        <w:t>Komponenten</w:t>
+      </w:r>
+      <w:r>
+        <w:t>-</w:t>
+      </w:r>
+      <w:r>
+        <w:t>Struktur</w:t>
+      </w:r>
+      <w:bookmarkEnd w:id="20"/>
     </w:p>
     <w:p>
       <w:r>
@@ -5930,12 +6025,12 @@
       <w:pPr>
         <w:pStyle w:val="berschrift1"/>
       </w:pPr>
-      <w:bookmarkStart w:id="20" w:name="_Toc500083084"/>
+      <w:bookmarkStart w:id="21" w:name="_Toc500175371"/>
       <w:r>
         <w:lastRenderedPageBreak/>
         <w:t>Validierung</w:t>
       </w:r>
-      <w:bookmarkEnd w:id="20"/>
+      <w:bookmarkEnd w:id="21"/>
     </w:p>
     <w:p/>
     <w:p>
@@ -6278,12 +6373,12 @@
       <w:pPr>
         <w:pStyle w:val="berschrift1"/>
       </w:pPr>
-      <w:bookmarkStart w:id="21" w:name="_Toc500083085"/>
+      <w:bookmarkStart w:id="22" w:name="_Toc500175372"/>
       <w:r>
         <w:lastRenderedPageBreak/>
         <w:t>Aufteilung der Aufgaben</w:t>
       </w:r>
-      <w:bookmarkEnd w:id="21"/>
+      <w:bookmarkEnd w:id="22"/>
     </w:p>
     <w:p>
       <w:pPr>
@@ -6305,26 +6400,8 @@
           <w:b/>
           <w:u w:val="single"/>
         </w:rPr>
-        <w:t xml:space="preserve">Jonathan </w:t>
-      </w:r>
-      <w:proofErr w:type="spellStart"/>
-      <w:r>
-        <w:rPr>
-          <w:b/>
-          <w:u w:val="single"/>
-        </w:rPr>
-        <w:t>H</w:t>
-      </w:r>
-      <w:bookmarkStart w:id="22" w:name="_GoBack"/>
-      <w:bookmarkEnd w:id="22"/>
-      <w:r>
-        <w:rPr>
-          <w:b/>
-          <w:u w:val="single"/>
-        </w:rPr>
-        <w:t>amberger</w:t>
-      </w:r>
-      <w:proofErr w:type="spellEnd"/>
+        <w:t>Jonathan Hamberger</w:t>
+      </w:r>
     </w:p>
     <w:p>
       <w:pPr>
@@ -6374,7 +6451,25 @@
         </w:numPr>
       </w:pPr>
       <w:r>
-        <w:t>Validierung: Für Komponente jeweils notwendige Tests</w:t>
+        <w:t xml:space="preserve">Validierung: </w:t>
+      </w:r>
+      <w:r>
+        <w:t>Die f</w:t>
+      </w:r>
+      <w:r>
+        <w:t xml:space="preserve">ür </w:t>
+      </w:r>
+      <w:r>
+        <w:t xml:space="preserve">die </w:t>
+      </w:r>
+      <w:r>
+        <w:t>Komponente jeweils notwendige</w:t>
+      </w:r>
+      <w:r>
+        <w:t>n</w:t>
+      </w:r>
+      <w:r>
+        <w:t xml:space="preserve"> Tests</w:t>
       </w:r>
     </w:p>
     <w:p>
@@ -6454,7 +6549,10 @@
         </w:numPr>
       </w:pPr>
       <w:r>
-        <w:t>Validierung: Für Komponente jeweils notwendige Tests</w:t>
+        <w:t xml:space="preserve">Validierung: </w:t>
+      </w:r>
+      <w:r>
+        <w:t>Die für die Komponente jeweils notwendigen Tests</w:t>
       </w:r>
     </w:p>
     <w:p>
@@ -6522,7 +6620,10 @@
         </w:numPr>
       </w:pPr>
       <w:r>
-        <w:t>Validierung: Für Komponente jeweils notwendige Tests</w:t>
+        <w:t xml:space="preserve">Validierung: </w:t>
+      </w:r>
+      <w:r>
+        <w:t>Die für die Komponente jeweils notwendigen Tests</w:t>
       </w:r>
     </w:p>
     <w:p>
@@ -6533,6 +6634,9 @@
     <w:p>
       <w:r>
         <w:t xml:space="preserve">Die Datenbank wird in Kooperation aller Teammitglieder </w:t>
+      </w:r>
+      <w:r>
+        <w:t xml:space="preserve">gemeinsam </w:t>
       </w:r>
       <w:r>
         <w:t>umgesetzt.</w:t>
@@ -6563,7 +6667,7 @@
 </file>
 
 <file path=word/endnotes.xml><?xml version="1.0" encoding="utf-8"?>
-<w:endnotes xmlns:wpc="http://schemas.microsoft.com/office/word/2010/wordprocessingCanvas" xmlns:mo="http://schemas.microsoft.com/office/mac/office/2008/main" xmlns:mc="http://schemas.openxmlformats.org/markup-compatibility/2006" xmlns:mv="urn:schemas-microsoft-com:mac:vml" xmlns:o="urn:schemas-microsoft-com:office:office" xmlns:r="http://schemas.openxmlformats.org/officeDocument/2006/relationships" xmlns:m="http://schemas.openxmlformats.org/officeDocument/2006/math" xmlns:v="urn:schemas-microsoft-com:vml" xmlns:wp14="http://schemas.microsoft.com/office/word/2010/wordprocessingDrawing" xmlns:wp="http://schemas.openxmlformats.org/drawingml/2006/wordprocessingDrawing" xmlns:w10="urn:schemas-microsoft-com:office:word" xmlns:w="http://schemas.openxmlformats.org/wordprocessingml/2006/main" xmlns:w14="http://schemas.microsoft.com/office/word/2010/wordml" xmlns:w15="http://schemas.microsoft.com/office/word/2012/wordml" xmlns:wpg="http://schemas.microsoft.com/office/word/2010/wordprocessingGroup" xmlns:wpi="http://schemas.microsoft.com/office/word/2010/wordprocessingInk" xmlns:wne="http://schemas.microsoft.com/office/word/2006/wordml" xmlns:wps="http://schemas.microsoft.com/office/word/2010/wordprocessingShape" mc:Ignorable="w14 w15 wp14">
+<w:endnotes xmlns:wpc="http://schemas.microsoft.com/office/word/2010/wordprocessingCanvas" xmlns:cx="http://schemas.microsoft.com/office/drawing/2014/chartex" xmlns:cx1="http://schemas.microsoft.com/office/drawing/2015/9/8/chartex" xmlns:cx2="http://schemas.microsoft.com/office/drawing/2015/10/21/chartex" xmlns:cx3="http://schemas.microsoft.com/office/drawing/2016/5/9/chartex" xmlns:cx4="http://schemas.microsoft.com/office/drawing/2016/5/10/chartex" xmlns:cx5="http://schemas.microsoft.com/office/drawing/2016/5/11/chartex" xmlns:cx6="http://schemas.microsoft.com/office/drawing/2016/5/12/chartex" xmlns:cx7="http://schemas.microsoft.com/office/drawing/2016/5/13/chartex" xmlns:cx8="http://schemas.microsoft.com/office/drawing/2016/5/14/chartex" xmlns:mc="http://schemas.openxmlformats.org/markup-compatibility/2006" xmlns:aink="http://schemas.microsoft.com/office/drawing/2016/ink" xmlns:am3d="http://schemas.microsoft.com/office/drawing/2017/model3d" xmlns:o="urn:schemas-microsoft-com:office:office" xmlns:r="http://schemas.openxmlformats.org/officeDocument/2006/relationships" xmlns:m="http://schemas.openxmlformats.org/officeDocument/2006/math" xmlns:v="urn:schemas-microsoft-com:vml" xmlns:wp14="http://schemas.microsoft.com/office/word/2010/wordprocessingDrawing" xmlns:wp="http://schemas.openxmlformats.org/drawingml/2006/wordprocessingDrawing" xmlns:w10="urn:schemas-microsoft-com:office:word" xmlns:w="http://schemas.openxmlformats.org/wordprocessingml/2006/main" xmlns:w14="http://schemas.microsoft.com/office/word/2010/wordml" xmlns:w15="http://schemas.microsoft.com/office/word/2012/wordml" xmlns:w16cid="http://schemas.microsoft.com/office/word/2016/wordml/cid" xmlns:w16se="http://schemas.microsoft.com/office/word/2015/wordml/symex" xmlns:wpg="http://schemas.microsoft.com/office/word/2010/wordprocessingGroup" xmlns:wpi="http://schemas.microsoft.com/office/word/2010/wordprocessingInk" xmlns:wne="http://schemas.microsoft.com/office/word/2006/wordml" xmlns:wps="http://schemas.microsoft.com/office/word/2010/wordprocessingShape" mc:Ignorable="w14 w15 w16se w16cid wp14">
   <w:endnote w:type="separator" w:id="-1">
     <w:p>
       <w:pPr>
@@ -6588,7 +6692,7 @@
 </file>
 
 <file path=word/footer1.xml><?xml version="1.0" encoding="utf-8"?>
-<w:ftr xmlns:wpc="http://schemas.microsoft.com/office/word/2010/wordprocessingCanvas" xmlns:mo="http://schemas.microsoft.com/office/mac/office/2008/main" xmlns:mc="http://schemas.openxmlformats.org/markup-compatibility/2006" xmlns:mv="urn:schemas-microsoft-com:mac:vml" xmlns:o="urn:schemas-microsoft-com:office:office" xmlns:r="http://schemas.openxmlformats.org/officeDocument/2006/relationships" xmlns:m="http://schemas.openxmlformats.org/officeDocument/2006/math" xmlns:v="urn:schemas-microsoft-com:vml" xmlns:wp14="http://schemas.microsoft.com/office/word/2010/wordprocessingDrawing" xmlns:wp="http://schemas.openxmlformats.org/drawingml/2006/wordprocessingDrawing" xmlns:w10="urn:schemas-microsoft-com:office:word" xmlns:w="http://schemas.openxmlformats.org/wordprocessingml/2006/main" xmlns:w14="http://schemas.microsoft.com/office/word/2010/wordml" xmlns:w15="http://schemas.microsoft.com/office/word/2012/wordml" xmlns:wpg="http://schemas.microsoft.com/office/word/2010/wordprocessingGroup" xmlns:wpi="http://schemas.microsoft.com/office/word/2010/wordprocessingInk" xmlns:wne="http://schemas.microsoft.com/office/word/2006/wordml" xmlns:wps="http://schemas.microsoft.com/office/word/2010/wordprocessingShape" mc:Ignorable="w14 w15 wp14">
+<w:ftr xmlns:wpc="http://schemas.microsoft.com/office/word/2010/wordprocessingCanvas" xmlns:cx="http://schemas.microsoft.com/office/drawing/2014/chartex" xmlns:cx1="http://schemas.microsoft.com/office/drawing/2015/9/8/chartex" xmlns:cx2="http://schemas.microsoft.com/office/drawing/2015/10/21/chartex" xmlns:cx3="http://schemas.microsoft.com/office/drawing/2016/5/9/chartex" xmlns:cx4="http://schemas.microsoft.com/office/drawing/2016/5/10/chartex" xmlns:cx5="http://schemas.microsoft.com/office/drawing/2016/5/11/chartex" xmlns:cx6="http://schemas.microsoft.com/office/drawing/2016/5/12/chartex" xmlns:cx7="http://schemas.microsoft.com/office/drawing/2016/5/13/chartex" xmlns:cx8="http://schemas.microsoft.com/office/drawing/2016/5/14/chartex" xmlns:mc="http://schemas.openxmlformats.org/markup-compatibility/2006" xmlns:aink="http://schemas.microsoft.com/office/drawing/2016/ink" xmlns:am3d="http://schemas.microsoft.com/office/drawing/2017/model3d" xmlns:o="urn:schemas-microsoft-com:office:office" xmlns:r="http://schemas.openxmlformats.org/officeDocument/2006/relationships" xmlns:m="http://schemas.openxmlformats.org/officeDocument/2006/math" xmlns:v="urn:schemas-microsoft-com:vml" xmlns:wp14="http://schemas.microsoft.com/office/word/2010/wordprocessingDrawing" xmlns:wp="http://schemas.openxmlformats.org/drawingml/2006/wordprocessingDrawing" xmlns:w10="urn:schemas-microsoft-com:office:word" xmlns:w="http://schemas.openxmlformats.org/wordprocessingml/2006/main" xmlns:w14="http://schemas.microsoft.com/office/word/2010/wordml" xmlns:w15="http://schemas.microsoft.com/office/word/2012/wordml" xmlns:w16cid="http://schemas.microsoft.com/office/word/2016/wordml/cid" xmlns:w16se="http://schemas.microsoft.com/office/word/2015/wordml/symex" xmlns:wpg="http://schemas.microsoft.com/office/word/2010/wordprocessingGroup" xmlns:wpi="http://schemas.microsoft.com/office/word/2010/wordprocessingInk" xmlns:wne="http://schemas.microsoft.com/office/word/2006/wordml" xmlns:wps="http://schemas.microsoft.com/office/word/2010/wordprocessingShape" mc:Ignorable="w14 w15 w16se w16cid wp14">
   <w:sdt>
     <w:sdtPr>
       <w:id w:val="1470401406"/>
@@ -6618,7 +6722,7 @@
 </file>
 
 <file path=word/footer2.xml><?xml version="1.0" encoding="utf-8"?>
-<w:ftr xmlns:wpc="http://schemas.microsoft.com/office/word/2010/wordprocessingCanvas" xmlns:mo="http://schemas.microsoft.com/office/mac/office/2008/main" xmlns:mc="http://schemas.openxmlformats.org/markup-compatibility/2006" xmlns:mv="urn:schemas-microsoft-com:mac:vml" xmlns:o="urn:schemas-microsoft-com:office:office" xmlns:r="http://schemas.openxmlformats.org/officeDocument/2006/relationships" xmlns:m="http://schemas.openxmlformats.org/officeDocument/2006/math" xmlns:v="urn:schemas-microsoft-com:vml" xmlns:wp14="http://schemas.microsoft.com/office/word/2010/wordprocessingDrawing" xmlns:wp="http://schemas.openxmlformats.org/drawingml/2006/wordprocessingDrawing" xmlns:w10="urn:schemas-microsoft-com:office:word" xmlns:w="http://schemas.openxmlformats.org/wordprocessingml/2006/main" xmlns:w14="http://schemas.microsoft.com/office/word/2010/wordml" xmlns:w15="http://schemas.microsoft.com/office/word/2012/wordml" xmlns:wpg="http://schemas.microsoft.com/office/word/2010/wordprocessingGroup" xmlns:wpi="http://schemas.microsoft.com/office/word/2010/wordprocessingInk" xmlns:wne="http://schemas.microsoft.com/office/word/2006/wordml" xmlns:wps="http://schemas.microsoft.com/office/word/2010/wordprocessingShape" mc:Ignorable="w14 w15 wp14">
+<w:ftr xmlns:wpc="http://schemas.microsoft.com/office/word/2010/wordprocessingCanvas" xmlns:cx="http://schemas.microsoft.com/office/drawing/2014/chartex" xmlns:cx1="http://schemas.microsoft.com/office/drawing/2015/9/8/chartex" xmlns:cx2="http://schemas.microsoft.com/office/drawing/2015/10/21/chartex" xmlns:cx3="http://schemas.microsoft.com/office/drawing/2016/5/9/chartex" xmlns:cx4="http://schemas.microsoft.com/office/drawing/2016/5/10/chartex" xmlns:cx5="http://schemas.microsoft.com/office/drawing/2016/5/11/chartex" xmlns:cx6="http://schemas.microsoft.com/office/drawing/2016/5/12/chartex" xmlns:cx7="http://schemas.microsoft.com/office/drawing/2016/5/13/chartex" xmlns:cx8="http://schemas.microsoft.com/office/drawing/2016/5/14/chartex" xmlns:mc="http://schemas.openxmlformats.org/markup-compatibility/2006" xmlns:aink="http://schemas.microsoft.com/office/drawing/2016/ink" xmlns:am3d="http://schemas.microsoft.com/office/drawing/2017/model3d" xmlns:o="urn:schemas-microsoft-com:office:office" xmlns:r="http://schemas.openxmlformats.org/officeDocument/2006/relationships" xmlns:m="http://schemas.openxmlformats.org/officeDocument/2006/math" xmlns:v="urn:schemas-microsoft-com:vml" xmlns:wp14="http://schemas.microsoft.com/office/word/2010/wordprocessingDrawing" xmlns:wp="http://schemas.openxmlformats.org/drawingml/2006/wordprocessingDrawing" xmlns:w10="urn:schemas-microsoft-com:office:word" xmlns:w="http://schemas.openxmlformats.org/wordprocessingml/2006/main" xmlns:w14="http://schemas.microsoft.com/office/word/2010/wordml" xmlns:w15="http://schemas.microsoft.com/office/word/2012/wordml" xmlns:w16cid="http://schemas.microsoft.com/office/word/2016/wordml/cid" xmlns:w16se="http://schemas.microsoft.com/office/word/2015/wordml/symex" xmlns:wpg="http://schemas.microsoft.com/office/word/2010/wordprocessingGroup" xmlns:wpi="http://schemas.microsoft.com/office/word/2010/wordprocessingInk" xmlns:wne="http://schemas.microsoft.com/office/word/2006/wordml" xmlns:wps="http://schemas.microsoft.com/office/word/2010/wordprocessingShape" mc:Ignorable="w14 w15 w16se w16cid wp14">
   <w:sdt>
     <w:sdtPr>
       <w:id w:val="-1143267784"/>
@@ -6680,9 +6784,9 @@
                 </wp:inline>
               </w:drawing>
             </mc:Choice>
-            <mc:Fallback xmlns:w16se="http://schemas.microsoft.com/office/word/2015/wordml/symex" xmlns:w16cid="http://schemas.microsoft.com/office/word/2016/wordml/cid" xmlns:am3d="http://schemas.microsoft.com/office/drawing/2017/model3d" xmlns:aink="http://schemas.microsoft.com/office/drawing/2016/ink" xmlns:cx8="http://schemas.microsoft.com/office/drawing/2016/5/14/chartex" xmlns:cx7="http://schemas.microsoft.com/office/drawing/2016/5/13/chartex" xmlns:cx6="http://schemas.microsoft.com/office/drawing/2016/5/12/chartex" xmlns:cx5="http://schemas.microsoft.com/office/drawing/2016/5/11/chartex" xmlns:cx4="http://schemas.microsoft.com/office/drawing/2016/5/10/chartex" xmlns:cx3="http://schemas.microsoft.com/office/drawing/2016/5/9/chartex" xmlns:cx2="http://schemas.microsoft.com/office/drawing/2015/10/21/chartex" xmlns:cx1="http://schemas.microsoft.com/office/drawing/2015/9/8/chartex" xmlns:cx="http://schemas.microsoft.com/office/drawing/2014/chartex">
+            <mc:Fallback>
               <w:pict>
-                <v:shapetype w14:anchorId="72D9C430" id="_x0000_t110" coordsize="21600,21600" o:spt="110" path="m10800,l,10800,10800,21600,21600,10800xe">
+                <v:shapetype w14:anchorId="7A40C570" id="_x0000_t110" coordsize="21600,21600" o:spt="110" path="m10800,l,10800,10800,21600,21600,10800xe">
                   <v:stroke joinstyle="miter"/>
                   <v:path gradientshapeok="t" o:connecttype="rect" textboxrect="5400,5400,16200,16200"/>
                 </v:shapetype>
@@ -6713,7 +6817,7 @@
           <w:rPr>
             <w:noProof/>
           </w:rPr>
-          <w:t>17</w:t>
+          <w:t>19</w:t>
         </w:r>
         <w:r>
           <w:fldChar w:fldCharType="end"/>
@@ -6730,7 +6834,7 @@
 </file>
 
 <file path=word/footnotes.xml><?xml version="1.0" encoding="utf-8"?>
-<w:footnotes xmlns:wpc="http://schemas.microsoft.com/office/word/2010/wordprocessingCanvas" xmlns:mo="http://schemas.microsoft.com/office/mac/office/2008/main" xmlns:mc="http://schemas.openxmlformats.org/markup-compatibility/2006" xmlns:mv="urn:schemas-microsoft-com:mac:vml" xmlns:o="urn:schemas-microsoft-com:office:office" xmlns:r="http://schemas.openxmlformats.org/officeDocument/2006/relationships" xmlns:m="http://schemas.openxmlformats.org/officeDocument/2006/math" xmlns:v="urn:schemas-microsoft-com:vml" xmlns:wp14="http://schemas.microsoft.com/office/word/2010/wordprocessingDrawing" xmlns:wp="http://schemas.openxmlformats.org/drawingml/2006/wordprocessingDrawing" xmlns:w10="urn:schemas-microsoft-com:office:word" xmlns:w="http://schemas.openxmlformats.org/wordprocessingml/2006/main" xmlns:w14="http://schemas.microsoft.com/office/word/2010/wordml" xmlns:w15="http://schemas.microsoft.com/office/word/2012/wordml" xmlns:wpg="http://schemas.microsoft.com/office/word/2010/wordprocessingGroup" xmlns:wpi="http://schemas.microsoft.com/office/word/2010/wordprocessingInk" xmlns:wne="http://schemas.microsoft.com/office/word/2006/wordml" xmlns:wps="http://schemas.microsoft.com/office/word/2010/wordprocessingShape" mc:Ignorable="w14 w15 wp14">
+<w:footnotes xmlns:wpc="http://schemas.microsoft.com/office/word/2010/wordprocessingCanvas" xmlns:cx="http://schemas.microsoft.com/office/drawing/2014/chartex" xmlns:cx1="http://schemas.microsoft.com/office/drawing/2015/9/8/chartex" xmlns:cx2="http://schemas.microsoft.com/office/drawing/2015/10/21/chartex" xmlns:cx3="http://schemas.microsoft.com/office/drawing/2016/5/9/chartex" xmlns:cx4="http://schemas.microsoft.com/office/drawing/2016/5/10/chartex" xmlns:cx5="http://schemas.microsoft.com/office/drawing/2016/5/11/chartex" xmlns:cx6="http://schemas.microsoft.com/office/drawing/2016/5/12/chartex" xmlns:cx7="http://schemas.microsoft.com/office/drawing/2016/5/13/chartex" xmlns:cx8="http://schemas.microsoft.com/office/drawing/2016/5/14/chartex" xmlns:mc="http://schemas.openxmlformats.org/markup-compatibility/2006" xmlns:aink="http://schemas.microsoft.com/office/drawing/2016/ink" xmlns:am3d="http://schemas.microsoft.com/office/drawing/2017/model3d" xmlns:o="urn:schemas-microsoft-com:office:office" xmlns:r="http://schemas.openxmlformats.org/officeDocument/2006/relationships" xmlns:m="http://schemas.openxmlformats.org/officeDocument/2006/math" xmlns:v="urn:schemas-microsoft-com:vml" xmlns:wp14="http://schemas.microsoft.com/office/word/2010/wordprocessingDrawing" xmlns:wp="http://schemas.openxmlformats.org/drawingml/2006/wordprocessingDrawing" xmlns:w10="urn:schemas-microsoft-com:office:word" xmlns:w="http://schemas.openxmlformats.org/wordprocessingml/2006/main" xmlns:w14="http://schemas.microsoft.com/office/word/2010/wordml" xmlns:w15="http://schemas.microsoft.com/office/word/2012/wordml" xmlns:w16cid="http://schemas.microsoft.com/office/word/2016/wordml/cid" xmlns:w16se="http://schemas.microsoft.com/office/word/2015/wordml/symex" xmlns:wpg="http://schemas.microsoft.com/office/word/2010/wordprocessingGroup" xmlns:wpi="http://schemas.microsoft.com/office/word/2010/wordprocessingInk" xmlns:wne="http://schemas.microsoft.com/office/word/2006/wordml" xmlns:wps="http://schemas.microsoft.com/office/word/2010/wordprocessingShape" mc:Ignorable="w14 w15 w16se w16cid wp14">
   <w:footnote w:type="separator" w:id="-1">
     <w:p>
       <w:pPr>
@@ -6755,7 +6859,7 @@
 </file>
 
 <file path=word/header1.xml><?xml version="1.0" encoding="utf-8"?>
-<w:hdr xmlns:wpc="http://schemas.microsoft.com/office/word/2010/wordprocessingCanvas" xmlns:mo="http://schemas.microsoft.com/office/mac/office/2008/main" xmlns:mc="http://schemas.openxmlformats.org/markup-compatibility/2006" xmlns:mv="urn:schemas-microsoft-com:mac:vml" xmlns:o="urn:schemas-microsoft-com:office:office" xmlns:r="http://schemas.openxmlformats.org/officeDocument/2006/relationships" xmlns:m="http://schemas.openxmlformats.org/officeDocument/2006/math" xmlns:v="urn:schemas-microsoft-com:vml" xmlns:wp14="http://schemas.microsoft.com/office/word/2010/wordprocessingDrawing" xmlns:wp="http://schemas.openxmlformats.org/drawingml/2006/wordprocessingDrawing" xmlns:w10="urn:schemas-microsoft-com:office:word" xmlns:w="http://schemas.openxmlformats.org/wordprocessingml/2006/main" xmlns:w14="http://schemas.microsoft.com/office/word/2010/wordml" xmlns:w15="http://schemas.microsoft.com/office/word/2012/wordml" xmlns:wpg="http://schemas.microsoft.com/office/word/2010/wordprocessingGroup" xmlns:wpi="http://schemas.microsoft.com/office/word/2010/wordprocessingInk" xmlns:wne="http://schemas.microsoft.com/office/word/2006/wordml" xmlns:wps="http://schemas.microsoft.com/office/word/2010/wordprocessingShape" mc:Ignorable="w14 w15 wp14">
+<w:hdr xmlns:wpc="http://schemas.microsoft.com/office/word/2010/wordprocessingCanvas" xmlns:cx="http://schemas.microsoft.com/office/drawing/2014/chartex" xmlns:cx1="http://schemas.microsoft.com/office/drawing/2015/9/8/chartex" xmlns:cx2="http://schemas.microsoft.com/office/drawing/2015/10/21/chartex" xmlns:cx3="http://schemas.microsoft.com/office/drawing/2016/5/9/chartex" xmlns:cx4="http://schemas.microsoft.com/office/drawing/2016/5/10/chartex" xmlns:cx5="http://schemas.microsoft.com/office/drawing/2016/5/11/chartex" xmlns:cx6="http://schemas.microsoft.com/office/drawing/2016/5/12/chartex" xmlns:cx7="http://schemas.microsoft.com/office/drawing/2016/5/13/chartex" xmlns:cx8="http://schemas.microsoft.com/office/drawing/2016/5/14/chartex" xmlns:mc="http://schemas.openxmlformats.org/markup-compatibility/2006" xmlns:aink="http://schemas.microsoft.com/office/drawing/2016/ink" xmlns:am3d="http://schemas.microsoft.com/office/drawing/2017/model3d" xmlns:o="urn:schemas-microsoft-com:office:office" xmlns:r="http://schemas.openxmlformats.org/officeDocument/2006/relationships" xmlns:m="http://schemas.openxmlformats.org/officeDocument/2006/math" xmlns:v="urn:schemas-microsoft-com:vml" xmlns:wp14="http://schemas.microsoft.com/office/word/2010/wordprocessingDrawing" xmlns:wp="http://schemas.openxmlformats.org/drawingml/2006/wordprocessingDrawing" xmlns:w10="urn:schemas-microsoft-com:office:word" xmlns:w="http://schemas.openxmlformats.org/wordprocessingml/2006/main" xmlns:w14="http://schemas.microsoft.com/office/word/2010/wordml" xmlns:w15="http://schemas.microsoft.com/office/word/2012/wordml" xmlns:w16cid="http://schemas.microsoft.com/office/word/2016/wordml/cid" xmlns:w16se="http://schemas.microsoft.com/office/word/2015/wordml/symex" xmlns:wpg="http://schemas.microsoft.com/office/word/2010/wordprocessingGroup" xmlns:wpi="http://schemas.microsoft.com/office/word/2010/wordprocessingInk" xmlns:wne="http://schemas.microsoft.com/office/word/2006/wordml" xmlns:wps="http://schemas.microsoft.com/office/word/2010/wordprocessingShape" mc:Ignorable="w14 w15 w16se w16cid wp14">
   <w:p>
     <w:pPr>
       <w:pStyle w:val="Kopfzeile"/>
@@ -6818,7 +6922,7 @@
 </file>
 
 <file path=word/header2.xml><?xml version="1.0" encoding="utf-8"?>
-<w:hdr xmlns:wpc="http://schemas.microsoft.com/office/word/2010/wordprocessingCanvas" xmlns:mo="http://schemas.microsoft.com/office/mac/office/2008/main" xmlns:mc="http://schemas.openxmlformats.org/markup-compatibility/2006" xmlns:mv="urn:schemas-microsoft-com:mac:vml" xmlns:o="urn:schemas-microsoft-com:office:office" xmlns:r="http://schemas.openxmlformats.org/officeDocument/2006/relationships" xmlns:m="http://schemas.openxmlformats.org/officeDocument/2006/math" xmlns:v="urn:schemas-microsoft-com:vml" xmlns:wp14="http://schemas.microsoft.com/office/word/2010/wordprocessingDrawing" xmlns:wp="http://schemas.openxmlformats.org/drawingml/2006/wordprocessingDrawing" xmlns:w10="urn:schemas-microsoft-com:office:word" xmlns:w="http://schemas.openxmlformats.org/wordprocessingml/2006/main" xmlns:w14="http://schemas.microsoft.com/office/word/2010/wordml" xmlns:w15="http://schemas.microsoft.com/office/word/2012/wordml" xmlns:wpg="http://schemas.microsoft.com/office/word/2010/wordprocessingGroup" xmlns:wpi="http://schemas.microsoft.com/office/word/2010/wordprocessingInk" xmlns:wne="http://schemas.microsoft.com/office/word/2006/wordml" xmlns:wps="http://schemas.microsoft.com/office/word/2010/wordprocessingShape" mc:Ignorable="w14 w15 wp14">
+<w:hdr xmlns:wpc="http://schemas.microsoft.com/office/word/2010/wordprocessingCanvas" xmlns:cx="http://schemas.microsoft.com/office/drawing/2014/chartex" xmlns:cx1="http://schemas.microsoft.com/office/drawing/2015/9/8/chartex" xmlns:cx2="http://schemas.microsoft.com/office/drawing/2015/10/21/chartex" xmlns:cx3="http://schemas.microsoft.com/office/drawing/2016/5/9/chartex" xmlns:cx4="http://schemas.microsoft.com/office/drawing/2016/5/10/chartex" xmlns:cx5="http://schemas.microsoft.com/office/drawing/2016/5/11/chartex" xmlns:cx6="http://schemas.microsoft.com/office/drawing/2016/5/12/chartex" xmlns:cx7="http://schemas.microsoft.com/office/drawing/2016/5/13/chartex" xmlns:cx8="http://schemas.microsoft.com/office/drawing/2016/5/14/chartex" xmlns:mc="http://schemas.openxmlformats.org/markup-compatibility/2006" xmlns:aink="http://schemas.microsoft.com/office/drawing/2016/ink" xmlns:am3d="http://schemas.microsoft.com/office/drawing/2017/model3d" xmlns:o="urn:schemas-microsoft-com:office:office" xmlns:r="http://schemas.openxmlformats.org/officeDocument/2006/relationships" xmlns:m="http://schemas.openxmlformats.org/officeDocument/2006/math" xmlns:v="urn:schemas-microsoft-com:vml" xmlns:wp14="http://schemas.microsoft.com/office/word/2010/wordprocessingDrawing" xmlns:wp="http://schemas.openxmlformats.org/drawingml/2006/wordprocessingDrawing" xmlns:w10="urn:schemas-microsoft-com:office:word" xmlns:w="http://schemas.openxmlformats.org/wordprocessingml/2006/main" xmlns:w14="http://schemas.microsoft.com/office/word/2010/wordml" xmlns:w15="http://schemas.microsoft.com/office/word/2012/wordml" xmlns:w16cid="http://schemas.microsoft.com/office/word/2016/wordml/cid" xmlns:w16se="http://schemas.microsoft.com/office/word/2015/wordml/symex" xmlns:wpg="http://schemas.microsoft.com/office/word/2010/wordprocessingGroup" xmlns:wpi="http://schemas.microsoft.com/office/word/2010/wordprocessingInk" xmlns:wne="http://schemas.microsoft.com/office/word/2006/wordml" xmlns:wps="http://schemas.microsoft.com/office/word/2010/wordprocessingShape" mc:Ignorable="w14 w15 w16se w16cid wp14">
   <w:p>
     <w:pPr>
       <w:pStyle w:val="Kopfzeile"/>
@@ -6899,8 +7003,8 @@
 </file>
 
 <file path=word/numbering.xml><?xml version="1.0" encoding="utf-8"?>
-<w:numbering xmlns:wpc="http://schemas.microsoft.com/office/word/2010/wordprocessingCanvas" xmlns:mo="http://schemas.microsoft.com/office/mac/office/2008/main" xmlns:mc="http://schemas.openxmlformats.org/markup-compatibility/2006" xmlns:mv="urn:schemas-microsoft-com:mac:vml" xmlns:o="urn:schemas-microsoft-com:office:office" xmlns:r="http://schemas.openxmlformats.org/officeDocument/2006/relationships" xmlns:m="http://schemas.openxmlformats.org/officeDocument/2006/math" xmlns:v="urn:schemas-microsoft-com:vml" xmlns:wp14="http://schemas.microsoft.com/office/word/2010/wordprocessingDrawing" xmlns:wp="http://schemas.openxmlformats.org/drawingml/2006/wordprocessingDrawing" xmlns:w10="urn:schemas-microsoft-com:office:word" xmlns:w="http://schemas.openxmlformats.org/wordprocessingml/2006/main" xmlns:w14="http://schemas.microsoft.com/office/word/2010/wordml" xmlns:w15="http://schemas.microsoft.com/office/word/2012/wordml" xmlns:wpg="http://schemas.microsoft.com/office/word/2010/wordprocessingGroup" xmlns:wpi="http://schemas.microsoft.com/office/word/2010/wordprocessingInk" xmlns:wne="http://schemas.microsoft.com/office/word/2006/wordml" xmlns:wps="http://schemas.microsoft.com/office/word/2010/wordprocessingShape" mc:Ignorable="w14 w15 wp14">
-  <w:abstractNum w:abstractNumId="0">
+<w:numbering xmlns:wpc="http://schemas.microsoft.com/office/word/2010/wordprocessingCanvas" xmlns:cx="http://schemas.microsoft.com/office/drawing/2014/chartex" xmlns:cx1="http://schemas.microsoft.com/office/drawing/2015/9/8/chartex" xmlns:cx2="http://schemas.microsoft.com/office/drawing/2015/10/21/chartex" xmlns:cx3="http://schemas.microsoft.com/office/drawing/2016/5/9/chartex" xmlns:cx4="http://schemas.microsoft.com/office/drawing/2016/5/10/chartex" xmlns:cx5="http://schemas.microsoft.com/office/drawing/2016/5/11/chartex" xmlns:cx6="http://schemas.microsoft.com/office/drawing/2016/5/12/chartex" xmlns:cx7="http://schemas.microsoft.com/office/drawing/2016/5/13/chartex" xmlns:cx8="http://schemas.microsoft.com/office/drawing/2016/5/14/chartex" xmlns:mc="http://schemas.openxmlformats.org/markup-compatibility/2006" xmlns:aink="http://schemas.microsoft.com/office/drawing/2016/ink" xmlns:am3d="http://schemas.microsoft.com/office/drawing/2017/model3d" xmlns:o="urn:schemas-microsoft-com:office:office" xmlns:r="http://schemas.openxmlformats.org/officeDocument/2006/relationships" xmlns:m="http://schemas.openxmlformats.org/officeDocument/2006/math" xmlns:v="urn:schemas-microsoft-com:vml" xmlns:wp14="http://schemas.microsoft.com/office/word/2010/wordprocessingDrawing" xmlns:wp="http://schemas.openxmlformats.org/drawingml/2006/wordprocessingDrawing" xmlns:w10="urn:schemas-microsoft-com:office:word" xmlns:w="http://schemas.openxmlformats.org/wordprocessingml/2006/main" xmlns:w14="http://schemas.microsoft.com/office/word/2010/wordml" xmlns:w15="http://schemas.microsoft.com/office/word/2012/wordml" xmlns:w16cid="http://schemas.microsoft.com/office/word/2016/wordml/cid" xmlns:w16se="http://schemas.microsoft.com/office/word/2015/wordml/symex" xmlns:wpg="http://schemas.microsoft.com/office/word/2010/wordprocessingGroup" xmlns:wpi="http://schemas.microsoft.com/office/word/2010/wordprocessingInk" xmlns:wne="http://schemas.microsoft.com/office/word/2006/wordml" xmlns:wps="http://schemas.microsoft.com/office/word/2010/wordprocessingShape" mc:Ignorable="w14 w15 w16se w16cid wp14">
+  <w:abstractNum w:abstractNumId="0" w15:restartNumberingAfterBreak="0">
     <w:nsid w:val="1FA831C3"/>
     <w:multiLevelType w:val="hybridMultilevel"/>
     <w:tmpl w:val="A68A7878"/>
@@ -6986,7 +7090,7 @@
       </w:pPr>
     </w:lvl>
   </w:abstractNum>
-  <w:abstractNum w:abstractNumId="1">
+  <w:abstractNum w:abstractNumId="1" w15:restartNumberingAfterBreak="0">
     <w:nsid w:val="2109136C"/>
     <w:multiLevelType w:val="hybridMultilevel"/>
     <w:tmpl w:val="80387144"/>
@@ -7099,7 +7203,7 @@
       </w:rPr>
     </w:lvl>
   </w:abstractNum>
-  <w:abstractNum w:abstractNumId="2">
+  <w:abstractNum w:abstractNumId="2" w15:restartNumberingAfterBreak="0">
     <w:nsid w:val="2E29143D"/>
     <w:multiLevelType w:val="hybridMultilevel"/>
     <w:tmpl w:val="52BEDD06"/>
@@ -7212,7 +7316,7 @@
       </w:rPr>
     </w:lvl>
   </w:abstractNum>
-  <w:abstractNum w:abstractNumId="3">
+  <w:abstractNum w:abstractNumId="3" w15:restartNumberingAfterBreak="0">
     <w:nsid w:val="31F00357"/>
     <w:multiLevelType w:val="hybridMultilevel"/>
     <w:tmpl w:val="C090EF64"/>
@@ -7325,7 +7429,7 @@
       </w:rPr>
     </w:lvl>
   </w:abstractNum>
-  <w:abstractNum w:abstractNumId="4">
+  <w:abstractNum w:abstractNumId="4" w15:restartNumberingAfterBreak="0">
     <w:nsid w:val="519F7643"/>
     <w:multiLevelType w:val="hybridMultilevel"/>
     <w:tmpl w:val="670A75BE"/>
@@ -7438,7 +7542,7 @@
       </w:rPr>
     </w:lvl>
   </w:abstractNum>
-  <w:abstractNum w:abstractNumId="5">
+  <w:abstractNum w:abstractNumId="5" w15:restartNumberingAfterBreak="0">
     <w:nsid w:val="5EAB0A42"/>
     <w:multiLevelType w:val="hybridMultilevel"/>
     <w:tmpl w:val="8B42081C"/>
@@ -7551,7 +7655,7 @@
       </w:rPr>
     </w:lvl>
   </w:abstractNum>
-  <w:abstractNum w:abstractNumId="6">
+  <w:abstractNum w:abstractNumId="6" w15:restartNumberingAfterBreak="0">
     <w:nsid w:val="62AC23A9"/>
     <w:multiLevelType w:val="hybridMultilevel"/>
     <w:tmpl w:val="2DF8006A"/>
@@ -7664,7 +7768,7 @@
       </w:rPr>
     </w:lvl>
   </w:abstractNum>
-  <w:abstractNum w:abstractNumId="7">
+  <w:abstractNum w:abstractNumId="7" w15:restartNumberingAfterBreak="0">
     <w:nsid w:val="683226AB"/>
     <w:multiLevelType w:val="hybridMultilevel"/>
     <w:tmpl w:val="45E86BC0"/>
@@ -7750,7 +7854,7 @@
       </w:pPr>
     </w:lvl>
   </w:abstractNum>
-  <w:abstractNum w:abstractNumId="8">
+  <w:abstractNum w:abstractNumId="8" w15:restartNumberingAfterBreak="0">
     <w:nsid w:val="6C6F1CE8"/>
     <w:multiLevelType w:val="multilevel"/>
     <w:tmpl w:val="9524F17E"/>
@@ -7948,7 +8052,7 @@
 </file>
 
 <file path=word/styles.xml><?xml version="1.0" encoding="utf-8"?>
-<w:styles xmlns:mc="http://schemas.openxmlformats.org/markup-compatibility/2006" xmlns:r="http://schemas.openxmlformats.org/officeDocument/2006/relationships" xmlns:w="http://schemas.openxmlformats.org/wordprocessingml/2006/main" xmlns:w14="http://schemas.microsoft.com/office/word/2010/wordml" xmlns:w15="http://schemas.microsoft.com/office/word/2012/wordml" mc:Ignorable="w14 w15">
+<w:styles xmlns:mc="http://schemas.openxmlformats.org/markup-compatibility/2006" xmlns:r="http://schemas.openxmlformats.org/officeDocument/2006/relationships" xmlns:w="http://schemas.openxmlformats.org/wordprocessingml/2006/main" xmlns:w14="http://schemas.microsoft.com/office/word/2010/wordml" xmlns:w15="http://schemas.microsoft.com/office/word/2012/wordml" xmlns:w16cid="http://schemas.microsoft.com/office/word/2016/wordml/cid" xmlns:w16se="http://schemas.microsoft.com/office/word/2015/wordml/symex" mc:Ignorable="w14 w15 w16se w16cid">
   <w:docDefaults>
     <w:rPrDefault>
       <w:rPr>
@@ -7971,7 +8075,7 @@
       </w:pPr>
     </w:pPrDefault>
   </w:docDefaults>
-  <w:latentStyles w:defLockedState="0" w:defUIPriority="99" w:defSemiHidden="0" w:defUnhideWhenUsed="0" w:defQFormat="0" w:count="382">
+  <w:latentStyles w:defLockedState="0" w:defUIPriority="99" w:defSemiHidden="0" w:defUnhideWhenUsed="0" w:defQFormat="0" w:count="375">
     <w:lsdException w:name="Normal" w:uiPriority="0" w:qFormat="1"/>
     <w:lsdException w:name="heading 1" w:uiPriority="9" w:qFormat="1"/>
     <w:lsdException w:name="heading 2" w:semiHidden="1" w:uiPriority="9" w:unhideWhenUsed="1" w:qFormat="1"/>
@@ -8691,7 +8795,6 @@
     <w:tblPr>
       <w:tblStyleRowBandSize w:val="1"/>
       <w:tblStyleColBandSize w:val="1"/>
-      <w:tblInd w:w="0" w:type="dxa"/>
       <w:tblCellMar>
         <w:top w:w="96" w:type="dxa"/>
         <w:left w:w="170" w:type="dxa"/>
@@ -8796,7 +8899,6 @@
     <w:tblPr>
       <w:tblStyleRowBandSize w:val="1"/>
       <w:tblStyleColBandSize w:val="1"/>
-      <w:tblInd w:w="0" w:type="dxa"/>
       <w:tblCellMar>
         <w:top w:w="96" w:type="dxa"/>
         <w:left w:w="170" w:type="dxa"/>
@@ -8901,7 +9003,6 @@
     <w:tblPr>
       <w:tblStyleRowBandSize w:val="1"/>
       <w:tblStyleColBandSize w:val="1"/>
-      <w:tblInd w:w="0" w:type="dxa"/>
       <w:tblCellMar>
         <w:top w:w="96" w:type="dxa"/>
         <w:left w:w="170" w:type="dxa"/>
@@ -9006,7 +9107,6 @@
     <w:tblPr>
       <w:tblStyleRowBandSize w:val="1"/>
       <w:tblStyleColBandSize w:val="1"/>
-      <w:tblInd w:w="0" w:type="dxa"/>
       <w:tblCellMar>
         <w:top w:w="96" w:type="dxa"/>
         <w:left w:w="170" w:type="dxa"/>
@@ -9111,7 +9211,6 @@
     <w:tblPr>
       <w:tblStyleRowBandSize w:val="1"/>
       <w:tblStyleColBandSize w:val="1"/>
-      <w:tblInd w:w="0" w:type="dxa"/>
       <w:tblCellMar>
         <w:top w:w="96" w:type="dxa"/>
         <w:left w:w="170" w:type="dxa"/>
@@ -9216,7 +9315,6 @@
     <w:tblPr>
       <w:tblStyleRowBandSize w:val="1"/>
       <w:tblStyleColBandSize w:val="1"/>
-      <w:tblInd w:w="0" w:type="dxa"/>
       <w:tblCellMar>
         <w:top w:w="96" w:type="dxa"/>
         <w:left w:w="170" w:type="dxa"/>
@@ -9321,7 +9419,6 @@
     <w:tblPr>
       <w:tblStyleRowBandSize w:val="1"/>
       <w:tblStyleColBandSize w:val="1"/>
-      <w:tblInd w:w="0" w:type="dxa"/>
       <w:tblCellMar>
         <w:top w:w="96" w:type="dxa"/>
         <w:left w:w="170" w:type="dxa"/>
@@ -9420,7 +9517,6 @@
     <w:tblPr>
       <w:tblStyleRowBandSize w:val="1"/>
       <w:tblStyleColBandSize w:val="1"/>
-      <w:tblInd w:w="0" w:type="dxa"/>
       <w:tblBorders>
         <w:top w:val="single" w:sz="4" w:space="0" w:color="D9D9D9"/>
         <w:left w:val="single" w:sz="4" w:space="0" w:color="D9D9D9"/>
@@ -9515,7 +9611,6 @@
     <w:tblPr>
       <w:tblStyleRowBandSize w:val="1"/>
       <w:tblStyleColBandSize w:val="1"/>
-      <w:tblInd w:w="0" w:type="dxa"/>
       <w:tblBorders>
         <w:top w:val="single" w:sz="4" w:space="0" w:color="B8CCE4"/>
         <w:left w:val="single" w:sz="4" w:space="0" w:color="B8CCE4"/>
@@ -9610,7 +9705,6 @@
     <w:tblPr>
       <w:tblStyleRowBandSize w:val="1"/>
       <w:tblStyleColBandSize w:val="1"/>
-      <w:tblInd w:w="0" w:type="dxa"/>
       <w:tblBorders>
         <w:top w:val="single" w:sz="4" w:space="0" w:color="E5B8B7"/>
         <w:left w:val="single" w:sz="4" w:space="0" w:color="E5B8B7"/>
@@ -9705,7 +9799,6 @@
     <w:tblPr>
       <w:tblStyleRowBandSize w:val="1"/>
       <w:tblStyleColBandSize w:val="1"/>
-      <w:tblInd w:w="0" w:type="dxa"/>
       <w:tblBorders>
         <w:top w:val="single" w:sz="4" w:space="0" w:color="D6E3BC"/>
         <w:left w:val="single" w:sz="4" w:space="0" w:color="D6E3BC"/>
@@ -9800,7 +9893,6 @@
     <w:tblPr>
       <w:tblStyleRowBandSize w:val="1"/>
       <w:tblStyleColBandSize w:val="1"/>
-      <w:tblInd w:w="0" w:type="dxa"/>
       <w:tblBorders>
         <w:top w:val="single" w:sz="4" w:space="0" w:color="CCC0D9"/>
         <w:left w:val="single" w:sz="4" w:space="0" w:color="CCC0D9"/>
@@ -9895,7 +9987,6 @@
     <w:tblPr>
       <w:tblStyleRowBandSize w:val="1"/>
       <w:tblStyleColBandSize w:val="1"/>
-      <w:tblInd w:w="0" w:type="dxa"/>
       <w:tblBorders>
         <w:top w:val="single" w:sz="4" w:space="0" w:color="B6DDE8"/>
         <w:left w:val="single" w:sz="4" w:space="0" w:color="B6DDE8"/>
@@ -9990,7 +10081,6 @@
     <w:tblPr>
       <w:tblStyleRowBandSize w:val="1"/>
       <w:tblStyleColBandSize w:val="1"/>
-      <w:tblInd w:w="0" w:type="dxa"/>
       <w:tblBorders>
         <w:top w:val="single" w:sz="4" w:space="0" w:color="FBD4B4"/>
         <w:left w:val="single" w:sz="4" w:space="0" w:color="FBD4B4"/>
@@ -10091,7 +10181,6 @@
     <w:tblPr>
       <w:tblStyleRowBandSize w:val="1"/>
       <w:tblStyleColBandSize w:val="1"/>
-      <w:tblInd w:w="0" w:type="dxa"/>
       <w:tblBorders>
         <w:top w:val="single" w:sz="4" w:space="0" w:color="595959"/>
         <w:left w:val="single" w:sz="4" w:space="0" w:color="595959"/>
@@ -10204,7 +10293,6 @@
     <w:tblPr>
       <w:tblStyleRowBandSize w:val="1"/>
       <w:tblStyleColBandSize w:val="1"/>
-      <w:tblInd w:w="0" w:type="dxa"/>
       <w:tblBorders>
         <w:top w:val="single" w:sz="4" w:space="0" w:color="1F497D"/>
         <w:left w:val="single" w:sz="4" w:space="0" w:color="1F497D"/>
@@ -10317,7 +10405,6 @@
     <w:tblPr>
       <w:tblStyleRowBandSize w:val="1"/>
       <w:tblStyleColBandSize w:val="1"/>
-      <w:tblInd w:w="0" w:type="dxa"/>
       <w:tblBorders>
         <w:top w:val="single" w:sz="4" w:space="0" w:color="C0504D"/>
         <w:left w:val="single" w:sz="4" w:space="0" w:color="C0504D"/>
@@ -10430,7 +10517,6 @@
     <w:tblPr>
       <w:tblStyleRowBandSize w:val="1"/>
       <w:tblStyleColBandSize w:val="1"/>
-      <w:tblInd w:w="0" w:type="dxa"/>
       <w:tblBorders>
         <w:top w:val="single" w:sz="4" w:space="0" w:color="76923C"/>
         <w:left w:val="single" w:sz="4" w:space="0" w:color="76923C"/>
@@ -10543,7 +10629,6 @@
     <w:tblPr>
       <w:tblStyleRowBandSize w:val="1"/>
       <w:tblStyleColBandSize w:val="1"/>
-      <w:tblInd w:w="0" w:type="dxa"/>
       <w:tblBorders>
         <w:top w:val="single" w:sz="4" w:space="0" w:color="8064A2"/>
         <w:left w:val="single" w:sz="4" w:space="0" w:color="8064A2"/>
@@ -10656,7 +10741,6 @@
     <w:tblPr>
       <w:tblStyleRowBandSize w:val="1"/>
       <w:tblStyleColBandSize w:val="1"/>
-      <w:tblInd w:w="0" w:type="dxa"/>
       <w:tblBorders>
         <w:top w:val="single" w:sz="4" w:space="0" w:color="31849B"/>
         <w:left w:val="single" w:sz="4" w:space="0" w:color="31849B"/>
@@ -10769,7 +10853,6 @@
     <w:tblPr>
       <w:tblStyleRowBandSize w:val="1"/>
       <w:tblStyleColBandSize w:val="1"/>
-      <w:tblInd w:w="0" w:type="dxa"/>
       <w:tblBorders>
         <w:top w:val="single" w:sz="4" w:space="0" w:color="E36C0A"/>
         <w:left w:val="single" w:sz="4" w:space="0" w:color="E36C0A"/>
@@ -10942,7 +11025,6 @@
       <w:spacing w:after="0" w:line="240" w:lineRule="auto"/>
     </w:pPr>
     <w:tblPr>
-      <w:tblInd w:w="0" w:type="dxa"/>
       <w:tblBorders>
         <w:top w:val="single" w:sz="4" w:space="0" w:color="000000"/>
         <w:left w:val="single" w:sz="4" w:space="0" w:color="000000"/>
@@ -10951,12 +11033,6 @@
         <w:insideH w:val="single" w:sz="4" w:space="0" w:color="000000"/>
         <w:insideV w:val="single" w:sz="4" w:space="0" w:color="000000"/>
       </w:tblBorders>
-      <w:tblCellMar>
-        <w:top w:w="0" w:type="dxa"/>
-        <w:left w:w="108" w:type="dxa"/>
-        <w:bottom w:w="0" w:type="dxa"/>
-        <w:right w:w="108" w:type="dxa"/>
-      </w:tblCellMar>
     </w:tblPr>
   </w:style>
   <w:style w:type="paragraph" w:styleId="Titel">
@@ -11032,7 +11108,7 @@
       <w:spacing w:after="100"/>
     </w:pPr>
   </w:style>
-  <w:style w:type="character" w:styleId="Link">
+  <w:style w:type="character" w:styleId="Hyperlink">
     <w:name w:val="Hyperlink"/>
     <w:basedOn w:val="Absatz-Standardschriftart"/>
     <w:uiPriority w:val="99"/>
@@ -11120,7 +11196,7 @@
       <w:ind w:left="220"/>
     </w:pPr>
   </w:style>
-  <w:style w:type="character" w:styleId="Intensivhervorheb">
+  <w:style w:type="character" w:styleId="IntensiveHervorhebung">
     <w:name w:val="Intense Emphasis"/>
     <w:basedOn w:val="Absatz-Standardschriftart"/>
     <w:uiPriority w:val="21"/>
@@ -11232,17 +11308,10 @@
     <w:tblPr>
       <w:tblStyleRowBandSize w:val="1"/>
       <w:tblStyleColBandSize w:val="1"/>
-      <w:tblInd w:w="0" w:type="dxa"/>
       <w:tblBorders>
         <w:top w:val="single" w:sz="8" w:space="0" w:color="4F81BD" w:themeColor="accent1"/>
         <w:bottom w:val="single" w:sz="8" w:space="0" w:color="4F81BD" w:themeColor="accent1"/>
       </w:tblBorders>
-      <w:tblCellMar>
-        <w:top w:w="0" w:type="dxa"/>
-        <w:left w:w="108" w:type="dxa"/>
-        <w:bottom w:w="0" w:type="dxa"/>
-        <w:right w:w="108" w:type="dxa"/>
-      </w:tblCellMar>
     </w:tblPr>
     <w:tblStylePr w:type="firstRow">
       <w:pPr>
@@ -11603,7 +11672,7 @@
 </file>
 
 <file path=customXml/itemProps1.xml><?xml version="1.0" encoding="utf-8"?>
-<ds:datastoreItem xmlns:ds="http://schemas.openxmlformats.org/officeDocument/2006/customXml" ds:itemID="{A1B2CDEE-8C6F-5D40-9A14-1EF85CD46FC2}">
+<ds:datastoreItem xmlns:ds="http://schemas.openxmlformats.org/officeDocument/2006/customXml" ds:itemID="{D1940FCE-B5A0-40F9-8C2E-F28AED806DD2}">
   <ds:schemaRefs>
     <ds:schemaRef ds:uri="http://schemas.openxmlformats.org/officeDocument/2006/bibliography"/>
   </ds:schemaRefs>

--- a/Dokumente/Spezifikation_Cnema.docx
+++ b/Dokumente/Spezifikation_Cnema.docx
@@ -310,12 +310,7 @@
             <w:pStyle w:val="Inhaltsverzeichnisberschrift"/>
           </w:pPr>
           <w:r>
-            <w:t>In</w:t>
-          </w:r>
-          <w:bookmarkStart w:id="1" w:name="_GoBack"/>
-          <w:bookmarkEnd w:id="1"/>
-          <w:r>
-            <w:t>haltsverzeichnis</w:t>
+            <w:t>Inhaltsverzeichnis</w:t>
           </w:r>
           <w:bookmarkEnd w:id="0"/>
         </w:p>
@@ -2150,279 +2145,279 @@
       <w:pPr>
         <w:pStyle w:val="berschrift1"/>
       </w:pPr>
-      <w:bookmarkStart w:id="2" w:name="_Toc500175353"/>
+      <w:bookmarkStart w:id="1" w:name="_Toc500175353"/>
       <w:r>
         <w:lastRenderedPageBreak/>
         <w:t>Beschreibung</w:t>
       </w:r>
+      <w:bookmarkEnd w:id="1"/>
+    </w:p>
+    <w:p>
+      <w:r>
+        <w:t>Beim vorliegenden Projekt „</w:t>
+      </w:r>
+      <w:proofErr w:type="spellStart"/>
+      <w:r>
+        <w:t>C#nema</w:t>
+      </w:r>
+      <w:proofErr w:type="spellEnd"/>
+      <w:r>
+        <w:t xml:space="preserve">“ handelt es sich um eine Kinoverwaltungsanwendung, die von zwei </w:t>
+      </w:r>
+      <w:r>
+        <w:t>verschiedenen</w:t>
+      </w:r>
+      <w:r>
+        <w:t xml:space="preserve"> User-Gruppen verwendet werden </w:t>
+      </w:r>
+      <w:r>
+        <w:t>kann</w:t>
+      </w:r>
+      <w:r>
+        <w:t xml:space="preserve">, zum einen von potentiellen Besuchern, zum anderen vom </w:t>
+      </w:r>
+      <w:r>
+        <w:t>Verwaltungsp</w:t>
+      </w:r>
+      <w:r>
+        <w:t xml:space="preserve">ersonal eines fiktiven Kinos. </w:t>
+      </w:r>
+    </w:p>
+    <w:p>
+      <w:r>
+        <w:t>Nach dem Anlegen eines Benutzerprofils sollen d</w:t>
+      </w:r>
+      <w:r>
+        <w:t>ie Besucher</w:t>
+      </w:r>
+      <w:r>
+        <w:t xml:space="preserve"> </w:t>
+      </w:r>
+      <w:r>
+        <w:t xml:space="preserve">Informationen zum aktuellen </w:t>
+      </w:r>
+      <w:r>
+        <w:t xml:space="preserve">    </w:t>
+      </w:r>
+      <w:r>
+        <w:t>Kinoprogramm erhalten, nach bestimmten Filme</w:t>
+      </w:r>
+      <w:r>
+        <w:t>n</w:t>
+      </w:r>
+      <w:r>
+        <w:t xml:space="preserve"> suchen bzw. filtern können und am Ende eine Bestellübersicht zu ihren reservierten Plätzen und zum</w:t>
+      </w:r>
+      <w:r>
+        <w:t xml:space="preserve"> </w:t>
+      </w:r>
+      <w:r>
+        <w:t>Gesamtpreis, inkl. eventueller Rabatte</w:t>
+      </w:r>
+      <w:r>
+        <w:t xml:space="preserve"> </w:t>
+      </w:r>
+      <w:r>
+        <w:t xml:space="preserve">erhalten. </w:t>
+      </w:r>
+      <w:proofErr w:type="spellStart"/>
+      <w:r>
+        <w:t>Ausserdem</w:t>
+      </w:r>
+      <w:proofErr w:type="spellEnd"/>
+      <w:r>
+        <w:t xml:space="preserve"> kann der Kunde eine Bewertung zu einem Film in Form eines Zahlenwerts vergeben, d</w:t>
+      </w:r>
+      <w:r>
+        <w:t>ie</w:t>
+      </w:r>
+      <w:r>
+        <w:t xml:space="preserve"> dann</w:t>
+      </w:r>
+      <w:r>
+        <w:t xml:space="preserve"> als d</w:t>
+      </w:r>
+      <w:r>
+        <w:t>urchschnitt</w:t>
+      </w:r>
+      <w:r>
+        <w:t>liche B</w:t>
+      </w:r>
+      <w:r>
+        <w:t>ewertung</w:t>
+      </w:r>
+      <w:r>
+        <w:t xml:space="preserve"> </w:t>
+      </w:r>
+      <w:r>
+        <w:t xml:space="preserve">angezeigt wird. </w:t>
+      </w:r>
+    </w:p>
+    <w:p>
+      <w:r>
+        <w:t>D</w:t>
+      </w:r>
+      <w:r>
+        <w:t>em Verwaltungspersonal</w:t>
+      </w:r>
+      <w:r>
+        <w:t xml:space="preserve"> </w:t>
+      </w:r>
+      <w:r>
+        <w:t>als zweiter Benutzergruppe</w:t>
+      </w:r>
+      <w:r>
+        <w:t xml:space="preserve"> soll es</w:t>
+      </w:r>
+      <w:r>
+        <w:t xml:space="preserve"> möglich sein, die zugrundeliegende Filmdatenbank zu verwalten (Hinzufügen, Löschen von Filmen etc.)</w:t>
+      </w:r>
+      <w:r>
+        <w:t xml:space="preserve"> sowie </w:t>
+      </w:r>
+      <w:r>
+        <w:t>neue Vorstellungen mit Datum und Kinosaal anzulegen</w:t>
+      </w:r>
+      <w:r>
+        <w:t>.</w:t>
+      </w:r>
+    </w:p>
+    <w:p>
+      <w:r>
+        <w:t>Die Idee hinter dem Projekt „</w:t>
+      </w:r>
+      <w:proofErr w:type="spellStart"/>
+      <w:r>
+        <w:t>C#nema</w:t>
+      </w:r>
+      <w:proofErr w:type="spellEnd"/>
+      <w:r>
+        <w:t xml:space="preserve">“ ist es also, eine </w:t>
+      </w:r>
+      <w:proofErr w:type="spellStart"/>
+      <w:r>
+        <w:t>Informations</w:t>
+      </w:r>
+      <w:proofErr w:type="spellEnd"/>
+      <w:r>
+        <w:t xml:space="preserve"> -und Verwaltungslösung in eine gemeinsame Anwendung zu integrieren, um de</w:t>
+      </w:r>
+      <w:r>
+        <w:t>m</w:t>
+      </w:r>
+      <w:r>
+        <w:t xml:space="preserve"> Kinobetreiber eine zeitgemäße Verwaltung</w:t>
+      </w:r>
+      <w:r>
+        <w:t xml:space="preserve"> </w:t>
+      </w:r>
+      <w:r>
+        <w:t>und de</w:t>
+      </w:r>
+      <w:r>
+        <w:t>m</w:t>
+      </w:r>
+      <w:r>
+        <w:t xml:space="preserve"> Besucher ungestörten Kinogenuss zu </w:t>
+      </w:r>
+      <w:r>
+        <w:t>bieten</w:t>
+      </w:r>
+      <w:r>
+        <w:t>.</w:t>
+      </w:r>
+    </w:p>
+    <w:p>
+      <w:pPr>
+        <w:pStyle w:val="berschrift1"/>
+      </w:pPr>
+      <w:bookmarkStart w:id="2" w:name="_Toc500175354"/>
+      <w:r>
+        <w:t>Anwendungsfälle</w:t>
+      </w:r>
       <w:bookmarkEnd w:id="2"/>
     </w:p>
     <w:p>
-      <w:r>
-        <w:t>Beim vorliegenden Projekt „</w:t>
-      </w:r>
-      <w:proofErr w:type="spellStart"/>
-      <w:r>
-        <w:t>C#nema</w:t>
-      </w:r>
-      <w:proofErr w:type="spellEnd"/>
-      <w:r>
-        <w:t xml:space="preserve">“ handelt es sich um eine Kinoverwaltungsanwendung, die von zwei </w:t>
-      </w:r>
-      <w:r>
-        <w:t>verschiedenen</w:t>
-      </w:r>
-      <w:r>
-        <w:t xml:space="preserve"> User-Gruppen verwendet werden </w:t>
-      </w:r>
-      <w:r>
-        <w:t>kann</w:t>
-      </w:r>
-      <w:r>
-        <w:t xml:space="preserve">, zum einen von potentiellen Besuchern, zum anderen vom </w:t>
-      </w:r>
-      <w:r>
-        <w:t>Verwaltungsp</w:t>
-      </w:r>
-      <w:r>
-        <w:t xml:space="preserve">ersonal eines fiktiven Kinos. </w:t>
-      </w:r>
-    </w:p>
-    <w:p>
-      <w:r>
-        <w:t>Nach dem Anlegen eines Benutzerprofils sollen d</w:t>
-      </w:r>
-      <w:r>
-        <w:t>ie Besucher</w:t>
+      <w:pPr>
+        <w:pStyle w:val="berschrift2"/>
+      </w:pPr>
+      <w:bookmarkStart w:id="3" w:name="_Toc500175355"/>
+      <w:r>
+        <w:t xml:space="preserve">Registrierung und </w:t>
+      </w:r>
+      <w:r>
+        <w:t>Authentifizierung</w:t>
+      </w:r>
+      <w:bookmarkEnd w:id="3"/>
+    </w:p>
+    <w:p>
+      <w:r>
+        <w:t>Ruft ein Kinobesucher die Anwendung zum ersten Mal auf, so muss er sich durch Angabe von Vor- und Nachnamen, Geburtsdatum und selbstgewähltem Passwort ein Benutzerprofil erstellen. Dieses Passwort sowie eine vom System erzeugte, eindeutige ID kann er fortan zur Anmeldung am System nutzen.</w:t>
       </w:r>
       <w:r>
         <w:t xml:space="preserve"> </w:t>
       </w:r>
       <w:r>
-        <w:t xml:space="preserve">Informationen zum aktuellen </w:t>
-      </w:r>
-      <w:r>
-        <w:t xml:space="preserve">    </w:t>
-      </w:r>
-      <w:r>
-        <w:t>Kinoprogramm erhalten, nach bestimmten Filme</w:t>
-      </w:r>
-      <w:r>
-        <w:t>n</w:t>
-      </w:r>
-      <w:r>
-        <w:t xml:space="preserve"> suchen bzw. filtern können und am Ende eine Bestellübersicht zu ihren reservierten Plätzen und zum</w:t>
+        <w:t xml:space="preserve">Um sich </w:t>
+      </w:r>
+      <w:r>
+        <w:t xml:space="preserve">hingegen </w:t>
+      </w:r>
+      <w:r>
+        <w:t>als Administrator anmelden zu können, ist</w:t>
       </w:r>
       <w:r>
         <w:t xml:space="preserve"> </w:t>
       </w:r>
       <w:r>
-        <w:t>Gesamtpreis, inkl. eventueller Rabatte</w:t>
+        <w:t xml:space="preserve">ein </w:t>
+      </w:r>
+      <w:r>
+        <w:t>bereits</w:t>
+      </w:r>
+      <w:r>
+        <w:t xml:space="preserve"> festgelegtes Passwort einzugeben. </w:t>
+      </w:r>
+      <w:r>
+        <w:t xml:space="preserve">Die Eingabedaten werden mit den im System hinterlegten Daten abgeglichen und die </w:t>
+      </w:r>
+      <w:r>
+        <w:t>e</w:t>
+      </w:r>
+      <w:r>
+        <w:t xml:space="preserve">ntsprechende GUI </w:t>
+      </w:r>
+      <w:r>
+        <w:t xml:space="preserve">entweder </w:t>
+      </w:r>
+      <w:r>
+        <w:t>für Besucher oder</w:t>
+      </w:r>
+      <w:r>
+        <w:t xml:space="preserve"> für </w:t>
+      </w:r>
+      <w:r>
+        <w:t>Administrator</w:t>
+      </w:r>
+      <w:r>
+        <w:t>en</w:t>
       </w:r>
       <w:r>
         <w:t xml:space="preserve"> </w:t>
       </w:r>
       <w:r>
-        <w:t xml:space="preserve">erhalten. </w:t>
-      </w:r>
-      <w:proofErr w:type="spellStart"/>
-      <w:r>
-        <w:t>Ausserdem</w:t>
-      </w:r>
-      <w:proofErr w:type="spellEnd"/>
-      <w:r>
-        <w:t xml:space="preserve"> kann der Kunde eine Bewertung zu einem Film in Form eines Zahlenwerts vergeben, d</w:t>
-      </w:r>
-      <w:r>
-        <w:t>ie</w:t>
-      </w:r>
-      <w:r>
-        <w:t xml:space="preserve"> dann</w:t>
-      </w:r>
-      <w:r>
-        <w:t xml:space="preserve"> als d</w:t>
-      </w:r>
-      <w:r>
-        <w:t>urchschnitt</w:t>
-      </w:r>
-      <w:r>
-        <w:t>liche B</w:t>
-      </w:r>
-      <w:r>
-        <w:t>ewertung</w:t>
-      </w:r>
-      <w:r>
-        <w:t xml:space="preserve"> </w:t>
-      </w:r>
-      <w:r>
-        <w:t xml:space="preserve">angezeigt wird. </w:t>
-      </w:r>
-    </w:p>
-    <w:p>
-      <w:r>
-        <w:t>D</w:t>
-      </w:r>
-      <w:r>
-        <w:t>em Verwaltungspersonal</w:t>
-      </w:r>
-      <w:r>
-        <w:t xml:space="preserve"> </w:t>
-      </w:r>
-      <w:r>
-        <w:t>als zweiter Benutzergruppe</w:t>
-      </w:r>
-      <w:r>
-        <w:t xml:space="preserve"> soll es</w:t>
-      </w:r>
-      <w:r>
-        <w:t xml:space="preserve"> möglich sein, die zugrundeliegende Filmdatenbank zu verwalten (Hinzufügen, Löschen von Filmen etc.)</w:t>
-      </w:r>
-      <w:r>
-        <w:t xml:space="preserve"> sowie </w:t>
-      </w:r>
-      <w:r>
-        <w:t>neue Vorstellungen mit Datum und Kinosaal anzulegen</w:t>
-      </w:r>
-      <w:r>
-        <w:t>.</w:t>
-      </w:r>
-    </w:p>
-    <w:p>
-      <w:r>
-        <w:t>Die Idee hinter dem Projekt „</w:t>
-      </w:r>
-      <w:proofErr w:type="spellStart"/>
-      <w:r>
-        <w:t>C#nema</w:t>
-      </w:r>
-      <w:proofErr w:type="spellEnd"/>
-      <w:r>
-        <w:t xml:space="preserve">“ ist es also, eine </w:t>
-      </w:r>
-      <w:proofErr w:type="spellStart"/>
-      <w:r>
-        <w:t>Informations</w:t>
-      </w:r>
-      <w:proofErr w:type="spellEnd"/>
-      <w:r>
-        <w:t xml:space="preserve"> -und Verwaltungslösung in eine gemeinsame Anwendung zu integrieren, um de</w:t>
-      </w:r>
-      <w:r>
-        <w:t>m</w:t>
-      </w:r>
-      <w:r>
-        <w:t xml:space="preserve"> Kinobetreiber eine zeitgemäße Verwaltung</w:t>
-      </w:r>
-      <w:r>
-        <w:t xml:space="preserve"> </w:t>
-      </w:r>
-      <w:r>
-        <w:t>und de</w:t>
-      </w:r>
-      <w:r>
-        <w:t>m</w:t>
-      </w:r>
-      <w:r>
-        <w:t xml:space="preserve"> Besucher ungestörten Kinogenuss zu </w:t>
-      </w:r>
-      <w:r>
-        <w:t>bieten</w:t>
-      </w:r>
-      <w:r>
-        <w:t>.</w:t>
-      </w:r>
-    </w:p>
-    <w:p>
-      <w:pPr>
-        <w:pStyle w:val="berschrift1"/>
-      </w:pPr>
-      <w:bookmarkStart w:id="3" w:name="_Toc500175354"/>
-      <w:r>
-        <w:t>Anwendungsfälle</w:t>
-      </w:r>
-      <w:bookmarkEnd w:id="3"/>
+        <w:t>aufgerufen.</w:t>
+      </w:r>
     </w:p>
     <w:p>
       <w:pPr>
         <w:pStyle w:val="berschrift2"/>
       </w:pPr>
-      <w:bookmarkStart w:id="4" w:name="_Toc500175355"/>
-      <w:r>
-        <w:t xml:space="preserve">Registrierung und </w:t>
-      </w:r>
-      <w:r>
-        <w:t>Authentifizierung</w:t>
+      <w:bookmarkStart w:id="4" w:name="_Toc500175356"/>
+      <w:r>
+        <w:t>Filmdatendank bearbeiten</w:t>
       </w:r>
       <w:bookmarkEnd w:id="4"/>
-    </w:p>
-    <w:p>
-      <w:r>
-        <w:t>Ruft ein Kinobesucher die Anwendung zum ersten Mal auf, so muss er sich durch Angabe von Vor- und Nachnamen, Geburtsdatum und selbstgewähltem Passwort ein Benutzerprofil erstellen. Dieses Passwort sowie eine vom System erzeugte, eindeutige ID kann er fortan zur Anmeldung am System nutzen.</w:t>
-      </w:r>
-      <w:r>
-        <w:t xml:space="preserve"> </w:t>
-      </w:r>
-      <w:r>
-        <w:t xml:space="preserve">Um sich </w:t>
-      </w:r>
-      <w:r>
-        <w:t xml:space="preserve">hingegen </w:t>
-      </w:r>
-      <w:r>
-        <w:t>als Administrator anmelden zu können, ist</w:t>
-      </w:r>
-      <w:r>
-        <w:t xml:space="preserve"> </w:t>
-      </w:r>
-      <w:r>
-        <w:t xml:space="preserve">ein </w:t>
-      </w:r>
-      <w:r>
-        <w:t>bereits</w:t>
-      </w:r>
-      <w:r>
-        <w:t xml:space="preserve"> festgelegtes Passwort einzugeben. </w:t>
-      </w:r>
-      <w:r>
-        <w:t xml:space="preserve">Die Eingabedaten werden mit den im System hinterlegten Daten abgeglichen und die </w:t>
-      </w:r>
-      <w:r>
-        <w:t>e</w:t>
-      </w:r>
-      <w:r>
-        <w:t xml:space="preserve">ntsprechende GUI </w:t>
-      </w:r>
-      <w:r>
-        <w:t xml:space="preserve">entweder </w:t>
-      </w:r>
-      <w:r>
-        <w:t>für Besucher oder</w:t>
-      </w:r>
-      <w:r>
-        <w:t xml:space="preserve"> für </w:t>
-      </w:r>
-      <w:r>
-        <w:t>Administrator</w:t>
-      </w:r>
-      <w:r>
-        <w:t>en</w:t>
-      </w:r>
-      <w:r>
-        <w:t xml:space="preserve"> </w:t>
-      </w:r>
-      <w:r>
-        <w:t>aufgerufen.</w:t>
-      </w:r>
-    </w:p>
-    <w:p>
-      <w:pPr>
-        <w:pStyle w:val="berschrift2"/>
-      </w:pPr>
-      <w:bookmarkStart w:id="5" w:name="_Toc500175356"/>
-      <w:r>
-        <w:t>Filmdatendank bearbeiten</w:t>
-      </w:r>
-      <w:bookmarkEnd w:id="5"/>
     </w:p>
     <w:p>
       <w:pPr>
@@ -2490,11 +2485,11 @@
       <w:pPr>
         <w:pStyle w:val="berschrift2"/>
       </w:pPr>
-      <w:bookmarkStart w:id="6" w:name="_Toc500175357"/>
+      <w:bookmarkStart w:id="5" w:name="_Toc500175357"/>
       <w:r>
         <w:t>Kinoprogramm anzeigen lassen</w:t>
       </w:r>
-      <w:bookmarkEnd w:id="6"/>
+      <w:bookmarkEnd w:id="5"/>
     </w:p>
     <w:p>
       <w:r>
@@ -2541,210 +2536,210 @@
       <w:pPr>
         <w:pStyle w:val="berschrift2"/>
       </w:pPr>
-      <w:bookmarkStart w:id="7" w:name="_Toc500175358"/>
+      <w:bookmarkStart w:id="6" w:name="_Toc500175358"/>
       <w:r>
         <w:lastRenderedPageBreak/>
         <w:t>Filme filtern bzw. gezielt suchen</w:t>
       </w:r>
+      <w:bookmarkEnd w:id="6"/>
+    </w:p>
+    <w:p>
+      <w:r>
+        <w:t>Benutzer sollen weiterhin die Möglichkeit erhalten, über eine Filtermaske</w:t>
+      </w:r>
+      <w:r>
+        <w:t xml:space="preserve"> </w:t>
+      </w:r>
+      <w:r>
+        <w:t>das aktuelle Kinoprogramm nach gängigen Attributen zu filtern, beispielsweise nach Name, Wochentag, Uhrzeit, Filmgenre</w:t>
+      </w:r>
+      <w:r>
+        <w:t xml:space="preserve"> oder</w:t>
+      </w:r>
+      <w:r>
+        <w:t xml:space="preserve"> 2D/3D-Film</w:t>
+      </w:r>
+      <w:r>
+        <w:t>en</w:t>
+      </w:r>
+      <w:r>
+        <w:t>.</w:t>
+      </w:r>
+      <w:r>
+        <w:t xml:space="preserve"> In einer </w:t>
+      </w:r>
+      <w:r>
+        <w:t>weiteren GUI wird ihm daraufhin d</w:t>
+      </w:r>
+      <w:r>
+        <w:t>as Suchergebnis</w:t>
+      </w:r>
+      <w:r>
+        <w:t xml:space="preserve"> </w:t>
+      </w:r>
+      <w:r>
+        <w:t>übersichtlich</w:t>
+      </w:r>
+      <w:r>
+        <w:t xml:space="preserve"> präsentiert.</w:t>
+      </w:r>
+    </w:p>
+    <w:p>
+      <w:pPr>
+        <w:pStyle w:val="berschrift2"/>
+      </w:pPr>
+      <w:bookmarkStart w:id="7" w:name="_Toc500175359"/>
+      <w:r>
+        <w:t>Unterschiedliche Preismodelle</w:t>
+      </w:r>
       <w:bookmarkEnd w:id="7"/>
     </w:p>
     <w:p>
       <w:r>
-        <w:t>Benutzer sollen weiterhin die Möglichkeit erhalten, über eine Filtermaske</w:t>
+        <w:t xml:space="preserve">Hat sich der Benutzer </w:t>
+      </w:r>
+      <w:r>
+        <w:t>für eine Vorstellung entschiede</w:t>
+      </w:r>
+      <w:r>
+        <w:t>n</w:t>
+      </w:r>
+      <w:r>
+        <w:t>, soll</w:t>
+      </w:r>
+      <w:r>
+        <w:t xml:space="preserve"> es durch </w:t>
+      </w:r>
+      <w:r>
+        <w:t>ein Auswahlmenü</w:t>
       </w:r>
       <w:r>
         <w:t xml:space="preserve"> </w:t>
       </w:r>
       <w:r>
-        <w:t>das aktuelle Kinoprogramm nach gängigen Attributen zu filtern, beispielsweise nach Name, Wochentag, Uhrzeit, Filmgenre</w:t>
-      </w:r>
-      <w:r>
-        <w:t xml:space="preserve"> oder</w:t>
-      </w:r>
-      <w:r>
-        <w:t xml:space="preserve"> 2D/3D-Film</w:t>
-      </w:r>
-      <w:r>
-        <w:t>en</w:t>
-      </w:r>
-      <w:r>
-        <w:t>.</w:t>
-      </w:r>
-      <w:r>
-        <w:t xml:space="preserve"> In einer </w:t>
-      </w:r>
-      <w:r>
-        <w:t>weiteren GUI wird ihm daraufhin d</w:t>
-      </w:r>
-      <w:r>
-        <w:t>as Suchergebnis</w:t>
+        <w:t>in einem neuen Fenster</w:t>
       </w:r>
       <w:r>
         <w:t xml:space="preserve"> </w:t>
       </w:r>
       <w:r>
-        <w:t>übersichtlich</w:t>
-      </w:r>
-      <w:r>
-        <w:t xml:space="preserve"> präsentiert.</w:t>
+        <w:t>möglich</w:t>
+      </w:r>
+      <w:r>
+        <w:t xml:space="preserve"> sein</w:t>
+      </w:r>
+      <w:r>
+        <w:t xml:space="preserve">, die Anzahl der Karten sowie verschiedene </w:t>
+      </w:r>
+      <w:r>
+        <w:t>Preism</w:t>
+      </w:r>
+      <w:r>
+        <w:t>odelle</w:t>
+      </w:r>
+      <w:r>
+        <w:t>n</w:t>
+      </w:r>
+      <w:r>
+        <w:t xml:space="preserve"> </w:t>
+      </w:r>
+      <w:r>
+        <w:t xml:space="preserve">zu wählen. </w:t>
+      </w:r>
+      <w:r>
+        <w:t>Während es beispielweise Rabatte für Kinder</w:t>
+      </w:r>
+      <w:r>
+        <w:t xml:space="preserve">, </w:t>
+      </w:r>
+      <w:r>
+        <w:t>Stud</w:t>
+      </w:r>
+      <w:r>
+        <w:t>enten</w:t>
+      </w:r>
+      <w:r>
+        <w:t xml:space="preserve"> oder </w:t>
+      </w:r>
+      <w:r>
+        <w:t>Senioren g</w:t>
+      </w:r>
+      <w:r>
+        <w:t>ibt</w:t>
+      </w:r>
+      <w:r>
+        <w:t>, wird auf 3D-Filme oder Wochenend-Vorstellungen</w:t>
+      </w:r>
+      <w:r>
+        <w:t xml:space="preserve"> ein Zuschlag erhoben.</w:t>
       </w:r>
     </w:p>
     <w:p>
       <w:pPr>
         <w:pStyle w:val="berschrift2"/>
       </w:pPr>
-      <w:bookmarkStart w:id="8" w:name="_Toc500175359"/>
-      <w:r>
-        <w:t>Unterschiedliche Preismodelle</w:t>
+      <w:bookmarkStart w:id="8" w:name="_Toc500175360"/>
+      <w:r>
+        <w:t>Bestellübersicht</w:t>
       </w:r>
       <w:bookmarkEnd w:id="8"/>
     </w:p>
     <w:p>
       <w:r>
-        <w:t xml:space="preserve">Hat sich der Benutzer </w:t>
-      </w:r>
-      <w:r>
-        <w:t>für eine Vorstellung entschiede</w:t>
-      </w:r>
-      <w:r>
-        <w:t>n</w:t>
-      </w:r>
-      <w:r>
-        <w:t>, soll</w:t>
-      </w:r>
-      <w:r>
-        <w:t xml:space="preserve"> es durch </w:t>
-      </w:r>
-      <w:r>
-        <w:t>ein Auswahlmenü</w:t>
+        <w:t>Dem Benutzer soll vor Abschluss der Anwendung eine Bestellübersicht präsentiert werden, welche den gewünschten Fil</w:t>
+      </w:r>
+      <w:r>
+        <w:t>m</w:t>
+      </w:r>
+      <w:r>
+        <w:t xml:space="preserve">, die </w:t>
+      </w:r>
+      <w:r>
+        <w:t>Reservierung von Sitzplätzen, deren Anzahl jedoch beschränkt ist, sowie den zu zahlenden Gesamtpreis enthält.</w:t>
+      </w:r>
+      <w:r>
+        <w:t xml:space="preserve"> Bei ausgebuchten Vorstellungen ist keine Reservierung möglich.</w:t>
+      </w:r>
+    </w:p>
+    <w:p>
+      <w:pPr>
+        <w:pStyle w:val="berschrift2"/>
+      </w:pPr>
+      <w:bookmarkStart w:id="9" w:name="_Toc500175361"/>
+      <w:r>
+        <w:t>Kinofilme bewerten</w:t>
+      </w:r>
+      <w:bookmarkEnd w:id="9"/>
+    </w:p>
+    <w:p>
+      <w:r>
+        <w:t>Durch ein klickbares Auswahlmenü kann der registrierte Besucher für einen beliebigen Film eine Bewertung zwischen 1 und 5 abgeben, die sodann intern verrechnet und abgespeichert wird. Hierfür benötigt der Besucher eingeschränkte Schreibrechte auf die Filmdatenbank. Bei einem zukünftigen Aufruf des Films durch einen Besucher wird die Filmkritik als Durchschnittswert aller bisherigen Bewertungen angezeigt. Vergleichbar ist dies mit</w:t>
       </w:r>
       <w:r>
         <w:t xml:space="preserve"> </w:t>
       </w:r>
       <w:r>
-        <w:t>in einem neuen Fenster</w:t>
-      </w:r>
-      <w:r>
-        <w:t xml:space="preserve"> </w:t>
-      </w:r>
-      <w:r>
-        <w:t>möglich</w:t>
-      </w:r>
-      <w:r>
-        <w:t xml:space="preserve"> sein</w:t>
-      </w:r>
-      <w:r>
-        <w:t xml:space="preserve">, die Anzahl der Karten sowie verschiedene </w:t>
-      </w:r>
-      <w:r>
-        <w:t>Preism</w:t>
-      </w:r>
-      <w:r>
-        <w:t>odelle</w:t>
-      </w:r>
-      <w:r>
-        <w:t>n</w:t>
-      </w:r>
-      <w:r>
-        <w:t xml:space="preserve"> </w:t>
-      </w:r>
-      <w:r>
-        <w:t xml:space="preserve">zu wählen. </w:t>
-      </w:r>
-      <w:r>
-        <w:t>Während es beispielweise Rabatte für Kinder</w:t>
-      </w:r>
-      <w:r>
-        <w:t xml:space="preserve">, </w:t>
-      </w:r>
-      <w:r>
-        <w:t>Stud</w:t>
-      </w:r>
-      <w:r>
-        <w:t>enten</w:t>
-      </w:r>
-      <w:r>
-        <w:t xml:space="preserve"> oder </w:t>
-      </w:r>
-      <w:r>
-        <w:t>Senioren g</w:t>
-      </w:r>
-      <w:r>
-        <w:t>ibt</w:t>
-      </w:r>
-      <w:r>
-        <w:t>, wird auf 3D-Filme oder Wochenend-Vorstellungen</w:t>
-      </w:r>
-      <w:r>
-        <w:t xml:space="preserve"> ein Zuschlag erhoben.</w:t>
+        <w:t>gängigen Bewertungsmodellen bekannter Online-Shops.</w:t>
       </w:r>
     </w:p>
     <w:p>
       <w:pPr>
         <w:pStyle w:val="berschrift2"/>
       </w:pPr>
-      <w:bookmarkStart w:id="9" w:name="_Toc500175360"/>
-      <w:r>
-        <w:t>Bestellübersicht</w:t>
-      </w:r>
-      <w:bookmarkEnd w:id="9"/>
-    </w:p>
-    <w:p>
-      <w:r>
-        <w:t>Dem Benutzer soll vor Abschluss der Anwendung eine Bestellübersicht präsentiert werden, welche den gewünschten Fil</w:t>
-      </w:r>
-      <w:r>
-        <w:t>m</w:t>
-      </w:r>
-      <w:r>
-        <w:t xml:space="preserve">, die </w:t>
-      </w:r>
-      <w:r>
-        <w:t>Reservierung von Sitzplätzen, deren Anzahl jedoch beschränkt ist, sowie den zu zahlenden Gesamtpreis enthält.</w:t>
-      </w:r>
-      <w:r>
-        <w:t xml:space="preserve"> Bei ausgebuchten Vorstellungen ist keine Reservierung möglich.</w:t>
-      </w:r>
-    </w:p>
-    <w:p>
-      <w:pPr>
-        <w:pStyle w:val="berschrift2"/>
-      </w:pPr>
-      <w:bookmarkStart w:id="10" w:name="_Toc500175361"/>
-      <w:r>
-        <w:t>Kinofilme bewerten</w:t>
+      <w:bookmarkStart w:id="10" w:name="_Toc500175362"/>
+      <w:r>
+        <w:t xml:space="preserve">Optional: </w:t>
+      </w:r>
+      <w:r>
+        <w:t xml:space="preserve">Filmempfehlungen </w:t>
+      </w:r>
+      <w:r>
+        <w:t xml:space="preserve">aufgrund </w:t>
+      </w:r>
+      <w:r>
+        <w:t>Bestellhistorie</w:t>
       </w:r>
       <w:bookmarkEnd w:id="10"/>
-    </w:p>
-    <w:p>
-      <w:r>
-        <w:t>Durch ein klickbares Auswahlmenü kann der registrierte Besucher für einen beliebigen Film eine Bewertung zwischen 1 und 5 abgeben, die sodann intern verrechnet und abgespeichert wird. Hierfür benötigt der Besucher eingeschränkte Schreibrechte auf die Filmdatenbank. Bei einem zukünftigen Aufruf des Films durch einen Besucher wird die Filmkritik als Durchschnittswert aller bisherigen Bewertungen angezeigt. Vergleichbar ist dies mit</w:t>
-      </w:r>
-      <w:r>
-        <w:t xml:space="preserve"> </w:t>
-      </w:r>
-      <w:r>
-        <w:t>gängigen Bewertungsmodellen bekannter Online-Shops.</w:t>
-      </w:r>
-    </w:p>
-    <w:p>
-      <w:pPr>
-        <w:pStyle w:val="berschrift2"/>
-      </w:pPr>
-      <w:bookmarkStart w:id="11" w:name="_Toc500175362"/>
-      <w:r>
-        <w:t xml:space="preserve">Optional: </w:t>
-      </w:r>
-      <w:r>
-        <w:t xml:space="preserve">Filmempfehlungen </w:t>
-      </w:r>
-      <w:r>
-        <w:t xml:space="preserve">aufgrund </w:t>
-      </w:r>
-      <w:r>
-        <w:t>Bestellhistorie</w:t>
-      </w:r>
-      <w:bookmarkEnd w:id="11"/>
     </w:p>
     <w:p>
       <w:r>
@@ -2836,78 +2831,78 @@
       <w:pPr>
         <w:pStyle w:val="berschrift1"/>
       </w:pPr>
-      <w:bookmarkStart w:id="12" w:name="_Toc500175363"/>
+      <w:bookmarkStart w:id="11" w:name="_Toc500175363"/>
       <w:r>
         <w:lastRenderedPageBreak/>
         <w:t>Masken</w:t>
       </w:r>
+      <w:bookmarkEnd w:id="11"/>
+    </w:p>
+    <w:p>
+      <w:r>
+        <w:t>In der Anwendung „</w:t>
+      </w:r>
+      <w:proofErr w:type="spellStart"/>
+      <w:r>
+        <w:t>C#nema</w:t>
+      </w:r>
+      <w:proofErr w:type="spellEnd"/>
+      <w:r>
+        <w:t xml:space="preserve">“ ist sowohl </w:t>
+      </w:r>
+      <w:r>
+        <w:t>für die Kunden</w:t>
+      </w:r>
+      <w:r>
+        <w:t xml:space="preserve">- als auch für die Administrator-Sicht </w:t>
+      </w:r>
+      <w:r>
+        <w:t>ein einheitliche</w:t>
+      </w:r>
+      <w:r>
+        <w:t>s</w:t>
+      </w:r>
+      <w:r>
+        <w:t xml:space="preserve"> GUI-Design geplant</w:t>
+      </w:r>
+      <w:r>
+        <w:t>, sodass der</w:t>
+      </w:r>
+      <w:r>
+        <w:t xml:space="preserve"> Anwender immer direkt erkennt, </w:t>
+      </w:r>
+      <w:r>
+        <w:t xml:space="preserve">in welcher Rolle er </w:t>
+      </w:r>
+      <w:r>
+        <w:t>eingeloggt ist.</w:t>
+      </w:r>
+    </w:p>
+    <w:p>
+      <w:r>
+        <w:t xml:space="preserve">Zur leichteren Navigation sind außerdem in alle Masken zusätzlich ein „Zurück“ sowie ein „Home“ -Button integriert, mit deren Hilfe man zur vorherigen Maske bzw. zum </w:t>
+      </w:r>
+      <w:r>
+        <w:t>Hauptmenü</w:t>
+      </w:r>
+      <w:r>
+        <w:t xml:space="preserve"> zurückgelangt.</w:t>
+      </w:r>
+    </w:p>
+    <w:p>
+      <w:r>
+        <w:t xml:space="preserve"> </w:t>
+      </w:r>
+    </w:p>
+    <w:p>
+      <w:pPr>
+        <w:pStyle w:val="berschrift2"/>
+      </w:pPr>
+      <w:bookmarkStart w:id="12" w:name="_Toc500175364"/>
+      <w:r>
+        <w:t>Registrierung und Login</w:t>
+      </w:r>
       <w:bookmarkEnd w:id="12"/>
-    </w:p>
-    <w:p>
-      <w:r>
-        <w:t>In der Anwendung „</w:t>
-      </w:r>
-      <w:proofErr w:type="spellStart"/>
-      <w:r>
-        <w:t>C#nema</w:t>
-      </w:r>
-      <w:proofErr w:type="spellEnd"/>
-      <w:r>
-        <w:t xml:space="preserve">“ ist sowohl </w:t>
-      </w:r>
-      <w:r>
-        <w:t>für die Kunden</w:t>
-      </w:r>
-      <w:r>
-        <w:t xml:space="preserve">- als auch für die Administrator-Sicht </w:t>
-      </w:r>
-      <w:r>
-        <w:t>ein einheitliche</w:t>
-      </w:r>
-      <w:r>
-        <w:t>s</w:t>
-      </w:r>
-      <w:r>
-        <w:t xml:space="preserve"> GUI-Design geplant</w:t>
-      </w:r>
-      <w:r>
-        <w:t>, sodass der</w:t>
-      </w:r>
-      <w:r>
-        <w:t xml:space="preserve"> Anwender immer direkt erkennt, </w:t>
-      </w:r>
-      <w:r>
-        <w:t xml:space="preserve">in welcher Rolle er </w:t>
-      </w:r>
-      <w:r>
-        <w:t>eingeloggt ist.</w:t>
-      </w:r>
-    </w:p>
-    <w:p>
-      <w:r>
-        <w:t xml:space="preserve">Zur leichteren Navigation sind außerdem in alle Masken zusätzlich ein „Zurück“ sowie ein „Home“ -Button integriert, mit deren Hilfe man zur vorherigen Maske bzw. zum </w:t>
-      </w:r>
-      <w:r>
-        <w:t>Hauptmenü</w:t>
-      </w:r>
-      <w:r>
-        <w:t xml:space="preserve"> zurückgelangt.</w:t>
-      </w:r>
-    </w:p>
-    <w:p>
-      <w:r>
-        <w:t xml:space="preserve"> </w:t>
-      </w:r>
-    </w:p>
-    <w:p>
-      <w:pPr>
-        <w:pStyle w:val="berschrift2"/>
-      </w:pPr>
-      <w:bookmarkStart w:id="13" w:name="_Toc500175364"/>
-      <w:r>
-        <w:t>Registrierung und Login</w:t>
-      </w:r>
-      <w:bookmarkEnd w:id="13"/>
     </w:p>
     <w:p>
       <w:r>
@@ -2940,13 +2935,162 @@
         <w:keepNext/>
         <w:jc w:val="center"/>
       </w:pPr>
+      <w:r>
+        <w:rPr>
+          <w:noProof/>
+        </w:rPr>
+        <mc:AlternateContent>
+          <mc:Choice Requires="wps">
+            <w:drawing>
+              <wp:anchor distT="45720" distB="45720" distL="114300" distR="114300" simplePos="0" relativeHeight="251645952" behindDoc="0" locked="0" layoutInCell="1" allowOverlap="1" wp14:anchorId="417E7E7E" wp14:editId="4935ACE5">
+                <wp:simplePos x="0" y="0"/>
+                <wp:positionH relativeFrom="column">
+                  <wp:posOffset>595630</wp:posOffset>
+                </wp:positionH>
+                <wp:positionV relativeFrom="paragraph">
+                  <wp:posOffset>259080</wp:posOffset>
+                </wp:positionV>
+                <wp:extent cx="600075" cy="314325"/>
+                <wp:effectExtent l="0" t="0" r="0" b="0"/>
+                <wp:wrapNone/>
+                <wp:docPr id="217" name="Textfeld 2"/>
+                <wp:cNvGraphicFramePr>
+                  <a:graphicFrameLocks xmlns:a="http://schemas.openxmlformats.org/drawingml/2006/main"/>
+                </wp:cNvGraphicFramePr>
+                <a:graphic xmlns:a="http://schemas.openxmlformats.org/drawingml/2006/main">
+                  <a:graphicData uri="http://schemas.microsoft.com/office/word/2010/wordprocessingShape">
+                    <wps:wsp>
+                      <wps:cNvSpPr txBox="1">
+                        <a:spLocks noChangeArrowheads="1"/>
+                      </wps:cNvSpPr>
+                      <wps:spPr bwMode="auto">
+                        <a:xfrm>
+                          <a:off x="0" y="0"/>
+                          <a:ext cx="600075" cy="314325"/>
+                        </a:xfrm>
+                        <a:prstGeom prst="rect">
+                          <a:avLst/>
+                        </a:prstGeom>
+                        <a:noFill/>
+                        <a:ln w="9525">
+                          <a:noFill/>
+                          <a:miter lim="800000"/>
+                          <a:headEnd/>
+                          <a:tailEnd/>
+                        </a:ln>
+                      </wps:spPr>
+                      <wps:txbx>
+                        <w:txbxContent>
+                          <w:p>
+                            <w:pPr>
+                              <w:rPr>
+                                <w:color w:val="FFFFFF" w:themeColor="background1"/>
+                                <w:sz w:val="24"/>
+                                <w:szCs w:val="24"/>
+                              </w:rPr>
+                            </w:pPr>
+                            <w:r>
+                              <w:rPr>
+                                <w:b/>
+                                <w:color w:val="FFFFFF" w:themeColor="background1"/>
+                                <w:sz w:val="24"/>
+                                <w:szCs w:val="24"/>
+                              </w:rPr>
+                              <w:t>GUI</w:t>
+                            </w:r>
+                            <w:r>
+                              <w:rPr>
+                                <w:color w:val="FFFFFF" w:themeColor="background1"/>
+                                <w:sz w:val="24"/>
+                                <w:szCs w:val="24"/>
+                              </w:rPr>
+                              <w:t xml:space="preserve"> </w:t>
+                            </w:r>
+                            <w:r>
+                              <w:rPr>
+                                <w:b/>
+                                <w:color w:val="FFFFFF" w:themeColor="background1"/>
+                                <w:sz w:val="24"/>
+                                <w:szCs w:val="24"/>
+                              </w:rPr>
+                              <w:t>1</w:t>
+                            </w:r>
+                          </w:p>
+                        </w:txbxContent>
+                      </wps:txbx>
+                      <wps:bodyPr rot="0" vert="horz" wrap="square" lIns="91440" tIns="45720" rIns="91440" bIns="45720" anchor="t" anchorCtr="0">
+                        <a:noAutofit/>
+                      </wps:bodyPr>
+                    </wps:wsp>
+                  </a:graphicData>
+                </a:graphic>
+                <wp14:sizeRelH relativeFrom="margin">
+                  <wp14:pctWidth>0</wp14:pctWidth>
+                </wp14:sizeRelH>
+                <wp14:sizeRelV relativeFrom="margin">
+                  <wp14:pctHeight>0</wp14:pctHeight>
+                </wp14:sizeRelV>
+              </wp:anchor>
+            </w:drawing>
+          </mc:Choice>
+          <mc:Fallback>
+            <w:pict>
+              <v:shapetype w14:anchorId="417E7E7E" id="_x0000_t202" coordsize="21600,21600" o:spt="202" path="m,l,21600r21600,l21600,xe">
+                <v:stroke joinstyle="miter"/>
+                <v:path gradientshapeok="t" o:connecttype="rect"/>
+              </v:shapetype>
+              <v:shape id="Textfeld 2" o:spid="_x0000_s1026" type="#_x0000_t202" style="position:absolute;left:0;text-align:left;margin-left:46.9pt;margin-top:20.4pt;width:47.25pt;height:24.75pt;z-index:251645952;visibility:visible;mso-wrap-style:square;mso-width-percent:0;mso-height-percent:0;mso-wrap-distance-left:9pt;mso-wrap-distance-top:3.6pt;mso-wrap-distance-right:9pt;mso-wrap-distance-bottom:3.6pt;mso-position-horizontal:absolute;mso-position-horizontal-relative:text;mso-position-vertical:absolute;mso-position-vertical-relative:text;mso-width-percent:0;mso-height-percent:0;mso-width-relative:margin;mso-height-relative:margin;v-text-anchor:top" o:gfxdata="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" filled="f" stroked="f">
+                <v:textbox>
+                  <w:txbxContent>
+                    <w:p>
+                      <w:pPr>
+                        <w:rPr>
+                          <w:color w:val="FFFFFF" w:themeColor="background1"/>
+                          <w:sz w:val="24"/>
+                          <w:szCs w:val="24"/>
+                        </w:rPr>
+                      </w:pPr>
+                      <w:r>
+                        <w:rPr>
+                          <w:b/>
+                          <w:color w:val="FFFFFF" w:themeColor="background1"/>
+                          <w:sz w:val="24"/>
+                          <w:szCs w:val="24"/>
+                        </w:rPr>
+                        <w:t>GUI</w:t>
+                      </w:r>
+                      <w:r>
+                        <w:rPr>
+                          <w:color w:val="FFFFFF" w:themeColor="background1"/>
+                          <w:sz w:val="24"/>
+                          <w:szCs w:val="24"/>
+                        </w:rPr>
+                        <w:t xml:space="preserve"> </w:t>
+                      </w:r>
+                      <w:r>
+                        <w:rPr>
+                          <w:b/>
+                          <w:color w:val="FFFFFF" w:themeColor="background1"/>
+                          <w:sz w:val="24"/>
+                          <w:szCs w:val="24"/>
+                        </w:rPr>
+                        <w:t>1</w:t>
+                      </w:r>
+                    </w:p>
+                  </w:txbxContent>
+                </v:textbox>
+              </v:shape>
+            </w:pict>
+          </mc:Fallback>
+        </mc:AlternateContent>
+      </w:r>
       <w:r>
         <w:rPr>
           <w:noProof/>
           <w:lang w:eastAsia="de-DE"/>
         </w:rPr>
         <w:drawing>
-          <wp:inline distT="0" distB="0" distL="0" distR="0" wp14:anchorId="4873C465" wp14:editId="1C422824">
+          <wp:inline distT="0" distB="0" distL="0" distR="0" wp14:anchorId="4873C465" wp14:editId="2B36AD7A">
             <wp:extent cx="5760720" cy="3240405"/>
             <wp:effectExtent l="0" t="0" r="0" b="0"/>
             <wp:docPr id="3" name="Grafik 3"/>
@@ -3082,6 +3226,151 @@
         <w:jc w:val="left"/>
       </w:pPr>
       <w:r>
+        <w:rPr>
+          <w:noProof/>
+        </w:rPr>
+        <mc:AlternateContent>
+          <mc:Choice Requires="wps">
+            <w:drawing>
+              <wp:anchor distT="45720" distB="45720" distL="114300" distR="114300" simplePos="0" relativeHeight="251648000" behindDoc="0" locked="0" layoutInCell="1" allowOverlap="1" wp14:anchorId="67F6A852" wp14:editId="6BA9E474">
+                <wp:simplePos x="0" y="0"/>
+                <wp:positionH relativeFrom="column">
+                  <wp:posOffset>1114425</wp:posOffset>
+                </wp:positionH>
+                <wp:positionV relativeFrom="paragraph">
+                  <wp:posOffset>150495</wp:posOffset>
+                </wp:positionV>
+                <wp:extent cx="600075" cy="314325"/>
+                <wp:effectExtent l="0" t="0" r="0" b="0"/>
+                <wp:wrapNone/>
+                <wp:docPr id="23" name="Textfeld 2"/>
+                <wp:cNvGraphicFramePr>
+                  <a:graphicFrameLocks xmlns:a="http://schemas.openxmlformats.org/drawingml/2006/main"/>
+                </wp:cNvGraphicFramePr>
+                <a:graphic xmlns:a="http://schemas.openxmlformats.org/drawingml/2006/main">
+                  <a:graphicData uri="http://schemas.microsoft.com/office/word/2010/wordprocessingShape">
+                    <wps:wsp>
+                      <wps:cNvSpPr txBox="1">
+                        <a:spLocks noChangeArrowheads="1"/>
+                      </wps:cNvSpPr>
+                      <wps:spPr bwMode="auto">
+                        <a:xfrm>
+                          <a:off x="0" y="0"/>
+                          <a:ext cx="600075" cy="314325"/>
+                        </a:xfrm>
+                        <a:prstGeom prst="rect">
+                          <a:avLst/>
+                        </a:prstGeom>
+                        <a:noFill/>
+                        <a:ln w="9525">
+                          <a:noFill/>
+                          <a:miter lim="800000"/>
+                          <a:headEnd/>
+                          <a:tailEnd/>
+                        </a:ln>
+                      </wps:spPr>
+                      <wps:txbx>
+                        <w:txbxContent>
+                          <w:p>
+                            <w:pPr>
+                              <w:rPr>
+                                <w:color w:val="FFFFFF" w:themeColor="background1"/>
+                                <w:sz w:val="24"/>
+                                <w:szCs w:val="24"/>
+                              </w:rPr>
+                            </w:pPr>
+                            <w:r>
+                              <w:rPr>
+                                <w:b/>
+                                <w:color w:val="FFFFFF" w:themeColor="background1"/>
+                                <w:sz w:val="24"/>
+                                <w:szCs w:val="24"/>
+                              </w:rPr>
+                              <w:t>GUI</w:t>
+                            </w:r>
+                            <w:r>
+                              <w:rPr>
+                                <w:color w:val="FFFFFF" w:themeColor="background1"/>
+                                <w:sz w:val="24"/>
+                                <w:szCs w:val="24"/>
+                              </w:rPr>
+                              <w:t xml:space="preserve"> </w:t>
+                            </w:r>
+                            <w:r>
+                              <w:rPr>
+                                <w:b/>
+                                <w:color w:val="FFFFFF" w:themeColor="background1"/>
+                                <w:sz w:val="24"/>
+                                <w:szCs w:val="24"/>
+                              </w:rPr>
+                              <w:t>2</w:t>
+                            </w:r>
+                          </w:p>
+                        </w:txbxContent>
+                      </wps:txbx>
+                      <wps:bodyPr rot="0" vert="horz" wrap="square" lIns="91440" tIns="45720" rIns="91440" bIns="45720" anchor="t" anchorCtr="0">
+                        <a:noAutofit/>
+                      </wps:bodyPr>
+                    </wps:wsp>
+                  </a:graphicData>
+                </a:graphic>
+                <wp14:sizeRelH relativeFrom="margin">
+                  <wp14:pctWidth>0</wp14:pctWidth>
+                </wp14:sizeRelH>
+                <wp14:sizeRelV relativeFrom="margin">
+                  <wp14:pctHeight>0</wp14:pctHeight>
+                </wp14:sizeRelV>
+              </wp:anchor>
+            </w:drawing>
+          </mc:Choice>
+          <mc:Fallback>
+            <w:pict>
+              <v:shape w14:anchorId="67F6A852" id="_x0000_s1027" type="#_x0000_t202" style="position:absolute;margin-left:87.75pt;margin-top:11.85pt;width:47.25pt;height:24.75pt;z-index:251648000;visibility:visible;mso-wrap-style:square;mso-width-percent:0;mso-height-percent:0;mso-wrap-distance-left:9pt;mso-wrap-distance-top:3.6pt;mso-wrap-distance-right:9pt;mso-wrap-distance-bottom:3.6pt;mso-position-horizontal:absolute;mso-position-horizontal-relative:text;mso-position-vertical:absolute;mso-position-vertical-relative:text;mso-width-percent:0;mso-height-percent:0;mso-width-relative:margin;mso-height-relative:margin;v-text-anchor:top" o:gfxdata="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" filled="f" stroked="f">
+                <v:textbox>
+                  <w:txbxContent>
+                    <w:p>
+                      <w:pPr>
+                        <w:rPr>
+                          <w:color w:val="FFFFFF" w:themeColor="background1"/>
+                          <w:sz w:val="24"/>
+                          <w:szCs w:val="24"/>
+                        </w:rPr>
+                      </w:pPr>
+                      <w:r>
+                        <w:rPr>
+                          <w:b/>
+                          <w:color w:val="FFFFFF" w:themeColor="background1"/>
+                          <w:sz w:val="24"/>
+                          <w:szCs w:val="24"/>
+                        </w:rPr>
+                        <w:t>GUI</w:t>
+                      </w:r>
+                      <w:r>
+                        <w:rPr>
+                          <w:color w:val="FFFFFF" w:themeColor="background1"/>
+                          <w:sz w:val="24"/>
+                          <w:szCs w:val="24"/>
+                        </w:rPr>
+                        <w:t xml:space="preserve"> </w:t>
+                      </w:r>
+                      <w:r>
+                        <w:rPr>
+                          <w:b/>
+                          <w:color w:val="FFFFFF" w:themeColor="background1"/>
+                          <w:sz w:val="24"/>
+                          <w:szCs w:val="24"/>
+                        </w:rPr>
+                        <w:t>2</w:t>
+                      </w:r>
+                    </w:p>
+                  </w:txbxContent>
+                </v:textbox>
+              </v:shape>
+            </w:pict>
+          </mc:Fallback>
+        </mc:AlternateContent>
+      </w:r>
+      <w:r>
         <w:t xml:space="preserve">               </w:t>
       </w:r>
       <w:r>
@@ -3096,7 +3385,7 @@
           <w:lang w:eastAsia="de-DE"/>
         </w:rPr>
         <w:drawing>
-          <wp:inline distT="0" distB="0" distL="0" distR="0" wp14:anchorId="310AB190" wp14:editId="024ABBE8">
+          <wp:inline distT="0" distB="0" distL="0" distR="0" wp14:anchorId="310AB190" wp14:editId="6FAE2CC0">
             <wp:extent cx="4499660" cy="2531059"/>
             <wp:effectExtent l="0" t="0" r="0" b="3175"/>
             <wp:docPr id="4" name="Grafik 4"/>
@@ -3168,10 +3457,155 @@
       <w:r>
         <w:rPr>
           <w:noProof/>
+        </w:rPr>
+        <mc:AlternateContent>
+          <mc:Choice Requires="wps">
+            <w:drawing>
+              <wp:anchor distT="45720" distB="45720" distL="114300" distR="114300" simplePos="0" relativeHeight="251661824" behindDoc="0" locked="0" layoutInCell="1" allowOverlap="1" wp14:anchorId="56684E1A" wp14:editId="07F7B046">
+                <wp:simplePos x="0" y="0"/>
+                <wp:positionH relativeFrom="column">
+                  <wp:posOffset>1243330</wp:posOffset>
+                </wp:positionH>
+                <wp:positionV relativeFrom="paragraph">
+                  <wp:posOffset>-4445</wp:posOffset>
+                </wp:positionV>
+                <wp:extent cx="600075" cy="314325"/>
+                <wp:effectExtent l="0" t="0" r="0" b="0"/>
+                <wp:wrapNone/>
+                <wp:docPr id="33" name="Textfeld 2"/>
+                <wp:cNvGraphicFramePr>
+                  <a:graphicFrameLocks xmlns:a="http://schemas.openxmlformats.org/drawingml/2006/main"/>
+                </wp:cNvGraphicFramePr>
+                <a:graphic xmlns:a="http://schemas.openxmlformats.org/drawingml/2006/main">
+                  <a:graphicData uri="http://schemas.microsoft.com/office/word/2010/wordprocessingShape">
+                    <wps:wsp>
+                      <wps:cNvSpPr txBox="1">
+                        <a:spLocks noChangeArrowheads="1"/>
+                      </wps:cNvSpPr>
+                      <wps:spPr bwMode="auto">
+                        <a:xfrm>
+                          <a:off x="0" y="0"/>
+                          <a:ext cx="600075" cy="314325"/>
+                        </a:xfrm>
+                        <a:prstGeom prst="rect">
+                          <a:avLst/>
+                        </a:prstGeom>
+                        <a:noFill/>
+                        <a:ln w="9525">
+                          <a:noFill/>
+                          <a:miter lim="800000"/>
+                          <a:headEnd/>
+                          <a:tailEnd/>
+                        </a:ln>
+                      </wps:spPr>
+                      <wps:txbx>
+                        <w:txbxContent>
+                          <w:p>
+                            <w:pPr>
+                              <w:rPr>
+                                <w:color w:val="FFFFFF" w:themeColor="background1"/>
+                                <w:sz w:val="24"/>
+                                <w:szCs w:val="24"/>
+                              </w:rPr>
+                            </w:pPr>
+                            <w:r>
+                              <w:rPr>
+                                <w:b/>
+                                <w:color w:val="FFFFFF" w:themeColor="background1"/>
+                                <w:sz w:val="24"/>
+                                <w:szCs w:val="24"/>
+                              </w:rPr>
+                              <w:t>GUI</w:t>
+                            </w:r>
+                            <w:r>
+                              <w:rPr>
+                                <w:color w:val="FFFFFF" w:themeColor="background1"/>
+                                <w:sz w:val="24"/>
+                                <w:szCs w:val="24"/>
+                              </w:rPr>
+                              <w:t xml:space="preserve"> </w:t>
+                            </w:r>
+                            <w:r>
+                              <w:rPr>
+                                <w:b/>
+                                <w:color w:val="FFFFFF" w:themeColor="background1"/>
+                                <w:sz w:val="24"/>
+                                <w:szCs w:val="24"/>
+                              </w:rPr>
+                              <w:t>3</w:t>
+                            </w:r>
+                          </w:p>
+                        </w:txbxContent>
+                      </wps:txbx>
+                      <wps:bodyPr rot="0" vert="horz" wrap="square" lIns="91440" tIns="45720" rIns="91440" bIns="45720" anchor="t" anchorCtr="0">
+                        <a:noAutofit/>
+                      </wps:bodyPr>
+                    </wps:wsp>
+                  </a:graphicData>
+                </a:graphic>
+                <wp14:sizeRelH relativeFrom="margin">
+                  <wp14:pctWidth>0</wp14:pctWidth>
+                </wp14:sizeRelH>
+                <wp14:sizeRelV relativeFrom="margin">
+                  <wp14:pctHeight>0</wp14:pctHeight>
+                </wp14:sizeRelV>
+              </wp:anchor>
+            </w:drawing>
+          </mc:Choice>
+          <mc:Fallback>
+            <w:pict>
+              <v:shape w14:anchorId="56684E1A" id="_x0000_s1028" type="#_x0000_t202" style="position:absolute;left:0;text-align:left;margin-left:97.9pt;margin-top:-.35pt;width:47.25pt;height:24.75pt;z-index:251661824;visibility:visible;mso-wrap-style:square;mso-width-percent:0;mso-height-percent:0;mso-wrap-distance-left:9pt;mso-wrap-distance-top:3.6pt;mso-wrap-distance-right:9pt;mso-wrap-distance-bottom:3.6pt;mso-position-horizontal:absolute;mso-position-horizontal-relative:text;mso-position-vertical:absolute;mso-position-vertical-relative:text;mso-width-percent:0;mso-height-percent:0;mso-width-relative:margin;mso-height-relative:margin;v-text-anchor:top" o:gfxdata="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" filled="f" stroked="f">
+                <v:textbox>
+                  <w:txbxContent>
+                    <w:p>
+                      <w:pPr>
+                        <w:rPr>
+                          <w:color w:val="FFFFFF" w:themeColor="background1"/>
+                          <w:sz w:val="24"/>
+                          <w:szCs w:val="24"/>
+                        </w:rPr>
+                      </w:pPr>
+                      <w:r>
+                        <w:rPr>
+                          <w:b/>
+                          <w:color w:val="FFFFFF" w:themeColor="background1"/>
+                          <w:sz w:val="24"/>
+                          <w:szCs w:val="24"/>
+                        </w:rPr>
+                        <w:t>GUI</w:t>
+                      </w:r>
+                      <w:r>
+                        <w:rPr>
+                          <w:color w:val="FFFFFF" w:themeColor="background1"/>
+                          <w:sz w:val="24"/>
+                          <w:szCs w:val="24"/>
+                        </w:rPr>
+                        <w:t xml:space="preserve"> </w:t>
+                      </w:r>
+                      <w:r>
+                        <w:rPr>
+                          <w:b/>
+                          <w:color w:val="FFFFFF" w:themeColor="background1"/>
+                          <w:sz w:val="24"/>
+                          <w:szCs w:val="24"/>
+                        </w:rPr>
+                        <w:t>3</w:t>
+                      </w:r>
+                    </w:p>
+                  </w:txbxContent>
+                </v:textbox>
+              </v:shape>
+            </w:pict>
+          </mc:Fallback>
+        </mc:AlternateContent>
+      </w:r>
+      <w:r>
+        <w:rPr>
+          <w:noProof/>
           <w:lang w:eastAsia="de-DE"/>
         </w:rPr>
         <w:drawing>
-          <wp:inline distT="0" distB="0" distL="0" distR="0" wp14:anchorId="0817578D" wp14:editId="02866C68">
+          <wp:inline distT="0" distB="0" distL="0" distR="0" wp14:anchorId="0817578D" wp14:editId="44321DE9">
             <wp:extent cx="3273400" cy="2406700"/>
             <wp:effectExtent l="0" t="0" r="3810" b="0"/>
             <wp:docPr id="41" name="Grafik 41"/>
@@ -3234,7 +3668,7 @@
       <w:pPr>
         <w:pStyle w:val="berschrift2"/>
       </w:pPr>
-      <w:bookmarkStart w:id="14" w:name="_Toc500175365"/>
+      <w:bookmarkStart w:id="13" w:name="_Toc500175365"/>
       <w:r>
         <w:lastRenderedPageBreak/>
         <w:t>Kunden</w:t>
@@ -3242,7 +3676,7 @@
       <w:r>
         <w:t>-Ansicht</w:t>
       </w:r>
-      <w:bookmarkEnd w:id="14"/>
+      <w:bookmarkEnd w:id="13"/>
       <w:r>
         <w:t xml:space="preserve"> </w:t>
       </w:r>
@@ -3335,13 +3769,158 @@
         <w:pStyle w:val="Beschriftung"/>
         <w:jc w:val="center"/>
       </w:pPr>
+      <w:r>
+        <w:rPr>
+          <w:noProof/>
+        </w:rPr>
+        <mc:AlternateContent>
+          <mc:Choice Requires="wps">
+            <w:drawing>
+              <wp:anchor distT="45720" distB="45720" distL="114300" distR="114300" simplePos="0" relativeHeight="251663872" behindDoc="0" locked="0" layoutInCell="1" allowOverlap="1" wp14:anchorId="23DD7BF6" wp14:editId="51B23B20">
+                <wp:simplePos x="0" y="0"/>
+                <wp:positionH relativeFrom="column">
+                  <wp:posOffset>1195705</wp:posOffset>
+                </wp:positionH>
+                <wp:positionV relativeFrom="paragraph">
+                  <wp:posOffset>247650</wp:posOffset>
+                </wp:positionV>
+                <wp:extent cx="600075" cy="314325"/>
+                <wp:effectExtent l="0" t="0" r="0" b="0"/>
+                <wp:wrapNone/>
+                <wp:docPr id="34" name="Textfeld 2"/>
+                <wp:cNvGraphicFramePr>
+                  <a:graphicFrameLocks xmlns:a="http://schemas.openxmlformats.org/drawingml/2006/main"/>
+                </wp:cNvGraphicFramePr>
+                <a:graphic xmlns:a="http://schemas.openxmlformats.org/drawingml/2006/main">
+                  <a:graphicData uri="http://schemas.microsoft.com/office/word/2010/wordprocessingShape">
+                    <wps:wsp>
+                      <wps:cNvSpPr txBox="1">
+                        <a:spLocks noChangeArrowheads="1"/>
+                      </wps:cNvSpPr>
+                      <wps:spPr bwMode="auto">
+                        <a:xfrm>
+                          <a:off x="0" y="0"/>
+                          <a:ext cx="600075" cy="314325"/>
+                        </a:xfrm>
+                        <a:prstGeom prst="rect">
+                          <a:avLst/>
+                        </a:prstGeom>
+                        <a:noFill/>
+                        <a:ln w="9525">
+                          <a:noFill/>
+                          <a:miter lim="800000"/>
+                          <a:headEnd/>
+                          <a:tailEnd/>
+                        </a:ln>
+                      </wps:spPr>
+                      <wps:txbx>
+                        <w:txbxContent>
+                          <w:p>
+                            <w:pPr>
+                              <w:rPr>
+                                <w:color w:val="FFFFFF" w:themeColor="background1"/>
+                                <w:sz w:val="24"/>
+                                <w:szCs w:val="24"/>
+                              </w:rPr>
+                            </w:pPr>
+                            <w:r>
+                              <w:rPr>
+                                <w:b/>
+                                <w:color w:val="FFFFFF" w:themeColor="background1"/>
+                                <w:sz w:val="24"/>
+                                <w:szCs w:val="24"/>
+                              </w:rPr>
+                              <w:t>GUI</w:t>
+                            </w:r>
+                            <w:r>
+                              <w:rPr>
+                                <w:color w:val="FFFFFF" w:themeColor="background1"/>
+                                <w:sz w:val="24"/>
+                                <w:szCs w:val="24"/>
+                              </w:rPr>
+                              <w:t xml:space="preserve"> </w:t>
+                            </w:r>
+                            <w:r>
+                              <w:rPr>
+                                <w:b/>
+                                <w:color w:val="FFFFFF" w:themeColor="background1"/>
+                                <w:sz w:val="24"/>
+                                <w:szCs w:val="24"/>
+                              </w:rPr>
+                              <w:t>4</w:t>
+                            </w:r>
+                          </w:p>
+                        </w:txbxContent>
+                      </wps:txbx>
+                      <wps:bodyPr rot="0" vert="horz" wrap="square" lIns="91440" tIns="45720" rIns="91440" bIns="45720" anchor="t" anchorCtr="0">
+                        <a:noAutofit/>
+                      </wps:bodyPr>
+                    </wps:wsp>
+                  </a:graphicData>
+                </a:graphic>
+                <wp14:sizeRelH relativeFrom="margin">
+                  <wp14:pctWidth>0</wp14:pctWidth>
+                </wp14:sizeRelH>
+                <wp14:sizeRelV relativeFrom="margin">
+                  <wp14:pctHeight>0</wp14:pctHeight>
+                </wp14:sizeRelV>
+              </wp:anchor>
+            </w:drawing>
+          </mc:Choice>
+          <mc:Fallback>
+            <w:pict>
+              <v:shape w14:anchorId="23DD7BF6" id="_x0000_s1029" type="#_x0000_t202" style="position:absolute;left:0;text-align:left;margin-left:94.15pt;margin-top:19.5pt;width:47.25pt;height:24.75pt;z-index:251663872;visibility:visible;mso-wrap-style:square;mso-width-percent:0;mso-height-percent:0;mso-wrap-distance-left:9pt;mso-wrap-distance-top:3.6pt;mso-wrap-distance-right:9pt;mso-wrap-distance-bottom:3.6pt;mso-position-horizontal:absolute;mso-position-horizontal-relative:text;mso-position-vertical:absolute;mso-position-vertical-relative:text;mso-width-percent:0;mso-height-percent:0;mso-width-relative:margin;mso-height-relative:margin;v-text-anchor:top" o:gfxdata="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" filled="f" stroked="f">
+                <v:textbox>
+                  <w:txbxContent>
+                    <w:p>
+                      <w:pPr>
+                        <w:rPr>
+                          <w:color w:val="FFFFFF" w:themeColor="background1"/>
+                          <w:sz w:val="24"/>
+                          <w:szCs w:val="24"/>
+                        </w:rPr>
+                      </w:pPr>
+                      <w:r>
+                        <w:rPr>
+                          <w:b/>
+                          <w:color w:val="FFFFFF" w:themeColor="background1"/>
+                          <w:sz w:val="24"/>
+                          <w:szCs w:val="24"/>
+                        </w:rPr>
+                        <w:t>GUI</w:t>
+                      </w:r>
+                      <w:r>
+                        <w:rPr>
+                          <w:color w:val="FFFFFF" w:themeColor="background1"/>
+                          <w:sz w:val="24"/>
+                          <w:szCs w:val="24"/>
+                        </w:rPr>
+                        <w:t xml:space="preserve"> </w:t>
+                      </w:r>
+                      <w:r>
+                        <w:rPr>
+                          <w:b/>
+                          <w:color w:val="FFFFFF" w:themeColor="background1"/>
+                          <w:sz w:val="24"/>
+                          <w:szCs w:val="24"/>
+                        </w:rPr>
+                        <w:t>4</w:t>
+                      </w:r>
+                    </w:p>
+                  </w:txbxContent>
+                </v:textbox>
+              </v:shape>
+            </w:pict>
+          </mc:Fallback>
+        </mc:AlternateContent>
+      </w:r>
       <w:r>
         <w:rPr>
           <w:noProof/>
           <w:lang w:eastAsia="de-DE"/>
         </w:rPr>
         <w:drawing>
-          <wp:inline distT="0" distB="0" distL="0" distR="0" wp14:anchorId="79F99461" wp14:editId="76BE508A">
+          <wp:inline distT="0" distB="0" distL="0" distR="0" wp14:anchorId="79F99461" wp14:editId="3D931F67">
             <wp:extent cx="4562475" cy="2566393"/>
             <wp:effectExtent l="0" t="0" r="0" b="5715"/>
             <wp:docPr id="15" name="Grafik 15"/>
@@ -3473,6 +4052,151 @@
         <w:jc w:val="center"/>
       </w:pPr>
       <w:r>
+        <w:rPr>
+          <w:noProof/>
+        </w:rPr>
+        <mc:AlternateContent>
+          <mc:Choice Requires="wps">
+            <w:drawing>
+              <wp:anchor distT="45720" distB="45720" distL="114300" distR="114300" simplePos="0" relativeHeight="251650048" behindDoc="0" locked="0" layoutInCell="1" allowOverlap="1" wp14:anchorId="51A7340E" wp14:editId="50289805">
+                <wp:simplePos x="0" y="0"/>
+                <wp:positionH relativeFrom="column">
+                  <wp:posOffset>1262380</wp:posOffset>
+                </wp:positionH>
+                <wp:positionV relativeFrom="paragraph">
+                  <wp:posOffset>215900</wp:posOffset>
+                </wp:positionV>
+                <wp:extent cx="600075" cy="314325"/>
+                <wp:effectExtent l="0" t="0" r="0" b="0"/>
+                <wp:wrapNone/>
+                <wp:docPr id="35" name="Textfeld 2"/>
+                <wp:cNvGraphicFramePr>
+                  <a:graphicFrameLocks xmlns:a="http://schemas.openxmlformats.org/drawingml/2006/main"/>
+                </wp:cNvGraphicFramePr>
+                <a:graphic xmlns:a="http://schemas.openxmlformats.org/drawingml/2006/main">
+                  <a:graphicData uri="http://schemas.microsoft.com/office/word/2010/wordprocessingShape">
+                    <wps:wsp>
+                      <wps:cNvSpPr txBox="1">
+                        <a:spLocks noChangeArrowheads="1"/>
+                      </wps:cNvSpPr>
+                      <wps:spPr bwMode="auto">
+                        <a:xfrm>
+                          <a:off x="0" y="0"/>
+                          <a:ext cx="600075" cy="314325"/>
+                        </a:xfrm>
+                        <a:prstGeom prst="rect">
+                          <a:avLst/>
+                        </a:prstGeom>
+                        <a:noFill/>
+                        <a:ln w="9525">
+                          <a:noFill/>
+                          <a:miter lim="800000"/>
+                          <a:headEnd/>
+                          <a:tailEnd/>
+                        </a:ln>
+                      </wps:spPr>
+                      <wps:txbx>
+                        <w:txbxContent>
+                          <w:p>
+                            <w:pPr>
+                              <w:rPr>
+                                <w:color w:val="FFFFFF" w:themeColor="background1"/>
+                                <w:sz w:val="24"/>
+                                <w:szCs w:val="24"/>
+                              </w:rPr>
+                            </w:pPr>
+                            <w:r>
+                              <w:rPr>
+                                <w:b/>
+                                <w:color w:val="FFFFFF" w:themeColor="background1"/>
+                                <w:sz w:val="24"/>
+                                <w:szCs w:val="24"/>
+                              </w:rPr>
+                              <w:t>GUI</w:t>
+                            </w:r>
+                            <w:r>
+                              <w:rPr>
+                                <w:color w:val="FFFFFF" w:themeColor="background1"/>
+                                <w:sz w:val="24"/>
+                                <w:szCs w:val="24"/>
+                              </w:rPr>
+                              <w:t xml:space="preserve"> </w:t>
+                            </w:r>
+                            <w:r>
+                              <w:rPr>
+                                <w:b/>
+                                <w:color w:val="FFFFFF" w:themeColor="background1"/>
+                                <w:sz w:val="24"/>
+                                <w:szCs w:val="24"/>
+                              </w:rPr>
+                              <w:t>5</w:t>
+                            </w:r>
+                          </w:p>
+                        </w:txbxContent>
+                      </wps:txbx>
+                      <wps:bodyPr rot="0" vert="horz" wrap="square" lIns="91440" tIns="45720" rIns="91440" bIns="45720" anchor="t" anchorCtr="0">
+                        <a:noAutofit/>
+                      </wps:bodyPr>
+                    </wps:wsp>
+                  </a:graphicData>
+                </a:graphic>
+                <wp14:sizeRelH relativeFrom="margin">
+                  <wp14:pctWidth>0</wp14:pctWidth>
+                </wp14:sizeRelH>
+                <wp14:sizeRelV relativeFrom="margin">
+                  <wp14:pctHeight>0</wp14:pctHeight>
+                </wp14:sizeRelV>
+              </wp:anchor>
+            </w:drawing>
+          </mc:Choice>
+          <mc:Fallback>
+            <w:pict>
+              <v:shape w14:anchorId="51A7340E" id="_x0000_s1030" type="#_x0000_t202" style="position:absolute;left:0;text-align:left;margin-left:99.4pt;margin-top:17pt;width:47.25pt;height:24.75pt;z-index:251650048;visibility:visible;mso-wrap-style:square;mso-width-percent:0;mso-height-percent:0;mso-wrap-distance-left:9pt;mso-wrap-distance-top:3.6pt;mso-wrap-distance-right:9pt;mso-wrap-distance-bottom:3.6pt;mso-position-horizontal:absolute;mso-position-horizontal-relative:text;mso-position-vertical:absolute;mso-position-vertical-relative:text;mso-width-percent:0;mso-height-percent:0;mso-width-relative:margin;mso-height-relative:margin;v-text-anchor:top" o:gfxdata="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" filled="f" stroked="f">
+                <v:textbox>
+                  <w:txbxContent>
+                    <w:p>
+                      <w:pPr>
+                        <w:rPr>
+                          <w:color w:val="FFFFFF" w:themeColor="background1"/>
+                          <w:sz w:val="24"/>
+                          <w:szCs w:val="24"/>
+                        </w:rPr>
+                      </w:pPr>
+                      <w:r>
+                        <w:rPr>
+                          <w:b/>
+                          <w:color w:val="FFFFFF" w:themeColor="background1"/>
+                          <w:sz w:val="24"/>
+                          <w:szCs w:val="24"/>
+                        </w:rPr>
+                        <w:t>GUI</w:t>
+                      </w:r>
+                      <w:r>
+                        <w:rPr>
+                          <w:color w:val="FFFFFF" w:themeColor="background1"/>
+                          <w:sz w:val="24"/>
+                          <w:szCs w:val="24"/>
+                        </w:rPr>
+                        <w:t xml:space="preserve"> </w:t>
+                      </w:r>
+                      <w:r>
+                        <w:rPr>
+                          <w:b/>
+                          <w:color w:val="FFFFFF" w:themeColor="background1"/>
+                          <w:sz w:val="24"/>
+                          <w:szCs w:val="24"/>
+                        </w:rPr>
+                        <w:t>5</w:t>
+                      </w:r>
+                    </w:p>
+                  </w:txbxContent>
+                </v:textbox>
+              </v:shape>
+            </w:pict>
+          </mc:Fallback>
+        </mc:AlternateContent>
+      </w:r>
+      <w:r>
         <w:t xml:space="preserve">                   </w:t>
       </w:r>
       <w:r>
@@ -3487,7 +4211,7 @@
           <w:lang w:eastAsia="de-DE"/>
         </w:rPr>
         <w:drawing>
-          <wp:inline distT="0" distB="0" distL="0" distR="0" wp14:anchorId="7E24BF61" wp14:editId="62CEF92D">
+          <wp:inline distT="0" distB="0" distL="0" distR="0" wp14:anchorId="7E24BF61" wp14:editId="405CDD58">
             <wp:extent cx="5098644" cy="3072099"/>
             <wp:effectExtent l="0" t="0" r="6985" b="0"/>
             <wp:docPr id="24" name="Grafik 24"/>
@@ -3598,6 +4322,151 @@
         <w:rPr>
           <w:noProof/>
         </w:rPr>
+        <mc:AlternateContent>
+          <mc:Choice Requires="wps">
+            <w:drawing>
+              <wp:anchor distT="45720" distB="45720" distL="114300" distR="114300" simplePos="0" relativeHeight="251652096" behindDoc="0" locked="0" layoutInCell="1" allowOverlap="1" wp14:anchorId="0855F695" wp14:editId="45A45787">
+                <wp:simplePos x="0" y="0"/>
+                <wp:positionH relativeFrom="column">
+                  <wp:posOffset>1014730</wp:posOffset>
+                </wp:positionH>
+                <wp:positionV relativeFrom="paragraph">
+                  <wp:posOffset>234315</wp:posOffset>
+                </wp:positionV>
+                <wp:extent cx="600075" cy="314325"/>
+                <wp:effectExtent l="0" t="0" r="0" b="0"/>
+                <wp:wrapNone/>
+                <wp:docPr id="36" name="Textfeld 2"/>
+                <wp:cNvGraphicFramePr>
+                  <a:graphicFrameLocks xmlns:a="http://schemas.openxmlformats.org/drawingml/2006/main"/>
+                </wp:cNvGraphicFramePr>
+                <a:graphic xmlns:a="http://schemas.openxmlformats.org/drawingml/2006/main">
+                  <a:graphicData uri="http://schemas.microsoft.com/office/word/2010/wordprocessingShape">
+                    <wps:wsp>
+                      <wps:cNvSpPr txBox="1">
+                        <a:spLocks noChangeArrowheads="1"/>
+                      </wps:cNvSpPr>
+                      <wps:spPr bwMode="auto">
+                        <a:xfrm>
+                          <a:off x="0" y="0"/>
+                          <a:ext cx="600075" cy="314325"/>
+                        </a:xfrm>
+                        <a:prstGeom prst="rect">
+                          <a:avLst/>
+                        </a:prstGeom>
+                        <a:noFill/>
+                        <a:ln w="9525">
+                          <a:noFill/>
+                          <a:miter lim="800000"/>
+                          <a:headEnd/>
+                          <a:tailEnd/>
+                        </a:ln>
+                      </wps:spPr>
+                      <wps:txbx>
+                        <w:txbxContent>
+                          <w:p>
+                            <w:pPr>
+                              <w:rPr>
+                                <w:color w:val="FFFFFF" w:themeColor="background1"/>
+                                <w:sz w:val="24"/>
+                                <w:szCs w:val="24"/>
+                              </w:rPr>
+                            </w:pPr>
+                            <w:r>
+                              <w:rPr>
+                                <w:b/>
+                                <w:color w:val="FFFFFF" w:themeColor="background1"/>
+                                <w:sz w:val="24"/>
+                                <w:szCs w:val="24"/>
+                              </w:rPr>
+                              <w:t>GUI</w:t>
+                            </w:r>
+                            <w:r>
+                              <w:rPr>
+                                <w:color w:val="FFFFFF" w:themeColor="background1"/>
+                                <w:sz w:val="24"/>
+                                <w:szCs w:val="24"/>
+                              </w:rPr>
+                              <w:t xml:space="preserve"> </w:t>
+                            </w:r>
+                            <w:r>
+                              <w:rPr>
+                                <w:b/>
+                                <w:color w:val="FFFFFF" w:themeColor="background1"/>
+                                <w:sz w:val="24"/>
+                                <w:szCs w:val="24"/>
+                              </w:rPr>
+                              <w:t>6</w:t>
+                            </w:r>
+                          </w:p>
+                        </w:txbxContent>
+                      </wps:txbx>
+                      <wps:bodyPr rot="0" vert="horz" wrap="square" lIns="91440" tIns="45720" rIns="91440" bIns="45720" anchor="t" anchorCtr="0">
+                        <a:noAutofit/>
+                      </wps:bodyPr>
+                    </wps:wsp>
+                  </a:graphicData>
+                </a:graphic>
+                <wp14:sizeRelH relativeFrom="margin">
+                  <wp14:pctWidth>0</wp14:pctWidth>
+                </wp14:sizeRelH>
+                <wp14:sizeRelV relativeFrom="margin">
+                  <wp14:pctHeight>0</wp14:pctHeight>
+                </wp14:sizeRelV>
+              </wp:anchor>
+            </w:drawing>
+          </mc:Choice>
+          <mc:Fallback>
+            <w:pict>
+              <v:shape w14:anchorId="0855F695" id="_x0000_s1031" type="#_x0000_t202" style="position:absolute;left:0;text-align:left;margin-left:79.9pt;margin-top:18.45pt;width:47.25pt;height:24.75pt;z-index:251652096;visibility:visible;mso-wrap-style:square;mso-width-percent:0;mso-height-percent:0;mso-wrap-distance-left:9pt;mso-wrap-distance-top:3.6pt;mso-wrap-distance-right:9pt;mso-wrap-distance-bottom:3.6pt;mso-position-horizontal:absolute;mso-position-horizontal-relative:text;mso-position-vertical:absolute;mso-position-vertical-relative:text;mso-width-percent:0;mso-height-percent:0;mso-width-relative:margin;mso-height-relative:margin;v-text-anchor:top" o:gfxdata="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" filled="f" stroked="f">
+                <v:textbox>
+                  <w:txbxContent>
+                    <w:p>
+                      <w:pPr>
+                        <w:rPr>
+                          <w:color w:val="FFFFFF" w:themeColor="background1"/>
+                          <w:sz w:val="24"/>
+                          <w:szCs w:val="24"/>
+                        </w:rPr>
+                      </w:pPr>
+                      <w:r>
+                        <w:rPr>
+                          <w:b/>
+                          <w:color w:val="FFFFFF" w:themeColor="background1"/>
+                          <w:sz w:val="24"/>
+                          <w:szCs w:val="24"/>
+                        </w:rPr>
+                        <w:t>GUI</w:t>
+                      </w:r>
+                      <w:r>
+                        <w:rPr>
+                          <w:color w:val="FFFFFF" w:themeColor="background1"/>
+                          <w:sz w:val="24"/>
+                          <w:szCs w:val="24"/>
+                        </w:rPr>
+                        <w:t xml:space="preserve"> </w:t>
+                      </w:r>
+                      <w:r>
+                        <w:rPr>
+                          <w:b/>
+                          <w:color w:val="FFFFFF" w:themeColor="background1"/>
+                          <w:sz w:val="24"/>
+                          <w:szCs w:val="24"/>
+                        </w:rPr>
+                        <w:t>6</w:t>
+                      </w:r>
+                    </w:p>
+                  </w:txbxContent>
+                </v:textbox>
+              </v:shape>
+            </w:pict>
+          </mc:Fallback>
+        </mc:AlternateContent>
+      </w:r>
+      <w:r>
+        <w:rPr>
+          <w:noProof/>
+        </w:rPr>
         <w:t xml:space="preserve">        </w:t>
       </w:r>
       <w:r>
@@ -3606,7 +4475,7 @@
           <w:lang w:eastAsia="de-DE"/>
         </w:rPr>
         <w:drawing>
-          <wp:inline distT="0" distB="0" distL="0" distR="0" wp14:anchorId="393A26D0" wp14:editId="06EFCFE2">
+          <wp:inline distT="0" distB="0" distL="0" distR="0" wp14:anchorId="393A26D0" wp14:editId="4CBEB8B9">
             <wp:extent cx="5288889" cy="2975000"/>
             <wp:effectExtent l="0" t="0" r="7620" b="0"/>
             <wp:docPr id="25" name="Grafik 25"/>
@@ -3733,6 +4602,151 @@
         <w:jc w:val="center"/>
       </w:pPr>
       <w:r>
+        <w:rPr>
+          <w:noProof/>
+        </w:rPr>
+        <mc:AlternateContent>
+          <mc:Choice Requires="wps">
+            <w:drawing>
+              <wp:anchor distT="45720" distB="45720" distL="114300" distR="114300" simplePos="0" relativeHeight="251654144" behindDoc="0" locked="0" layoutInCell="1" allowOverlap="1" wp14:anchorId="1160024A" wp14:editId="4BC17383">
+                <wp:simplePos x="0" y="0"/>
+                <wp:positionH relativeFrom="column">
+                  <wp:posOffset>995680</wp:posOffset>
+                </wp:positionH>
+                <wp:positionV relativeFrom="paragraph">
+                  <wp:posOffset>231140</wp:posOffset>
+                </wp:positionV>
+                <wp:extent cx="600075" cy="314325"/>
+                <wp:effectExtent l="0" t="0" r="0" b="0"/>
+                <wp:wrapNone/>
+                <wp:docPr id="37" name="Textfeld 2"/>
+                <wp:cNvGraphicFramePr>
+                  <a:graphicFrameLocks xmlns:a="http://schemas.openxmlformats.org/drawingml/2006/main"/>
+                </wp:cNvGraphicFramePr>
+                <a:graphic xmlns:a="http://schemas.openxmlformats.org/drawingml/2006/main">
+                  <a:graphicData uri="http://schemas.microsoft.com/office/word/2010/wordprocessingShape">
+                    <wps:wsp>
+                      <wps:cNvSpPr txBox="1">
+                        <a:spLocks noChangeArrowheads="1"/>
+                      </wps:cNvSpPr>
+                      <wps:spPr bwMode="auto">
+                        <a:xfrm>
+                          <a:off x="0" y="0"/>
+                          <a:ext cx="600075" cy="314325"/>
+                        </a:xfrm>
+                        <a:prstGeom prst="rect">
+                          <a:avLst/>
+                        </a:prstGeom>
+                        <a:noFill/>
+                        <a:ln w="9525">
+                          <a:noFill/>
+                          <a:miter lim="800000"/>
+                          <a:headEnd/>
+                          <a:tailEnd/>
+                        </a:ln>
+                      </wps:spPr>
+                      <wps:txbx>
+                        <w:txbxContent>
+                          <w:p>
+                            <w:pPr>
+                              <w:rPr>
+                                <w:color w:val="FFFFFF" w:themeColor="background1"/>
+                                <w:sz w:val="24"/>
+                                <w:szCs w:val="24"/>
+                              </w:rPr>
+                            </w:pPr>
+                            <w:r>
+                              <w:rPr>
+                                <w:b/>
+                                <w:color w:val="FFFFFF" w:themeColor="background1"/>
+                                <w:sz w:val="24"/>
+                                <w:szCs w:val="24"/>
+                              </w:rPr>
+                              <w:t>GUI</w:t>
+                            </w:r>
+                            <w:r>
+                              <w:rPr>
+                                <w:color w:val="FFFFFF" w:themeColor="background1"/>
+                                <w:sz w:val="24"/>
+                                <w:szCs w:val="24"/>
+                              </w:rPr>
+                              <w:t xml:space="preserve"> </w:t>
+                            </w:r>
+                            <w:r>
+                              <w:rPr>
+                                <w:b/>
+                                <w:color w:val="FFFFFF" w:themeColor="background1"/>
+                                <w:sz w:val="24"/>
+                                <w:szCs w:val="24"/>
+                              </w:rPr>
+                              <w:t>7</w:t>
+                            </w:r>
+                          </w:p>
+                        </w:txbxContent>
+                      </wps:txbx>
+                      <wps:bodyPr rot="0" vert="horz" wrap="square" lIns="91440" tIns="45720" rIns="91440" bIns="45720" anchor="t" anchorCtr="0">
+                        <a:noAutofit/>
+                      </wps:bodyPr>
+                    </wps:wsp>
+                  </a:graphicData>
+                </a:graphic>
+                <wp14:sizeRelH relativeFrom="margin">
+                  <wp14:pctWidth>0</wp14:pctWidth>
+                </wp14:sizeRelH>
+                <wp14:sizeRelV relativeFrom="margin">
+                  <wp14:pctHeight>0</wp14:pctHeight>
+                </wp14:sizeRelV>
+              </wp:anchor>
+            </w:drawing>
+          </mc:Choice>
+          <mc:Fallback>
+            <w:pict>
+              <v:shape w14:anchorId="1160024A" id="_x0000_s1032" type="#_x0000_t202" style="position:absolute;left:0;text-align:left;margin-left:78.4pt;margin-top:18.2pt;width:47.25pt;height:24.75pt;z-index:251654144;visibility:visible;mso-wrap-style:square;mso-width-percent:0;mso-height-percent:0;mso-wrap-distance-left:9pt;mso-wrap-distance-top:3.6pt;mso-wrap-distance-right:9pt;mso-wrap-distance-bottom:3.6pt;mso-position-horizontal:absolute;mso-position-horizontal-relative:text;mso-position-vertical:absolute;mso-position-vertical-relative:text;mso-width-percent:0;mso-height-percent:0;mso-width-relative:margin;mso-height-relative:margin;v-text-anchor:top" o:gfxdata="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" filled="f" stroked="f">
+                <v:textbox>
+                  <w:txbxContent>
+                    <w:p>
+                      <w:pPr>
+                        <w:rPr>
+                          <w:color w:val="FFFFFF" w:themeColor="background1"/>
+                          <w:sz w:val="24"/>
+                          <w:szCs w:val="24"/>
+                        </w:rPr>
+                      </w:pPr>
+                      <w:r>
+                        <w:rPr>
+                          <w:b/>
+                          <w:color w:val="FFFFFF" w:themeColor="background1"/>
+                          <w:sz w:val="24"/>
+                          <w:szCs w:val="24"/>
+                        </w:rPr>
+                        <w:t>GUI</w:t>
+                      </w:r>
+                      <w:r>
+                        <w:rPr>
+                          <w:color w:val="FFFFFF" w:themeColor="background1"/>
+                          <w:sz w:val="24"/>
+                          <w:szCs w:val="24"/>
+                        </w:rPr>
+                        <w:t xml:space="preserve"> </w:t>
+                      </w:r>
+                      <w:r>
+                        <w:rPr>
+                          <w:b/>
+                          <w:color w:val="FFFFFF" w:themeColor="background1"/>
+                          <w:sz w:val="24"/>
+                          <w:szCs w:val="24"/>
+                        </w:rPr>
+                        <w:t>7</w:t>
+                      </w:r>
+                    </w:p>
+                  </w:txbxContent>
+                </v:textbox>
+              </v:shape>
+            </w:pict>
+          </mc:Fallback>
+        </mc:AlternateContent>
+      </w:r>
+      <w:r>
         <w:t xml:space="preserve">         </w:t>
       </w:r>
       <w:r>
@@ -3741,7 +4755,7 @@
           <w:lang w:eastAsia="de-DE"/>
         </w:rPr>
         <w:drawing>
-          <wp:inline distT="0" distB="0" distL="0" distR="0" wp14:anchorId="3906CE2B" wp14:editId="552022E2">
+          <wp:inline distT="0" distB="0" distL="0" distR="0" wp14:anchorId="3906CE2B" wp14:editId="57794E6B">
             <wp:extent cx="5462016" cy="3072384"/>
             <wp:effectExtent l="0" t="0" r="5715" b="0"/>
             <wp:docPr id="27" name="Grafik 27"/>
@@ -3782,7 +4796,7 @@
           </wp:inline>
         </w:drawing>
       </w:r>
-      <w:bookmarkStart w:id="15" w:name="_Hlk500075479"/>
+      <w:bookmarkStart w:id="14" w:name="_Hlk500075479"/>
       <w:r>
         <w:t xml:space="preserve">Abbildung </w:t>
       </w:r>
@@ -3792,7 +4806,7 @@
       <w:r>
         <w:t xml:space="preserve"> – Filme Filtern</w:t>
       </w:r>
-      <w:bookmarkEnd w:id="15"/>
+      <w:bookmarkEnd w:id="14"/>
     </w:p>
     <w:p/>
     <w:p/>
@@ -3801,13 +4815,158 @@
         <w:keepNext/>
         <w:jc w:val="center"/>
       </w:pPr>
+      <w:r>
+        <w:rPr>
+          <w:noProof/>
+        </w:rPr>
+        <mc:AlternateContent>
+          <mc:Choice Requires="wps">
+            <w:drawing>
+              <wp:anchor distT="45720" distB="45720" distL="114300" distR="114300" simplePos="0" relativeHeight="251656192" behindDoc="0" locked="0" layoutInCell="1" allowOverlap="1" wp14:anchorId="0A82B454" wp14:editId="63C232F0">
+                <wp:simplePos x="0" y="0"/>
+                <wp:positionH relativeFrom="column">
+                  <wp:posOffset>1233805</wp:posOffset>
+                </wp:positionH>
+                <wp:positionV relativeFrom="paragraph">
+                  <wp:posOffset>10795</wp:posOffset>
+                </wp:positionV>
+                <wp:extent cx="600075" cy="314325"/>
+                <wp:effectExtent l="0" t="0" r="0" b="0"/>
+                <wp:wrapNone/>
+                <wp:docPr id="38" name="Textfeld 2"/>
+                <wp:cNvGraphicFramePr>
+                  <a:graphicFrameLocks xmlns:a="http://schemas.openxmlformats.org/drawingml/2006/main"/>
+                </wp:cNvGraphicFramePr>
+                <a:graphic xmlns:a="http://schemas.openxmlformats.org/drawingml/2006/main">
+                  <a:graphicData uri="http://schemas.microsoft.com/office/word/2010/wordprocessingShape">
+                    <wps:wsp>
+                      <wps:cNvSpPr txBox="1">
+                        <a:spLocks noChangeArrowheads="1"/>
+                      </wps:cNvSpPr>
+                      <wps:spPr bwMode="auto">
+                        <a:xfrm>
+                          <a:off x="0" y="0"/>
+                          <a:ext cx="600075" cy="314325"/>
+                        </a:xfrm>
+                        <a:prstGeom prst="rect">
+                          <a:avLst/>
+                        </a:prstGeom>
+                        <a:noFill/>
+                        <a:ln w="9525">
+                          <a:noFill/>
+                          <a:miter lim="800000"/>
+                          <a:headEnd/>
+                          <a:tailEnd/>
+                        </a:ln>
+                      </wps:spPr>
+                      <wps:txbx>
+                        <w:txbxContent>
+                          <w:p>
+                            <w:pPr>
+                              <w:rPr>
+                                <w:color w:val="FFFFFF" w:themeColor="background1"/>
+                                <w:sz w:val="24"/>
+                                <w:szCs w:val="24"/>
+                              </w:rPr>
+                            </w:pPr>
+                            <w:r>
+                              <w:rPr>
+                                <w:b/>
+                                <w:color w:val="FFFFFF" w:themeColor="background1"/>
+                                <w:sz w:val="24"/>
+                                <w:szCs w:val="24"/>
+                              </w:rPr>
+                              <w:t>GUI</w:t>
+                            </w:r>
+                            <w:r>
+                              <w:rPr>
+                                <w:color w:val="FFFFFF" w:themeColor="background1"/>
+                                <w:sz w:val="24"/>
+                                <w:szCs w:val="24"/>
+                              </w:rPr>
+                              <w:t xml:space="preserve"> </w:t>
+                            </w:r>
+                            <w:r>
+                              <w:rPr>
+                                <w:b/>
+                                <w:color w:val="FFFFFF" w:themeColor="background1"/>
+                                <w:sz w:val="24"/>
+                                <w:szCs w:val="24"/>
+                              </w:rPr>
+                              <w:t>8</w:t>
+                            </w:r>
+                          </w:p>
+                        </w:txbxContent>
+                      </wps:txbx>
+                      <wps:bodyPr rot="0" vert="horz" wrap="square" lIns="91440" tIns="45720" rIns="91440" bIns="45720" anchor="t" anchorCtr="0">
+                        <a:noAutofit/>
+                      </wps:bodyPr>
+                    </wps:wsp>
+                  </a:graphicData>
+                </a:graphic>
+                <wp14:sizeRelH relativeFrom="margin">
+                  <wp14:pctWidth>0</wp14:pctWidth>
+                </wp14:sizeRelH>
+                <wp14:sizeRelV relativeFrom="margin">
+                  <wp14:pctHeight>0</wp14:pctHeight>
+                </wp14:sizeRelV>
+              </wp:anchor>
+            </w:drawing>
+          </mc:Choice>
+          <mc:Fallback>
+            <w:pict>
+              <v:shape w14:anchorId="0A82B454" id="_x0000_s1033" type="#_x0000_t202" style="position:absolute;left:0;text-align:left;margin-left:97.15pt;margin-top:.85pt;width:47.25pt;height:24.75pt;z-index:251656192;visibility:visible;mso-wrap-style:square;mso-width-percent:0;mso-height-percent:0;mso-wrap-distance-left:9pt;mso-wrap-distance-top:3.6pt;mso-wrap-distance-right:9pt;mso-wrap-distance-bottom:3.6pt;mso-position-horizontal:absolute;mso-position-horizontal-relative:text;mso-position-vertical:absolute;mso-position-vertical-relative:text;mso-width-percent:0;mso-height-percent:0;mso-width-relative:margin;mso-height-relative:margin;v-text-anchor:top" o:gfxdata="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" filled="f" stroked="f">
+                <v:textbox>
+                  <w:txbxContent>
+                    <w:p>
+                      <w:pPr>
+                        <w:rPr>
+                          <w:color w:val="FFFFFF" w:themeColor="background1"/>
+                          <w:sz w:val="24"/>
+                          <w:szCs w:val="24"/>
+                        </w:rPr>
+                      </w:pPr>
+                      <w:r>
+                        <w:rPr>
+                          <w:b/>
+                          <w:color w:val="FFFFFF" w:themeColor="background1"/>
+                          <w:sz w:val="24"/>
+                          <w:szCs w:val="24"/>
+                        </w:rPr>
+                        <w:t>GUI</w:t>
+                      </w:r>
+                      <w:r>
+                        <w:rPr>
+                          <w:color w:val="FFFFFF" w:themeColor="background1"/>
+                          <w:sz w:val="24"/>
+                          <w:szCs w:val="24"/>
+                        </w:rPr>
+                        <w:t xml:space="preserve"> </w:t>
+                      </w:r>
+                      <w:r>
+                        <w:rPr>
+                          <w:b/>
+                          <w:color w:val="FFFFFF" w:themeColor="background1"/>
+                          <w:sz w:val="24"/>
+                          <w:szCs w:val="24"/>
+                        </w:rPr>
+                        <w:t>8</w:t>
+                      </w:r>
+                    </w:p>
+                  </w:txbxContent>
+                </v:textbox>
+              </v:shape>
+            </w:pict>
+          </mc:Fallback>
+        </mc:AlternateContent>
+      </w:r>
       <w:r>
         <w:rPr>
           <w:noProof/>
           <w:lang w:eastAsia="de-DE"/>
         </w:rPr>
         <w:drawing>
-          <wp:inline distT="0" distB="0" distL="0" distR="0" wp14:anchorId="4CE71B15" wp14:editId="5906CC72">
+          <wp:inline distT="0" distB="0" distL="0" distR="0" wp14:anchorId="4CE71B15" wp14:editId="2C2919C0">
             <wp:extent cx="3353069" cy="2466753"/>
             <wp:effectExtent l="0" t="0" r="0" b="0"/>
             <wp:docPr id="42" name="Grafik 42"/>
@@ -3863,11 +5022,11 @@
       <w:pPr>
         <w:pStyle w:val="berschrift2"/>
       </w:pPr>
-      <w:bookmarkStart w:id="16" w:name="_Toc500175366"/>
+      <w:bookmarkStart w:id="15" w:name="_Toc500175366"/>
       <w:r>
         <w:t>Bestellabwicklung</w:t>
       </w:r>
-      <w:bookmarkEnd w:id="16"/>
+      <w:bookmarkEnd w:id="15"/>
       <w:r>
         <w:t xml:space="preserve"> </w:t>
       </w:r>
@@ -3962,6 +5121,151 @@
         <w:pStyle w:val="Beschriftung"/>
         <w:jc w:val="center"/>
       </w:pPr>
+      <w:r>
+        <w:rPr>
+          <w:noProof/>
+        </w:rPr>
+        <mc:AlternateContent>
+          <mc:Choice Requires="wps">
+            <w:drawing>
+              <wp:anchor distT="45720" distB="45720" distL="114300" distR="114300" simplePos="0" relativeHeight="251657216" behindDoc="0" locked="0" layoutInCell="1" allowOverlap="1" wp14:anchorId="23BDD8F1" wp14:editId="3FCD9831">
+                <wp:simplePos x="0" y="0"/>
+                <wp:positionH relativeFrom="column">
+                  <wp:posOffset>1214755</wp:posOffset>
+                </wp:positionH>
+                <wp:positionV relativeFrom="paragraph">
+                  <wp:posOffset>220980</wp:posOffset>
+                </wp:positionV>
+                <wp:extent cx="600075" cy="314325"/>
+                <wp:effectExtent l="0" t="0" r="0" b="0"/>
+                <wp:wrapNone/>
+                <wp:docPr id="39" name="Textfeld 2"/>
+                <wp:cNvGraphicFramePr>
+                  <a:graphicFrameLocks xmlns:a="http://schemas.openxmlformats.org/drawingml/2006/main"/>
+                </wp:cNvGraphicFramePr>
+                <a:graphic xmlns:a="http://schemas.openxmlformats.org/drawingml/2006/main">
+                  <a:graphicData uri="http://schemas.microsoft.com/office/word/2010/wordprocessingShape">
+                    <wps:wsp>
+                      <wps:cNvSpPr txBox="1">
+                        <a:spLocks noChangeArrowheads="1"/>
+                      </wps:cNvSpPr>
+                      <wps:spPr bwMode="auto">
+                        <a:xfrm>
+                          <a:off x="0" y="0"/>
+                          <a:ext cx="600075" cy="314325"/>
+                        </a:xfrm>
+                        <a:prstGeom prst="rect">
+                          <a:avLst/>
+                        </a:prstGeom>
+                        <a:noFill/>
+                        <a:ln w="9525">
+                          <a:noFill/>
+                          <a:miter lim="800000"/>
+                          <a:headEnd/>
+                          <a:tailEnd/>
+                        </a:ln>
+                      </wps:spPr>
+                      <wps:txbx>
+                        <w:txbxContent>
+                          <w:p>
+                            <w:pPr>
+                              <w:rPr>
+                                <w:color w:val="FFFFFF" w:themeColor="background1"/>
+                                <w:sz w:val="24"/>
+                                <w:szCs w:val="24"/>
+                              </w:rPr>
+                            </w:pPr>
+                            <w:r>
+                              <w:rPr>
+                                <w:b/>
+                                <w:color w:val="FFFFFF" w:themeColor="background1"/>
+                                <w:sz w:val="24"/>
+                                <w:szCs w:val="24"/>
+                              </w:rPr>
+                              <w:t>GUI</w:t>
+                            </w:r>
+                            <w:r>
+                              <w:rPr>
+                                <w:color w:val="FFFFFF" w:themeColor="background1"/>
+                                <w:sz w:val="24"/>
+                                <w:szCs w:val="24"/>
+                              </w:rPr>
+                              <w:t xml:space="preserve"> </w:t>
+                            </w:r>
+                            <w:r>
+                              <w:rPr>
+                                <w:b/>
+                                <w:color w:val="FFFFFF" w:themeColor="background1"/>
+                                <w:sz w:val="24"/>
+                                <w:szCs w:val="24"/>
+                              </w:rPr>
+                              <w:t>9</w:t>
+                            </w:r>
+                          </w:p>
+                        </w:txbxContent>
+                      </wps:txbx>
+                      <wps:bodyPr rot="0" vert="horz" wrap="square" lIns="91440" tIns="45720" rIns="91440" bIns="45720" anchor="t" anchorCtr="0">
+                        <a:noAutofit/>
+                      </wps:bodyPr>
+                    </wps:wsp>
+                  </a:graphicData>
+                </a:graphic>
+                <wp14:sizeRelH relativeFrom="margin">
+                  <wp14:pctWidth>0</wp14:pctWidth>
+                </wp14:sizeRelH>
+                <wp14:sizeRelV relativeFrom="margin">
+                  <wp14:pctHeight>0</wp14:pctHeight>
+                </wp14:sizeRelV>
+              </wp:anchor>
+            </w:drawing>
+          </mc:Choice>
+          <mc:Fallback>
+            <w:pict>
+              <v:shape w14:anchorId="23BDD8F1" id="_x0000_s1034" type="#_x0000_t202" style="position:absolute;left:0;text-align:left;margin-left:95.65pt;margin-top:17.4pt;width:47.25pt;height:24.75pt;z-index:251657216;visibility:visible;mso-wrap-style:square;mso-width-percent:0;mso-height-percent:0;mso-wrap-distance-left:9pt;mso-wrap-distance-top:3.6pt;mso-wrap-distance-right:9pt;mso-wrap-distance-bottom:3.6pt;mso-position-horizontal:absolute;mso-position-horizontal-relative:text;mso-position-vertical:absolute;mso-position-vertical-relative:text;mso-width-percent:0;mso-height-percent:0;mso-width-relative:margin;mso-height-relative:margin;v-text-anchor:top" o:gfxdata="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" filled="f" stroked="f">
+                <v:textbox>
+                  <w:txbxContent>
+                    <w:p>
+                      <w:pPr>
+                        <w:rPr>
+                          <w:color w:val="FFFFFF" w:themeColor="background1"/>
+                          <w:sz w:val="24"/>
+                          <w:szCs w:val="24"/>
+                        </w:rPr>
+                      </w:pPr>
+                      <w:r>
+                        <w:rPr>
+                          <w:b/>
+                          <w:color w:val="FFFFFF" w:themeColor="background1"/>
+                          <w:sz w:val="24"/>
+                          <w:szCs w:val="24"/>
+                        </w:rPr>
+                        <w:t>GUI</w:t>
+                      </w:r>
+                      <w:r>
+                        <w:rPr>
+                          <w:color w:val="FFFFFF" w:themeColor="background1"/>
+                          <w:sz w:val="24"/>
+                          <w:szCs w:val="24"/>
+                        </w:rPr>
+                        <w:t xml:space="preserve"> </w:t>
+                      </w:r>
+                      <w:r>
+                        <w:rPr>
+                          <w:b/>
+                          <w:color w:val="FFFFFF" w:themeColor="background1"/>
+                          <w:sz w:val="24"/>
+                          <w:szCs w:val="24"/>
+                        </w:rPr>
+                        <w:t>9</w:t>
+                      </w:r>
+                    </w:p>
+                  </w:txbxContent>
+                </v:textbox>
+              </v:shape>
+            </w:pict>
+          </mc:Fallback>
+        </mc:AlternateContent>
+      </w:r>
       <w:r>
         <w:t xml:space="preserve">                     </w:t>
       </w:r>
@@ -3971,7 +5275,7 @@
           <w:lang w:eastAsia="de-DE"/>
         </w:rPr>
         <w:drawing>
-          <wp:inline distT="0" distB="0" distL="0" distR="0" wp14:anchorId="74DE06C1" wp14:editId="04B6160C">
+          <wp:inline distT="0" distB="0" distL="0" distR="0" wp14:anchorId="74DE06C1" wp14:editId="4D54678B">
             <wp:extent cx="5198142" cy="2923953"/>
             <wp:effectExtent l="0" t="0" r="2540" b="0"/>
             <wp:docPr id="28" name="Grafik 28"/>
@@ -4175,6 +5479,135 @@
         </w:rPr>
       </w:pPr>
       <w:r>
+        <w:rPr>
+          <w:noProof/>
+        </w:rPr>
+        <mc:AlternateContent>
+          <mc:Choice Requires="wps">
+            <w:drawing>
+              <wp:anchor distT="45720" distB="45720" distL="114300" distR="114300" simplePos="0" relativeHeight="251659264" behindDoc="0" locked="0" layoutInCell="1" allowOverlap="1" wp14:anchorId="25EAC455" wp14:editId="3A150DDF">
+                <wp:simplePos x="0" y="0"/>
+                <wp:positionH relativeFrom="column">
+                  <wp:posOffset>757555</wp:posOffset>
+                </wp:positionH>
+                <wp:positionV relativeFrom="paragraph">
+                  <wp:posOffset>275590</wp:posOffset>
+                </wp:positionV>
+                <wp:extent cx="695325" cy="323850"/>
+                <wp:effectExtent l="0" t="0" r="0" b="0"/>
+                <wp:wrapNone/>
+                <wp:docPr id="40" name="Textfeld 2"/>
+                <wp:cNvGraphicFramePr>
+                  <a:graphicFrameLocks xmlns:a="http://schemas.openxmlformats.org/drawingml/2006/main"/>
+                </wp:cNvGraphicFramePr>
+                <a:graphic xmlns:a="http://schemas.openxmlformats.org/drawingml/2006/main">
+                  <a:graphicData uri="http://schemas.microsoft.com/office/word/2010/wordprocessingShape">
+                    <wps:wsp>
+                      <wps:cNvSpPr txBox="1">
+                        <a:spLocks noChangeArrowheads="1"/>
+                      </wps:cNvSpPr>
+                      <wps:spPr bwMode="auto">
+                        <a:xfrm>
+                          <a:off x="0" y="0"/>
+                          <a:ext cx="695325" cy="323850"/>
+                        </a:xfrm>
+                        <a:prstGeom prst="rect">
+                          <a:avLst/>
+                        </a:prstGeom>
+                        <a:noFill/>
+                        <a:ln w="9525">
+                          <a:noFill/>
+                          <a:miter lim="800000"/>
+                          <a:headEnd/>
+                          <a:tailEnd/>
+                        </a:ln>
+                      </wps:spPr>
+                      <wps:txbx>
+                        <w:txbxContent>
+                          <w:p>
+                            <w:pPr>
+                              <w:rPr>
+                                <w:color w:val="FFFFFF" w:themeColor="background1"/>
+                                <w:sz w:val="24"/>
+                                <w:szCs w:val="24"/>
+                              </w:rPr>
+                            </w:pPr>
+                            <w:r>
+                              <w:rPr>
+                                <w:b/>
+                                <w:color w:val="FFFFFF" w:themeColor="background1"/>
+                                <w:sz w:val="24"/>
+                                <w:szCs w:val="24"/>
+                              </w:rPr>
+                              <w:t>GU</w:t>
+                            </w:r>
+                            <w:r>
+                              <w:rPr>
+                                <w:b/>
+                                <w:color w:val="FFFFFF" w:themeColor="background1"/>
+                                <w:sz w:val="24"/>
+                                <w:szCs w:val="24"/>
+                              </w:rPr>
+                              <w:t>I 10</w:t>
+                            </w:r>
+                          </w:p>
+                        </w:txbxContent>
+                      </wps:txbx>
+                      <wps:bodyPr rot="0" vert="horz" wrap="square" lIns="91440" tIns="45720" rIns="91440" bIns="45720" anchor="t" anchorCtr="0">
+                        <a:noAutofit/>
+                      </wps:bodyPr>
+                    </wps:wsp>
+                  </a:graphicData>
+                </a:graphic>
+                <wp14:sizeRelH relativeFrom="margin">
+                  <wp14:pctWidth>0</wp14:pctWidth>
+                </wp14:sizeRelH>
+                <wp14:sizeRelV relativeFrom="margin">
+                  <wp14:pctHeight>0</wp14:pctHeight>
+                </wp14:sizeRelV>
+              </wp:anchor>
+            </w:drawing>
+          </mc:Choice>
+          <mc:Fallback>
+            <w:pict>
+              <v:shape w14:anchorId="25EAC455" id="_x0000_s1035" type="#_x0000_t202" style="position:absolute;left:0;text-align:left;margin-left:59.65pt;margin-top:21.7pt;width:54.75pt;height:25.5pt;z-index:251659264;visibility:visible;mso-wrap-style:square;mso-width-percent:0;mso-height-percent:0;mso-wrap-distance-left:9pt;mso-wrap-distance-top:3.6pt;mso-wrap-distance-right:9pt;mso-wrap-distance-bottom:3.6pt;mso-position-horizontal:absolute;mso-position-horizontal-relative:text;mso-position-vertical:absolute;mso-position-vertical-relative:text;mso-width-percent:0;mso-height-percent:0;mso-width-relative:margin;mso-height-relative:margin;v-text-anchor:top" o:gfxdata="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" filled="f" stroked="f">
+                <v:textbox>
+                  <w:txbxContent>
+                    <w:p>
+                      <w:pPr>
+                        <w:rPr>
+                          <w:color w:val="FFFFFF" w:themeColor="background1"/>
+                          <w:sz w:val="24"/>
+                          <w:szCs w:val="24"/>
+                        </w:rPr>
+                      </w:pPr>
+                      <w:r>
+                        <w:rPr>
+                          <w:b/>
+                          <w:color w:val="FFFFFF" w:themeColor="background1"/>
+                          <w:sz w:val="24"/>
+                          <w:szCs w:val="24"/>
+                        </w:rPr>
+                        <w:t>GU</w:t>
+                      </w:r>
+                      <w:r>
+                        <w:rPr>
+                          <w:b/>
+                          <w:color w:val="FFFFFF" w:themeColor="background1"/>
+                          <w:sz w:val="24"/>
+                          <w:szCs w:val="24"/>
+                        </w:rPr>
+                        <w:t>I 10</w:t>
+                      </w:r>
+                    </w:p>
+                  </w:txbxContent>
+                </v:textbox>
+              </v:shape>
+            </w:pict>
+          </mc:Fallback>
+        </mc:AlternateContent>
+      </w:r>
+      <w:r>
         <w:t xml:space="preserve">      </w:t>
       </w:r>
       <w:r>
@@ -4183,7 +5616,7 @@
           <w:lang w:eastAsia="de-DE"/>
         </w:rPr>
         <w:drawing>
-          <wp:inline distT="0" distB="0" distL="0" distR="0" wp14:anchorId="58788E9E" wp14:editId="24042F72">
+          <wp:inline distT="0" distB="0" distL="0" distR="0" wp14:anchorId="58788E9E" wp14:editId="54C1FDB3">
             <wp:extent cx="5603358" cy="3061150"/>
             <wp:effectExtent l="0" t="0" r="0" b="6350"/>
             <wp:docPr id="29" name="Grafik 29"/>
@@ -4282,6 +5715,153 @@
         <w:jc w:val="center"/>
       </w:pPr>
       <w:r>
+        <w:rPr>
+          <w:noProof/>
+        </w:rPr>
+        <mc:AlternateContent>
+          <mc:Choice Requires="wps">
+            <w:drawing>
+              <wp:anchor distT="45720" distB="45720" distL="114300" distR="114300" simplePos="0" relativeHeight="251661312" behindDoc="0" locked="0" layoutInCell="1" allowOverlap="1" wp14:anchorId="5D47F97F" wp14:editId="312EA621">
+                <wp:simplePos x="0" y="0"/>
+                <wp:positionH relativeFrom="column">
+                  <wp:posOffset>795655</wp:posOffset>
+                </wp:positionH>
+                <wp:positionV relativeFrom="paragraph">
+                  <wp:posOffset>266065</wp:posOffset>
+                </wp:positionV>
+                <wp:extent cx="695325" cy="323850"/>
+                <wp:effectExtent l="0" t="0" r="0" b="0"/>
+                <wp:wrapNone/>
+                <wp:docPr id="43" name="Textfeld 2"/>
+                <wp:cNvGraphicFramePr>
+                  <a:graphicFrameLocks xmlns:a="http://schemas.openxmlformats.org/drawingml/2006/main"/>
+                </wp:cNvGraphicFramePr>
+                <a:graphic xmlns:a="http://schemas.openxmlformats.org/drawingml/2006/main">
+                  <a:graphicData uri="http://schemas.microsoft.com/office/word/2010/wordprocessingShape">
+                    <wps:wsp>
+                      <wps:cNvSpPr txBox="1">
+                        <a:spLocks noChangeArrowheads="1"/>
+                      </wps:cNvSpPr>
+                      <wps:spPr bwMode="auto">
+                        <a:xfrm>
+                          <a:off x="0" y="0"/>
+                          <a:ext cx="695325" cy="323850"/>
+                        </a:xfrm>
+                        <a:prstGeom prst="rect">
+                          <a:avLst/>
+                        </a:prstGeom>
+                        <a:noFill/>
+                        <a:ln w="9525">
+                          <a:noFill/>
+                          <a:miter lim="800000"/>
+                          <a:headEnd/>
+                          <a:tailEnd/>
+                        </a:ln>
+                      </wps:spPr>
+                      <wps:txbx>
+                        <w:txbxContent>
+                          <w:p>
+                            <w:pPr>
+                              <w:rPr>
+                                <w:color w:val="FFFFFF" w:themeColor="background1"/>
+                                <w:sz w:val="24"/>
+                                <w:szCs w:val="24"/>
+                              </w:rPr>
+                            </w:pPr>
+                            <w:r>
+                              <w:rPr>
+                                <w:b/>
+                                <w:color w:val="FFFFFF" w:themeColor="background1"/>
+                                <w:sz w:val="24"/>
+                                <w:szCs w:val="24"/>
+                              </w:rPr>
+                              <w:t>GU</w:t>
+                            </w:r>
+                            <w:r>
+                              <w:rPr>
+                                <w:b/>
+                                <w:color w:val="FFFFFF" w:themeColor="background1"/>
+                                <w:sz w:val="24"/>
+                                <w:szCs w:val="24"/>
+                              </w:rPr>
+                              <w:t>I 1</w:t>
+                            </w:r>
+                            <w:r>
+                              <w:rPr>
+                                <w:b/>
+                                <w:color w:val="FFFFFF" w:themeColor="background1"/>
+                                <w:sz w:val="24"/>
+                                <w:szCs w:val="24"/>
+                              </w:rPr>
+                              <w:t>1</w:t>
+                            </w:r>
+                          </w:p>
+                        </w:txbxContent>
+                      </wps:txbx>
+                      <wps:bodyPr rot="0" vert="horz" wrap="square" lIns="91440" tIns="45720" rIns="91440" bIns="45720" anchor="t" anchorCtr="0">
+                        <a:noAutofit/>
+                      </wps:bodyPr>
+                    </wps:wsp>
+                  </a:graphicData>
+                </a:graphic>
+                <wp14:sizeRelH relativeFrom="margin">
+                  <wp14:pctWidth>0</wp14:pctWidth>
+                </wp14:sizeRelH>
+                <wp14:sizeRelV relativeFrom="margin">
+                  <wp14:pctHeight>0</wp14:pctHeight>
+                </wp14:sizeRelV>
+              </wp:anchor>
+            </w:drawing>
+          </mc:Choice>
+          <mc:Fallback>
+            <w:pict>
+              <v:shape w14:anchorId="5D47F97F" id="_x0000_s1036" type="#_x0000_t202" style="position:absolute;left:0;text-align:left;margin-left:62.65pt;margin-top:20.95pt;width:54.75pt;height:25.5pt;z-index:251661312;visibility:visible;mso-wrap-style:square;mso-width-percent:0;mso-height-percent:0;mso-wrap-distance-left:9pt;mso-wrap-distance-top:3.6pt;mso-wrap-distance-right:9pt;mso-wrap-distance-bottom:3.6pt;mso-position-horizontal:absolute;mso-position-horizontal-relative:text;mso-position-vertical:absolute;mso-position-vertical-relative:text;mso-width-percent:0;mso-height-percent:0;mso-width-relative:margin;mso-height-relative:margin;v-text-anchor:top" o:gfxdata="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" filled="f" stroked="f">
+                <v:textbox>
+                  <w:txbxContent>
+                    <w:p>
+                      <w:pPr>
+                        <w:rPr>
+                          <w:color w:val="FFFFFF" w:themeColor="background1"/>
+                          <w:sz w:val="24"/>
+                          <w:szCs w:val="24"/>
+                        </w:rPr>
+                      </w:pPr>
+                      <w:r>
+                        <w:rPr>
+                          <w:b/>
+                          <w:color w:val="FFFFFF" w:themeColor="background1"/>
+                          <w:sz w:val="24"/>
+                          <w:szCs w:val="24"/>
+                        </w:rPr>
+                        <w:t>GU</w:t>
+                      </w:r>
+                      <w:r>
+                        <w:rPr>
+                          <w:b/>
+                          <w:color w:val="FFFFFF" w:themeColor="background1"/>
+                          <w:sz w:val="24"/>
+                          <w:szCs w:val="24"/>
+                        </w:rPr>
+                        <w:t>I 1</w:t>
+                      </w:r>
+                      <w:r>
+                        <w:rPr>
+                          <w:b/>
+                          <w:color w:val="FFFFFF" w:themeColor="background1"/>
+                          <w:sz w:val="24"/>
+                          <w:szCs w:val="24"/>
+                        </w:rPr>
+                        <w:t>1</w:t>
+                      </w:r>
+                    </w:p>
+                  </w:txbxContent>
+                </v:textbox>
+              </v:shape>
+            </w:pict>
+          </mc:Fallback>
+        </mc:AlternateContent>
+      </w:r>
+      <w:r>
         <w:t xml:space="preserve">  </w:t>
       </w:r>
       <w:r>
@@ -4290,7 +5870,7 @@
           <w:lang w:eastAsia="de-DE"/>
         </w:rPr>
         <w:drawing>
-          <wp:inline distT="0" distB="0" distL="0" distR="0" wp14:anchorId="4F9CFF68" wp14:editId="54FF0E33">
+          <wp:inline distT="0" distB="0" distL="0" distR="0" wp14:anchorId="4F9CFF68" wp14:editId="65A7FB41">
             <wp:extent cx="5701991" cy="3207370"/>
             <wp:effectExtent l="0" t="0" r="0" b="0"/>
             <wp:docPr id="30" name="Grafik 30"/>
@@ -4349,11 +5929,11 @@
       <w:pPr>
         <w:pStyle w:val="berschrift2"/>
       </w:pPr>
-      <w:bookmarkStart w:id="17" w:name="_Toc500175367"/>
+      <w:bookmarkStart w:id="16" w:name="_Toc500175367"/>
       <w:r>
         <w:t>Administrator Bereich</w:t>
       </w:r>
-      <w:bookmarkEnd w:id="17"/>
+      <w:bookmarkEnd w:id="16"/>
     </w:p>
     <w:p>
       <w:r>
@@ -4374,13 +5954,136 @@
         <w:keepNext/>
         <w:jc w:val="center"/>
       </w:pPr>
+      <w:r>
+        <w:rPr>
+          <w:noProof/>
+        </w:rPr>
+        <mc:AlternateContent>
+          <mc:Choice Requires="wps">
+            <w:drawing>
+              <wp:anchor distT="45720" distB="45720" distL="114300" distR="114300" simplePos="0" relativeHeight="251665408" behindDoc="0" locked="0" layoutInCell="1" allowOverlap="1" wp14:anchorId="1FD1BD61" wp14:editId="785EE073">
+                <wp:simplePos x="0" y="0"/>
+                <wp:positionH relativeFrom="column">
+                  <wp:posOffset>1538605</wp:posOffset>
+                </wp:positionH>
+                <wp:positionV relativeFrom="paragraph">
+                  <wp:posOffset>6350</wp:posOffset>
+                </wp:positionV>
+                <wp:extent cx="695325" cy="323850"/>
+                <wp:effectExtent l="0" t="0" r="0" b="0"/>
+                <wp:wrapNone/>
+                <wp:docPr id="44" name="Textfeld 2"/>
+                <wp:cNvGraphicFramePr>
+                  <a:graphicFrameLocks xmlns:a="http://schemas.openxmlformats.org/drawingml/2006/main"/>
+                </wp:cNvGraphicFramePr>
+                <a:graphic xmlns:a="http://schemas.openxmlformats.org/drawingml/2006/main">
+                  <a:graphicData uri="http://schemas.microsoft.com/office/word/2010/wordprocessingShape">
+                    <wps:wsp>
+                      <wps:cNvSpPr txBox="1">
+                        <a:spLocks noChangeArrowheads="1"/>
+                      </wps:cNvSpPr>
+                      <wps:spPr bwMode="auto">
+                        <a:xfrm>
+                          <a:off x="0" y="0"/>
+                          <a:ext cx="695325" cy="323850"/>
+                        </a:xfrm>
+                        <a:prstGeom prst="rect">
+                          <a:avLst/>
+                        </a:prstGeom>
+                        <a:noFill/>
+                        <a:ln w="9525">
+                          <a:noFill/>
+                          <a:miter lim="800000"/>
+                          <a:headEnd/>
+                          <a:tailEnd/>
+                        </a:ln>
+                      </wps:spPr>
+                      <wps:txbx>
+                        <w:txbxContent>
+                          <w:p>
+                            <w:pPr>
+                              <w:rPr>
+                                <w:sz w:val="24"/>
+                                <w:szCs w:val="24"/>
+                              </w:rPr>
+                            </w:pPr>
+                            <w:r>
+                              <w:rPr>
+                                <w:b/>
+                                <w:sz w:val="24"/>
+                                <w:szCs w:val="24"/>
+                              </w:rPr>
+                              <w:t>GUI 1</w:t>
+                            </w:r>
+                            <w:r>
+                              <w:rPr>
+                                <w:b/>
+                                <w:sz w:val="24"/>
+                                <w:szCs w:val="24"/>
+                              </w:rPr>
+                              <w:t>2</w:t>
+                            </w:r>
+                          </w:p>
+                        </w:txbxContent>
+                      </wps:txbx>
+                      <wps:bodyPr rot="0" vert="horz" wrap="square" lIns="91440" tIns="45720" rIns="91440" bIns="45720" anchor="t" anchorCtr="0">
+                        <a:noAutofit/>
+                      </wps:bodyPr>
+                    </wps:wsp>
+                  </a:graphicData>
+                </a:graphic>
+                <wp14:sizeRelH relativeFrom="margin">
+                  <wp14:pctWidth>0</wp14:pctWidth>
+                </wp14:sizeRelH>
+                <wp14:sizeRelV relativeFrom="margin">
+                  <wp14:pctHeight>0</wp14:pctHeight>
+                </wp14:sizeRelV>
+              </wp:anchor>
+            </w:drawing>
+          </mc:Choice>
+          <mc:Fallback>
+            <w:pict>
+              <v:shape w14:anchorId="1FD1BD61" id="_x0000_s1037" type="#_x0000_t202" style="position:absolute;left:0;text-align:left;margin-left:121.15pt;margin-top:.5pt;width:54.75pt;height:25.5pt;z-index:251665408;visibility:visible;mso-wrap-style:square;mso-width-percent:0;mso-height-percent:0;mso-wrap-distance-left:9pt;mso-wrap-distance-top:3.6pt;mso-wrap-distance-right:9pt;mso-wrap-distance-bottom:3.6pt;mso-position-horizontal:absolute;mso-position-horizontal-relative:text;mso-position-vertical:absolute;mso-position-vertical-relative:text;mso-width-percent:0;mso-height-percent:0;mso-width-relative:margin;mso-height-relative:margin;v-text-anchor:top" o:gfxdata="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" filled="f" stroked="f">
+                <v:textbox>
+                  <w:txbxContent>
+                    <w:p>
+                      <w:pPr>
+                        <w:rPr>
+                          <w:sz w:val="24"/>
+                          <w:szCs w:val="24"/>
+                        </w:rPr>
+                      </w:pPr>
+                      <w:r>
+                        <w:rPr>
+                          <w:b/>
+                          <w:sz w:val="24"/>
+                          <w:szCs w:val="24"/>
+                        </w:rPr>
+                        <w:t>GUI 1</w:t>
+                      </w:r>
+                      <w:r>
+                        <w:rPr>
+                          <w:b/>
+                          <w:sz w:val="24"/>
+                          <w:szCs w:val="24"/>
+                        </w:rPr>
+                        <w:t>2</w:t>
+                      </w:r>
+                    </w:p>
+                  </w:txbxContent>
+                </v:textbox>
+              </v:shape>
+            </w:pict>
+          </mc:Fallback>
+        </mc:AlternateContent>
+      </w:r>
       <w:r>
         <w:rPr>
           <w:noProof/>
           <w:lang w:eastAsia="de-DE"/>
         </w:rPr>
         <w:drawing>
-          <wp:inline distT="0" distB="0" distL="0" distR="0" wp14:anchorId="57D09710" wp14:editId="78402729">
+          <wp:inline distT="0" distB="0" distL="0" distR="0" wp14:anchorId="57D09710" wp14:editId="6AD594EF">
             <wp:extent cx="2652960" cy="1602029"/>
             <wp:effectExtent l="0" t="0" r="0" b="0"/>
             <wp:docPr id="1" name="Grafik 1"/>
@@ -4430,57 +6133,167 @@
       <w:r>
         <w:t xml:space="preserve">Abbildung </w:t>
       </w:r>
-      <w:r>
-        <w:fldChar w:fldCharType="begin"/>
-      </w:r>
-      <w:r>
-        <w:instrText xml:space="preserve"> SEQ Abbildung \* ARABIC </w:instrText>
-      </w:r>
-      <w:r>
-        <w:fldChar w:fldCharType="separate"/>
-      </w:r>
+      <w:fldSimple w:instr=" SEQ Abbildung \* ARABIC ">
+        <w:r>
+          <w:rPr>
+            <w:noProof/>
+          </w:rPr>
+          <w:t>1</w:t>
+        </w:r>
+      </w:fldSimple>
+      <w:r>
+        <w:t>2</w:t>
+      </w:r>
+      <w:r>
+        <w:t xml:space="preserve"> – Administrator Übersicht</w:t>
+      </w:r>
+    </w:p>
+    <w:p>
+      <w:r>
+        <w:t xml:space="preserve">Im Bereich „Filme Hinzufügen“ muss der </w:t>
+      </w:r>
+      <w:r>
+        <w:t>Anwender</w:t>
+      </w:r>
+      <w:r>
+        <w:t xml:space="preserve"> die benötigten Filmdaten eingeben und kann einen neuen Film mit diesen Daten in die Datenbank eintragen.</w:t>
+      </w:r>
+    </w:p>
+    <w:p>
+      <w:pPr>
+        <w:keepNext/>
+        <w:jc w:val="center"/>
+      </w:pPr>
       <w:r>
         <w:rPr>
           <w:noProof/>
         </w:rPr>
-        <w:t>1</w:t>
-      </w:r>
-      <w:r>
-        <w:rPr>
-          <w:noProof/>
-        </w:rPr>
-        <w:fldChar w:fldCharType="end"/>
-      </w:r>
-      <w:r>
-        <w:t>2</w:t>
-      </w:r>
-      <w:r>
-        <w:t xml:space="preserve"> – Administrator Übersicht</w:t>
-      </w:r>
-    </w:p>
-    <w:p>
-      <w:r>
-        <w:t xml:space="preserve">Im Bereich „Filme Hinzufügen“ muss der </w:t>
-      </w:r>
-      <w:r>
-        <w:t>Anwender</w:t>
-      </w:r>
-      <w:r>
-        <w:t xml:space="preserve"> die benötigten Filmdaten eingeben und kann einen neuen Film mit diesen Daten in die Datenbank eintragen.</w:t>
-      </w:r>
-    </w:p>
-    <w:p>
-      <w:pPr>
-        <w:keepNext/>
-        <w:jc w:val="center"/>
-      </w:pPr>
+        <mc:AlternateContent>
+          <mc:Choice Requires="wps">
+            <w:drawing>
+              <wp:anchor distT="45720" distB="45720" distL="114300" distR="114300" simplePos="0" relativeHeight="251664896" behindDoc="0" locked="0" layoutInCell="1" allowOverlap="1" wp14:anchorId="4A97FA72" wp14:editId="1EBF8A17">
+                <wp:simplePos x="0" y="0"/>
+                <wp:positionH relativeFrom="column">
+                  <wp:posOffset>1529080</wp:posOffset>
+                </wp:positionH>
+                <wp:positionV relativeFrom="paragraph">
+                  <wp:posOffset>9525</wp:posOffset>
+                </wp:positionV>
+                <wp:extent cx="695325" cy="323850"/>
+                <wp:effectExtent l="0" t="0" r="0" b="0"/>
+                <wp:wrapNone/>
+                <wp:docPr id="45" name="Textfeld 2"/>
+                <wp:cNvGraphicFramePr>
+                  <a:graphicFrameLocks xmlns:a="http://schemas.openxmlformats.org/drawingml/2006/main"/>
+                </wp:cNvGraphicFramePr>
+                <a:graphic xmlns:a="http://schemas.openxmlformats.org/drawingml/2006/main">
+                  <a:graphicData uri="http://schemas.microsoft.com/office/word/2010/wordprocessingShape">
+                    <wps:wsp>
+                      <wps:cNvSpPr txBox="1">
+                        <a:spLocks noChangeArrowheads="1"/>
+                      </wps:cNvSpPr>
+                      <wps:spPr bwMode="auto">
+                        <a:xfrm>
+                          <a:off x="0" y="0"/>
+                          <a:ext cx="695325" cy="323850"/>
+                        </a:xfrm>
+                        <a:prstGeom prst="rect">
+                          <a:avLst/>
+                        </a:prstGeom>
+                        <a:noFill/>
+                        <a:ln w="9525">
+                          <a:noFill/>
+                          <a:miter lim="800000"/>
+                          <a:headEnd/>
+                          <a:tailEnd/>
+                        </a:ln>
+                      </wps:spPr>
+                      <wps:txbx>
+                        <w:txbxContent>
+                          <w:p>
+                            <w:pPr>
+                              <w:rPr>
+                                <w:sz w:val="24"/>
+                                <w:szCs w:val="24"/>
+                              </w:rPr>
+                            </w:pPr>
+                            <w:r>
+                              <w:rPr>
+                                <w:b/>
+                                <w:sz w:val="24"/>
+                                <w:szCs w:val="24"/>
+                              </w:rPr>
+                              <w:t>GUI 1</w:t>
+                            </w:r>
+                            <w:r>
+                              <w:rPr>
+                                <w:b/>
+                                <w:sz w:val="24"/>
+                                <w:szCs w:val="24"/>
+                              </w:rPr>
+                              <w:t>3</w:t>
+                            </w:r>
+                          </w:p>
+                        </w:txbxContent>
+                      </wps:txbx>
+                      <wps:bodyPr rot="0" vert="horz" wrap="square" lIns="91440" tIns="45720" rIns="91440" bIns="45720" anchor="t" anchorCtr="0">
+                        <a:noAutofit/>
+                      </wps:bodyPr>
+                    </wps:wsp>
+                  </a:graphicData>
+                </a:graphic>
+                <wp14:sizeRelH relativeFrom="margin">
+                  <wp14:pctWidth>0</wp14:pctWidth>
+                </wp14:sizeRelH>
+                <wp14:sizeRelV relativeFrom="margin">
+                  <wp14:pctHeight>0</wp14:pctHeight>
+                </wp14:sizeRelV>
+              </wp:anchor>
+            </w:drawing>
+          </mc:Choice>
+          <mc:Fallback>
+            <w:pict>
+              <v:shape w14:anchorId="4A97FA72" id="_x0000_s1038" type="#_x0000_t202" style="position:absolute;left:0;text-align:left;margin-left:120.4pt;margin-top:.75pt;width:54.75pt;height:25.5pt;z-index:251664896;visibility:visible;mso-wrap-style:square;mso-width-percent:0;mso-height-percent:0;mso-wrap-distance-left:9pt;mso-wrap-distance-top:3.6pt;mso-wrap-distance-right:9pt;mso-wrap-distance-bottom:3.6pt;mso-position-horizontal:absolute;mso-position-horizontal-relative:text;mso-position-vertical:absolute;mso-position-vertical-relative:text;mso-width-percent:0;mso-height-percent:0;mso-width-relative:margin;mso-height-relative:margin;v-text-anchor:top" o:gfxdata="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" filled="f" stroked="f">
+                <v:textbox>
+                  <w:txbxContent>
+                    <w:p>
+                      <w:pPr>
+                        <w:rPr>
+                          <w:sz w:val="24"/>
+                          <w:szCs w:val="24"/>
+                        </w:rPr>
+                      </w:pPr>
+                      <w:r>
+                        <w:rPr>
+                          <w:b/>
+                          <w:sz w:val="24"/>
+                          <w:szCs w:val="24"/>
+                        </w:rPr>
+                        <w:t>GUI 1</w:t>
+                      </w:r>
+                      <w:r>
+                        <w:rPr>
+                          <w:b/>
+                          <w:sz w:val="24"/>
+                          <w:szCs w:val="24"/>
+                        </w:rPr>
+                        <w:t>3</w:t>
+                      </w:r>
+                    </w:p>
+                  </w:txbxContent>
+                </v:textbox>
+              </v:shape>
+            </w:pict>
+          </mc:Fallback>
+        </mc:AlternateContent>
+      </w:r>
       <w:r>
         <w:rPr>
           <w:noProof/>
           <w:lang w:eastAsia="de-DE"/>
         </w:rPr>
         <w:drawing>
-          <wp:inline distT="0" distB="0" distL="0" distR="0" wp14:anchorId="502B54BE" wp14:editId="295ED8D0">
+          <wp:inline distT="0" distB="0" distL="0" distR="0" wp14:anchorId="502B54BE" wp14:editId="3521522C">
             <wp:extent cx="2670048" cy="1623750"/>
             <wp:effectExtent l="0" t="0" r="0" b="0"/>
             <wp:docPr id="2" name="Grafik 2"/>
@@ -4550,10 +6363,133 @@
       <w:r>
         <w:rPr>
           <w:noProof/>
+        </w:rPr>
+        <mc:AlternateContent>
+          <mc:Choice Requires="wps">
+            <w:drawing>
+              <wp:anchor distT="45720" distB="45720" distL="114300" distR="114300" simplePos="0" relativeHeight="251665920" behindDoc="0" locked="0" layoutInCell="1" allowOverlap="1" wp14:anchorId="1C481588" wp14:editId="5A5A3634">
+                <wp:simplePos x="0" y="0"/>
+                <wp:positionH relativeFrom="column">
+                  <wp:posOffset>1538605</wp:posOffset>
+                </wp:positionH>
+                <wp:positionV relativeFrom="paragraph">
+                  <wp:posOffset>635</wp:posOffset>
+                </wp:positionV>
+                <wp:extent cx="695325" cy="323850"/>
+                <wp:effectExtent l="0" t="0" r="0" b="0"/>
+                <wp:wrapNone/>
+                <wp:docPr id="46" name="Textfeld 2"/>
+                <wp:cNvGraphicFramePr>
+                  <a:graphicFrameLocks xmlns:a="http://schemas.openxmlformats.org/drawingml/2006/main"/>
+                </wp:cNvGraphicFramePr>
+                <a:graphic xmlns:a="http://schemas.openxmlformats.org/drawingml/2006/main">
+                  <a:graphicData uri="http://schemas.microsoft.com/office/word/2010/wordprocessingShape">
+                    <wps:wsp>
+                      <wps:cNvSpPr txBox="1">
+                        <a:spLocks noChangeArrowheads="1"/>
+                      </wps:cNvSpPr>
+                      <wps:spPr bwMode="auto">
+                        <a:xfrm>
+                          <a:off x="0" y="0"/>
+                          <a:ext cx="695325" cy="323850"/>
+                        </a:xfrm>
+                        <a:prstGeom prst="rect">
+                          <a:avLst/>
+                        </a:prstGeom>
+                        <a:noFill/>
+                        <a:ln w="9525">
+                          <a:noFill/>
+                          <a:miter lim="800000"/>
+                          <a:headEnd/>
+                          <a:tailEnd/>
+                        </a:ln>
+                      </wps:spPr>
+                      <wps:txbx>
+                        <w:txbxContent>
+                          <w:p>
+                            <w:pPr>
+                              <w:rPr>
+                                <w:sz w:val="24"/>
+                                <w:szCs w:val="24"/>
+                              </w:rPr>
+                            </w:pPr>
+                            <w:r>
+                              <w:rPr>
+                                <w:b/>
+                                <w:sz w:val="24"/>
+                                <w:szCs w:val="24"/>
+                              </w:rPr>
+                              <w:t>GUI 1</w:t>
+                            </w:r>
+                            <w:r>
+                              <w:rPr>
+                                <w:b/>
+                                <w:sz w:val="24"/>
+                                <w:szCs w:val="24"/>
+                              </w:rPr>
+                              <w:t>4</w:t>
+                            </w:r>
+                          </w:p>
+                        </w:txbxContent>
+                      </wps:txbx>
+                      <wps:bodyPr rot="0" vert="horz" wrap="square" lIns="91440" tIns="45720" rIns="91440" bIns="45720" anchor="t" anchorCtr="0">
+                        <a:noAutofit/>
+                      </wps:bodyPr>
+                    </wps:wsp>
+                  </a:graphicData>
+                </a:graphic>
+                <wp14:sizeRelH relativeFrom="margin">
+                  <wp14:pctWidth>0</wp14:pctWidth>
+                </wp14:sizeRelH>
+                <wp14:sizeRelV relativeFrom="margin">
+                  <wp14:pctHeight>0</wp14:pctHeight>
+                </wp14:sizeRelV>
+              </wp:anchor>
+            </w:drawing>
+          </mc:Choice>
+          <mc:Fallback>
+            <w:pict>
+              <v:shape w14:anchorId="1C481588" id="_x0000_s1039" type="#_x0000_t202" style="position:absolute;left:0;text-align:left;margin-left:121.15pt;margin-top:.05pt;width:54.75pt;height:25.5pt;z-index:251665920;visibility:visible;mso-wrap-style:square;mso-width-percent:0;mso-height-percent:0;mso-wrap-distance-left:9pt;mso-wrap-distance-top:3.6pt;mso-wrap-distance-right:9pt;mso-wrap-distance-bottom:3.6pt;mso-position-horizontal:absolute;mso-position-horizontal-relative:text;mso-position-vertical:absolute;mso-position-vertical-relative:text;mso-width-percent:0;mso-height-percent:0;mso-width-relative:margin;mso-height-relative:margin;v-text-anchor:top" o:gfxdata="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" filled="f" stroked="f">
+                <v:textbox>
+                  <w:txbxContent>
+                    <w:p>
+                      <w:pPr>
+                        <w:rPr>
+                          <w:sz w:val="24"/>
+                          <w:szCs w:val="24"/>
+                        </w:rPr>
+                      </w:pPr>
+                      <w:r>
+                        <w:rPr>
+                          <w:b/>
+                          <w:sz w:val="24"/>
+                          <w:szCs w:val="24"/>
+                        </w:rPr>
+                        <w:t>GUI 1</w:t>
+                      </w:r>
+                      <w:r>
+                        <w:rPr>
+                          <w:b/>
+                          <w:sz w:val="24"/>
+                          <w:szCs w:val="24"/>
+                        </w:rPr>
+                        <w:t>4</w:t>
+                      </w:r>
+                    </w:p>
+                  </w:txbxContent>
+                </v:textbox>
+              </v:shape>
+            </w:pict>
+          </mc:Fallback>
+        </mc:AlternateContent>
+      </w:r>
+      <w:r>
+        <w:rPr>
+          <w:noProof/>
           <w:lang w:eastAsia="de-DE"/>
         </w:rPr>
         <w:drawing>
-          <wp:inline distT="0" distB="0" distL="0" distR="0" wp14:anchorId="36B06A98" wp14:editId="28F62A8D">
+          <wp:inline distT="0" distB="0" distL="0" distR="0" wp14:anchorId="36B06A98" wp14:editId="51DE4906">
             <wp:extent cx="2692524" cy="1638605"/>
             <wp:effectExtent l="0" t="0" r="0" b="0"/>
             <wp:docPr id="12" name="Grafik 12"/>
@@ -4619,10 +6555,133 @@
       <w:r>
         <w:rPr>
           <w:noProof/>
+        </w:rPr>
+        <mc:AlternateContent>
+          <mc:Choice Requires="wps">
+            <w:drawing>
+              <wp:anchor distT="45720" distB="45720" distL="114300" distR="114300" simplePos="0" relativeHeight="251666944" behindDoc="0" locked="0" layoutInCell="1" allowOverlap="1" wp14:anchorId="586EA2E7" wp14:editId="57A446BE">
+                <wp:simplePos x="0" y="0"/>
+                <wp:positionH relativeFrom="column">
+                  <wp:posOffset>1552575</wp:posOffset>
+                </wp:positionH>
+                <wp:positionV relativeFrom="paragraph">
+                  <wp:posOffset>6985</wp:posOffset>
+                </wp:positionV>
+                <wp:extent cx="695325" cy="323850"/>
+                <wp:effectExtent l="0" t="0" r="0" b="0"/>
+                <wp:wrapNone/>
+                <wp:docPr id="47" name="Textfeld 2"/>
+                <wp:cNvGraphicFramePr>
+                  <a:graphicFrameLocks xmlns:a="http://schemas.openxmlformats.org/drawingml/2006/main"/>
+                </wp:cNvGraphicFramePr>
+                <a:graphic xmlns:a="http://schemas.openxmlformats.org/drawingml/2006/main">
+                  <a:graphicData uri="http://schemas.microsoft.com/office/word/2010/wordprocessingShape">
+                    <wps:wsp>
+                      <wps:cNvSpPr txBox="1">
+                        <a:spLocks noChangeArrowheads="1"/>
+                      </wps:cNvSpPr>
+                      <wps:spPr bwMode="auto">
+                        <a:xfrm>
+                          <a:off x="0" y="0"/>
+                          <a:ext cx="695325" cy="323850"/>
+                        </a:xfrm>
+                        <a:prstGeom prst="rect">
+                          <a:avLst/>
+                        </a:prstGeom>
+                        <a:noFill/>
+                        <a:ln w="9525">
+                          <a:noFill/>
+                          <a:miter lim="800000"/>
+                          <a:headEnd/>
+                          <a:tailEnd/>
+                        </a:ln>
+                      </wps:spPr>
+                      <wps:txbx>
+                        <w:txbxContent>
+                          <w:p>
+                            <w:pPr>
+                              <w:rPr>
+                                <w:sz w:val="24"/>
+                                <w:szCs w:val="24"/>
+                              </w:rPr>
+                            </w:pPr>
+                            <w:r>
+                              <w:rPr>
+                                <w:b/>
+                                <w:sz w:val="24"/>
+                                <w:szCs w:val="24"/>
+                              </w:rPr>
+                              <w:t>GUI 1</w:t>
+                            </w:r>
+                            <w:r>
+                              <w:rPr>
+                                <w:b/>
+                                <w:sz w:val="24"/>
+                                <w:szCs w:val="24"/>
+                              </w:rPr>
+                              <w:t>5</w:t>
+                            </w:r>
+                          </w:p>
+                        </w:txbxContent>
+                      </wps:txbx>
+                      <wps:bodyPr rot="0" vert="horz" wrap="square" lIns="91440" tIns="45720" rIns="91440" bIns="45720" anchor="t" anchorCtr="0">
+                        <a:noAutofit/>
+                      </wps:bodyPr>
+                    </wps:wsp>
+                  </a:graphicData>
+                </a:graphic>
+                <wp14:sizeRelH relativeFrom="margin">
+                  <wp14:pctWidth>0</wp14:pctWidth>
+                </wp14:sizeRelH>
+                <wp14:sizeRelV relativeFrom="margin">
+                  <wp14:pctHeight>0</wp14:pctHeight>
+                </wp14:sizeRelV>
+              </wp:anchor>
+            </w:drawing>
+          </mc:Choice>
+          <mc:Fallback>
+            <w:pict>
+              <v:shape w14:anchorId="586EA2E7" id="_x0000_s1040" type="#_x0000_t202" style="position:absolute;left:0;text-align:left;margin-left:122.25pt;margin-top:.55pt;width:54.75pt;height:25.5pt;z-index:251666944;visibility:visible;mso-wrap-style:square;mso-width-percent:0;mso-height-percent:0;mso-wrap-distance-left:9pt;mso-wrap-distance-top:3.6pt;mso-wrap-distance-right:9pt;mso-wrap-distance-bottom:3.6pt;mso-position-horizontal:absolute;mso-position-horizontal-relative:text;mso-position-vertical:absolute;mso-position-vertical-relative:text;mso-width-percent:0;mso-height-percent:0;mso-width-relative:margin;mso-height-relative:margin;v-text-anchor:top" o:gfxdata="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" filled="f" stroked="f">
+                <v:textbox>
+                  <w:txbxContent>
+                    <w:p>
+                      <w:pPr>
+                        <w:rPr>
+                          <w:sz w:val="24"/>
+                          <w:szCs w:val="24"/>
+                        </w:rPr>
+                      </w:pPr>
+                      <w:r>
+                        <w:rPr>
+                          <w:b/>
+                          <w:sz w:val="24"/>
+                          <w:szCs w:val="24"/>
+                        </w:rPr>
+                        <w:t>GUI 1</w:t>
+                      </w:r>
+                      <w:r>
+                        <w:rPr>
+                          <w:b/>
+                          <w:sz w:val="24"/>
+                          <w:szCs w:val="24"/>
+                        </w:rPr>
+                        <w:t>5</w:t>
+                      </w:r>
+                    </w:p>
+                  </w:txbxContent>
+                </v:textbox>
+              </v:shape>
+            </w:pict>
+          </mc:Fallback>
+        </mc:AlternateContent>
+      </w:r>
+      <w:r>
+        <w:rPr>
+          <w:noProof/>
           <w:lang w:eastAsia="de-DE"/>
         </w:rPr>
         <w:drawing>
-          <wp:inline distT="0" distB="0" distL="0" distR="0" wp14:anchorId="06CB3B31" wp14:editId="3DAA83B8">
+          <wp:inline distT="0" distB="0" distL="0" distR="0" wp14:anchorId="06CB3B31" wp14:editId="543ABF83">
             <wp:extent cx="2728569" cy="1665053"/>
             <wp:effectExtent l="0" t="0" r="0" b="0"/>
             <wp:docPr id="14" name="Grafik 14"/>
@@ -4687,10 +6746,133 @@
       <w:r>
         <w:rPr>
           <w:noProof/>
+        </w:rPr>
+        <mc:AlternateContent>
+          <mc:Choice Requires="wps">
+            <w:drawing>
+              <wp:anchor distT="45720" distB="45720" distL="114300" distR="114300" simplePos="0" relativeHeight="251667968" behindDoc="0" locked="0" layoutInCell="1" allowOverlap="1" wp14:anchorId="4647C362" wp14:editId="6CD1F248">
+                <wp:simplePos x="0" y="0"/>
+                <wp:positionH relativeFrom="column">
+                  <wp:posOffset>1510030</wp:posOffset>
+                </wp:positionH>
+                <wp:positionV relativeFrom="paragraph">
+                  <wp:posOffset>3175</wp:posOffset>
+                </wp:positionV>
+                <wp:extent cx="695325" cy="323850"/>
+                <wp:effectExtent l="0" t="0" r="0" b="0"/>
+                <wp:wrapNone/>
+                <wp:docPr id="48" name="Textfeld 2"/>
+                <wp:cNvGraphicFramePr>
+                  <a:graphicFrameLocks xmlns:a="http://schemas.openxmlformats.org/drawingml/2006/main"/>
+                </wp:cNvGraphicFramePr>
+                <a:graphic xmlns:a="http://schemas.openxmlformats.org/drawingml/2006/main">
+                  <a:graphicData uri="http://schemas.microsoft.com/office/word/2010/wordprocessingShape">
+                    <wps:wsp>
+                      <wps:cNvSpPr txBox="1">
+                        <a:spLocks noChangeArrowheads="1"/>
+                      </wps:cNvSpPr>
+                      <wps:spPr bwMode="auto">
+                        <a:xfrm>
+                          <a:off x="0" y="0"/>
+                          <a:ext cx="695325" cy="323850"/>
+                        </a:xfrm>
+                        <a:prstGeom prst="rect">
+                          <a:avLst/>
+                        </a:prstGeom>
+                        <a:noFill/>
+                        <a:ln w="9525">
+                          <a:noFill/>
+                          <a:miter lim="800000"/>
+                          <a:headEnd/>
+                          <a:tailEnd/>
+                        </a:ln>
+                      </wps:spPr>
+                      <wps:txbx>
+                        <w:txbxContent>
+                          <w:p>
+                            <w:pPr>
+                              <w:rPr>
+                                <w:sz w:val="24"/>
+                                <w:szCs w:val="24"/>
+                              </w:rPr>
+                            </w:pPr>
+                            <w:r>
+                              <w:rPr>
+                                <w:b/>
+                                <w:sz w:val="24"/>
+                                <w:szCs w:val="24"/>
+                              </w:rPr>
+                              <w:t>GUI 1</w:t>
+                            </w:r>
+                            <w:r>
+                              <w:rPr>
+                                <w:b/>
+                                <w:sz w:val="24"/>
+                                <w:szCs w:val="24"/>
+                              </w:rPr>
+                              <w:t>6</w:t>
+                            </w:r>
+                          </w:p>
+                        </w:txbxContent>
+                      </wps:txbx>
+                      <wps:bodyPr rot="0" vert="horz" wrap="square" lIns="91440" tIns="45720" rIns="91440" bIns="45720" anchor="t" anchorCtr="0">
+                        <a:noAutofit/>
+                      </wps:bodyPr>
+                    </wps:wsp>
+                  </a:graphicData>
+                </a:graphic>
+                <wp14:sizeRelH relativeFrom="margin">
+                  <wp14:pctWidth>0</wp14:pctWidth>
+                </wp14:sizeRelH>
+                <wp14:sizeRelV relativeFrom="margin">
+                  <wp14:pctHeight>0</wp14:pctHeight>
+                </wp14:sizeRelV>
+              </wp:anchor>
+            </w:drawing>
+          </mc:Choice>
+          <mc:Fallback>
+            <w:pict>
+              <v:shape w14:anchorId="4647C362" id="_x0000_s1041" type="#_x0000_t202" style="position:absolute;left:0;text-align:left;margin-left:118.9pt;margin-top:.25pt;width:54.75pt;height:25.5pt;z-index:251667968;visibility:visible;mso-wrap-style:square;mso-width-percent:0;mso-height-percent:0;mso-wrap-distance-left:9pt;mso-wrap-distance-top:3.6pt;mso-wrap-distance-right:9pt;mso-wrap-distance-bottom:3.6pt;mso-position-horizontal:absolute;mso-position-horizontal-relative:text;mso-position-vertical:absolute;mso-position-vertical-relative:text;mso-width-percent:0;mso-height-percent:0;mso-width-relative:margin;mso-height-relative:margin;v-text-anchor:top" o:gfxdata="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" filled="f" stroked="f">
+                <v:textbox>
+                  <w:txbxContent>
+                    <w:p>
+                      <w:pPr>
+                        <w:rPr>
+                          <w:sz w:val="24"/>
+                          <w:szCs w:val="24"/>
+                        </w:rPr>
+                      </w:pPr>
+                      <w:r>
+                        <w:rPr>
+                          <w:b/>
+                          <w:sz w:val="24"/>
+                          <w:szCs w:val="24"/>
+                        </w:rPr>
+                        <w:t>GUI 1</w:t>
+                      </w:r>
+                      <w:r>
+                        <w:rPr>
+                          <w:b/>
+                          <w:sz w:val="24"/>
+                          <w:szCs w:val="24"/>
+                        </w:rPr>
+                        <w:t>6</w:t>
+                      </w:r>
+                    </w:p>
+                  </w:txbxContent>
+                </v:textbox>
+              </v:shape>
+            </w:pict>
+          </mc:Fallback>
+        </mc:AlternateContent>
+      </w:r>
+      <w:r>
+        <w:rPr>
+          <w:noProof/>
           <w:lang w:eastAsia="de-DE"/>
         </w:rPr>
         <w:drawing>
-          <wp:inline distT="0" distB="0" distL="0" distR="0" wp14:anchorId="518BF72B" wp14:editId="019617D9">
+          <wp:inline distT="0" distB="0" distL="0" distR="0" wp14:anchorId="518BF72B" wp14:editId="4D48B15C">
             <wp:extent cx="2738242" cy="1675181"/>
             <wp:effectExtent l="0" t="0" r="5080" b="1270"/>
             <wp:docPr id="21" name="Grafik 21"/>
@@ -4761,10 +6943,133 @@
       <w:r>
         <w:rPr>
           <w:noProof/>
+        </w:rPr>
+        <mc:AlternateContent>
+          <mc:Choice Requires="wps">
+            <w:drawing>
+              <wp:anchor distT="45720" distB="45720" distL="114300" distR="114300" simplePos="0" relativeHeight="251667456" behindDoc="0" locked="0" layoutInCell="1" allowOverlap="1" wp14:anchorId="1BAF7BB8" wp14:editId="78C90457">
+                <wp:simplePos x="0" y="0"/>
+                <wp:positionH relativeFrom="column">
+                  <wp:posOffset>1452880</wp:posOffset>
+                </wp:positionH>
+                <wp:positionV relativeFrom="paragraph">
+                  <wp:posOffset>12065</wp:posOffset>
+                </wp:positionV>
+                <wp:extent cx="695325" cy="323850"/>
+                <wp:effectExtent l="0" t="0" r="0" b="0"/>
+                <wp:wrapNone/>
+                <wp:docPr id="49" name="Textfeld 2"/>
+                <wp:cNvGraphicFramePr>
+                  <a:graphicFrameLocks xmlns:a="http://schemas.openxmlformats.org/drawingml/2006/main"/>
+                </wp:cNvGraphicFramePr>
+                <a:graphic xmlns:a="http://schemas.openxmlformats.org/drawingml/2006/main">
+                  <a:graphicData uri="http://schemas.microsoft.com/office/word/2010/wordprocessingShape">
+                    <wps:wsp>
+                      <wps:cNvSpPr txBox="1">
+                        <a:spLocks noChangeArrowheads="1"/>
+                      </wps:cNvSpPr>
+                      <wps:spPr bwMode="auto">
+                        <a:xfrm>
+                          <a:off x="0" y="0"/>
+                          <a:ext cx="695325" cy="323850"/>
+                        </a:xfrm>
+                        <a:prstGeom prst="rect">
+                          <a:avLst/>
+                        </a:prstGeom>
+                        <a:noFill/>
+                        <a:ln w="9525">
+                          <a:noFill/>
+                          <a:miter lim="800000"/>
+                          <a:headEnd/>
+                          <a:tailEnd/>
+                        </a:ln>
+                      </wps:spPr>
+                      <wps:txbx>
+                        <w:txbxContent>
+                          <w:p>
+                            <w:pPr>
+                              <w:rPr>
+                                <w:sz w:val="24"/>
+                                <w:szCs w:val="24"/>
+                              </w:rPr>
+                            </w:pPr>
+                            <w:r>
+                              <w:rPr>
+                                <w:b/>
+                                <w:sz w:val="24"/>
+                                <w:szCs w:val="24"/>
+                              </w:rPr>
+                              <w:t>GUI 1</w:t>
+                            </w:r>
+                            <w:r>
+                              <w:rPr>
+                                <w:b/>
+                                <w:sz w:val="24"/>
+                                <w:szCs w:val="24"/>
+                              </w:rPr>
+                              <w:t>7</w:t>
+                            </w:r>
+                          </w:p>
+                        </w:txbxContent>
+                      </wps:txbx>
+                      <wps:bodyPr rot="0" vert="horz" wrap="square" lIns="91440" tIns="45720" rIns="91440" bIns="45720" anchor="t" anchorCtr="0">
+                        <a:noAutofit/>
+                      </wps:bodyPr>
+                    </wps:wsp>
+                  </a:graphicData>
+                </a:graphic>
+                <wp14:sizeRelH relativeFrom="margin">
+                  <wp14:pctWidth>0</wp14:pctWidth>
+                </wp14:sizeRelH>
+                <wp14:sizeRelV relativeFrom="margin">
+                  <wp14:pctHeight>0</wp14:pctHeight>
+                </wp14:sizeRelV>
+              </wp:anchor>
+            </w:drawing>
+          </mc:Choice>
+          <mc:Fallback>
+            <w:pict>
+              <v:shape w14:anchorId="1BAF7BB8" id="_x0000_s1042" type="#_x0000_t202" style="position:absolute;left:0;text-align:left;margin-left:114.4pt;margin-top:.95pt;width:54.75pt;height:25.5pt;z-index:251667456;visibility:visible;mso-wrap-style:square;mso-width-percent:0;mso-height-percent:0;mso-wrap-distance-left:9pt;mso-wrap-distance-top:3.6pt;mso-wrap-distance-right:9pt;mso-wrap-distance-bottom:3.6pt;mso-position-horizontal:absolute;mso-position-horizontal-relative:text;mso-position-vertical:absolute;mso-position-vertical-relative:text;mso-width-percent:0;mso-height-percent:0;mso-width-relative:margin;mso-height-relative:margin;v-text-anchor:top" o:gfxdata="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" filled="f" stroked="f">
+                <v:textbox>
+                  <w:txbxContent>
+                    <w:p>
+                      <w:pPr>
+                        <w:rPr>
+                          <w:sz w:val="24"/>
+                          <w:szCs w:val="24"/>
+                        </w:rPr>
+                      </w:pPr>
+                      <w:r>
+                        <w:rPr>
+                          <w:b/>
+                          <w:sz w:val="24"/>
+                          <w:szCs w:val="24"/>
+                        </w:rPr>
+                        <w:t>GUI 1</w:t>
+                      </w:r>
+                      <w:r>
+                        <w:rPr>
+                          <w:b/>
+                          <w:sz w:val="24"/>
+                          <w:szCs w:val="24"/>
+                        </w:rPr>
+                        <w:t>7</w:t>
+                      </w:r>
+                    </w:p>
+                  </w:txbxContent>
+                </v:textbox>
+              </v:shape>
+            </w:pict>
+          </mc:Fallback>
+        </mc:AlternateContent>
+      </w:r>
+      <w:r>
+        <w:rPr>
+          <w:noProof/>
           <w:lang w:eastAsia="de-DE"/>
         </w:rPr>
         <w:drawing>
-          <wp:inline distT="0" distB="0" distL="0" distR="0" wp14:anchorId="761D9088" wp14:editId="673EB428">
+          <wp:inline distT="0" distB="0" distL="0" distR="0" wp14:anchorId="761D9088" wp14:editId="52B8695A">
             <wp:extent cx="2763134" cy="1675181"/>
             <wp:effectExtent l="0" t="0" r="0" b="1270"/>
             <wp:docPr id="22" name="Grafik 22"/>
@@ -4820,14 +7125,14 @@
       <w:pPr>
         <w:pStyle w:val="berschrift2"/>
       </w:pPr>
-      <w:bookmarkStart w:id="18" w:name="_Toc500175368"/>
+      <w:bookmarkStart w:id="17" w:name="_Toc500175368"/>
       <w:r>
         <w:t>GUI</w:t>
       </w:r>
       <w:r>
         <w:t>-Landkarte</w:t>
       </w:r>
-      <w:bookmarkEnd w:id="18"/>
+      <w:bookmarkEnd w:id="17"/>
     </w:p>
     <w:p>
       <w:r>
@@ -4906,7 +7211,7 @@
           <w:lang w:eastAsia="de-DE"/>
         </w:rPr>
         <w:drawing>
-          <wp:inline distT="0" distB="0" distL="0" distR="0" wp14:anchorId="6B92468F" wp14:editId="65A9C898">
+          <wp:inline distT="0" distB="0" distL="0" distR="0" wp14:anchorId="6B92468F" wp14:editId="07AE8355">
             <wp:extent cx="4743450" cy="2668191"/>
             <wp:effectExtent l="0" t="0" r="0" b="0"/>
             <wp:docPr id="16" name="Grafik 16"/>
@@ -4978,7 +7283,7 @@
           <w:lang w:eastAsia="de-DE"/>
         </w:rPr>
         <w:drawing>
-          <wp:inline distT="0" distB="0" distL="0" distR="0" wp14:anchorId="3D8157BF" wp14:editId="260FFCC6">
+          <wp:inline distT="0" distB="0" distL="0" distR="0" wp14:anchorId="3D8157BF" wp14:editId="4CF0FAFE">
             <wp:extent cx="5012267" cy="2819400"/>
             <wp:effectExtent l="0" t="0" r="0" b="0"/>
             <wp:docPr id="17" name="Grafik 17"/>
@@ -5047,7 +7352,7 @@
         </w:rPr>
         <w:lastRenderedPageBreak/>
         <w:drawing>
-          <wp:inline distT="0" distB="0" distL="0" distR="0" wp14:anchorId="4E610F38" wp14:editId="7C91C8A2">
+          <wp:inline distT="0" distB="0" distL="0" distR="0" wp14:anchorId="4E610F38" wp14:editId="53D9B511">
             <wp:extent cx="3877056" cy="2180844"/>
             <wp:effectExtent l="0" t="0" r="0" b="0"/>
             <wp:docPr id="20" name="Grafik 20"/>
@@ -5118,7 +7423,7 @@
           <w:lang w:eastAsia="de-DE"/>
         </w:rPr>
         <w:drawing>
-          <wp:inline distT="0" distB="0" distL="0" distR="0" wp14:anchorId="7FCAE143" wp14:editId="2530D5A1">
+          <wp:inline distT="0" distB="0" distL="0" distR="0" wp14:anchorId="7FCAE143" wp14:editId="6204425D">
             <wp:extent cx="4114800" cy="2314575"/>
             <wp:effectExtent l="0" t="0" r="0" b="9525"/>
             <wp:docPr id="18" name="Grafik 18"/>
@@ -5193,7 +7498,7 @@
           <w:lang w:eastAsia="de-DE"/>
         </w:rPr>
         <w:drawing>
-          <wp:inline distT="0" distB="0" distL="0" distR="0" wp14:anchorId="5D8058EE" wp14:editId="1FE07B54">
+          <wp:inline distT="0" distB="0" distL="0" distR="0" wp14:anchorId="5D8058EE" wp14:editId="5872C6EB">
             <wp:extent cx="4368801" cy="2457450"/>
             <wp:effectExtent l="0" t="0" r="0" b="0"/>
             <wp:docPr id="19" name="Grafik 19"/>
@@ -5285,7 +7590,7 @@
           <w:lang w:eastAsia="de-DE"/>
         </w:rPr>
         <w:drawing>
-          <wp:inline distT="0" distB="0" distL="0" distR="0" wp14:anchorId="01E80954" wp14:editId="3DBA9DC1">
+          <wp:inline distT="0" distB="0" distL="0" distR="0" wp14:anchorId="01E80954" wp14:editId="46461D1B">
             <wp:extent cx="3946842" cy="2245767"/>
             <wp:effectExtent l="0" t="0" r="0" b="2540"/>
             <wp:docPr id="26" name="Grafik 26"/>
@@ -5355,7 +7660,7 @@
           <w:lang w:eastAsia="de-DE"/>
         </w:rPr>
         <w:drawing>
-          <wp:inline distT="0" distB="0" distL="0" distR="0" wp14:anchorId="3B42BE79" wp14:editId="0A91EBC5">
+          <wp:inline distT="0" distB="0" distL="0" distR="0" wp14:anchorId="3B42BE79" wp14:editId="0AD778B1">
             <wp:extent cx="4045305" cy="2330777"/>
             <wp:effectExtent l="0" t="0" r="0" b="0"/>
             <wp:docPr id="31" name="Grafik 31"/>
@@ -5434,12 +7739,12 @@
       <w:pPr>
         <w:pStyle w:val="berschrift1"/>
       </w:pPr>
-      <w:bookmarkStart w:id="19" w:name="_Toc500175369"/>
+      <w:bookmarkStart w:id="18" w:name="_Toc500175369"/>
       <w:r>
         <w:lastRenderedPageBreak/>
         <w:t>Fachliches Datenmodell</w:t>
       </w:r>
-      <w:bookmarkEnd w:id="19"/>
+      <w:bookmarkEnd w:id="18"/>
     </w:p>
     <w:p>
       <w:r>
@@ -5506,7 +7811,7 @@
         <mc:AlternateContent>
           <mc:Choice Requires="wps">
             <w:drawing>
-              <wp:anchor distT="0" distB="0" distL="114300" distR="114300" simplePos="0" relativeHeight="251659264" behindDoc="0" locked="0" layoutInCell="1" allowOverlap="1" wp14:anchorId="1B0EA6CE" wp14:editId="1C21F631">
+              <wp:anchor distT="0" distB="0" distL="114300" distR="114300" simplePos="0" relativeHeight="251656704" behindDoc="0" locked="0" layoutInCell="1" allowOverlap="1" wp14:anchorId="1B0EA6CE" wp14:editId="073DD6A7">
                 <wp:simplePos x="0" y="0"/>
                 <wp:positionH relativeFrom="margin">
                   <wp:align>center</wp:align>
@@ -5574,11 +7879,7 @@
           </mc:Choice>
           <mc:Fallback>
             <w:pict>
-              <v:shapetype w14:anchorId="1B0EA6CE" id="_x0000_t202" coordsize="21600,21600" o:spt="202" path="m,l,21600r21600,l21600,xe">
-                <v:stroke joinstyle="miter"/>
-                <v:path gradientshapeok="t" o:connecttype="rect"/>
-              </v:shapetype>
-              <v:shape id="Textfeld 32" o:spid="_x0000_s1026" type="#_x0000_t202" style="position:absolute;left:0;text-align:left;margin-left:0;margin-top:386.4pt;width:515.35pt;height:21pt;z-index:251659264;visibility:visible;mso-wrap-style:square;mso-width-percent:0;mso-height-percent:0;mso-wrap-distance-left:9pt;mso-wrap-distance-top:0;mso-wrap-distance-right:9pt;mso-wrap-distance-bottom:0;mso-position-horizontal:center;mso-position-horizontal-relative:margin;mso-position-vertical:absolute;mso-position-vertical-relative:text;mso-width-percent:0;mso-height-percent:0;mso-width-relative:margin;mso-height-relative:margin;v-text-anchor:top" o:gfxdata="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" stroked="f">
+              <v:shape w14:anchorId="1B0EA6CE" id="Textfeld 32" o:spid="_x0000_s1043" type="#_x0000_t202" style="position:absolute;left:0;text-align:left;margin-left:0;margin-top:386.4pt;width:515.35pt;height:21pt;z-index:251656704;visibility:visible;mso-wrap-style:square;mso-width-percent:0;mso-height-percent:0;mso-wrap-distance-left:9pt;mso-wrap-distance-top:0;mso-wrap-distance-right:9pt;mso-wrap-distance-bottom:0;mso-position-horizontal:center;mso-position-horizontal-relative:margin;mso-position-vertical:absolute;mso-position-vertical-relative:text;mso-width-percent:0;mso-height-percent:0;mso-width-relative:margin;mso-height-relative:margin;v-text-anchor:top" o:gfxdata="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" stroked="f">
                 <v:textbox style="mso-fit-shape-to-text:t" inset="0,0,0,0">
                   <w:txbxContent>
                     <w:p>
@@ -5607,7 +7908,7 @@
           <w:lang w:eastAsia="de-DE"/>
         </w:rPr>
         <w:drawing>
-          <wp:anchor distT="0" distB="0" distL="114300" distR="114300" simplePos="0" relativeHeight="251655168" behindDoc="0" locked="0" layoutInCell="1" allowOverlap="1" wp14:anchorId="5DEE88F8" wp14:editId="230983C3">
+          <wp:anchor distT="0" distB="0" distL="114300" distR="114300" simplePos="0" relativeHeight="251652608" behindDoc="0" locked="0" layoutInCell="1" allowOverlap="1" wp14:anchorId="5DEE88F8" wp14:editId="6A60688E">
             <wp:simplePos x="0" y="0"/>
             <wp:positionH relativeFrom="column">
               <wp:posOffset>-393700</wp:posOffset>
@@ -5674,7 +7975,7 @@
       <w:pPr>
         <w:pStyle w:val="berschrift1"/>
       </w:pPr>
-      <w:bookmarkStart w:id="20" w:name="_Toc500175370"/>
+      <w:bookmarkStart w:id="19" w:name="_Toc500175370"/>
       <w:r>
         <w:t>Komponenten</w:t>
       </w:r>
@@ -5684,7 +7985,7 @@
       <w:r>
         <w:t>Struktur</w:t>
       </w:r>
-      <w:bookmarkEnd w:id="20"/>
+      <w:bookmarkEnd w:id="19"/>
     </w:p>
     <w:p>
       <w:r>
@@ -5703,6 +8004,9 @@
       </w:r>
       <w:proofErr w:type="spellStart"/>
       <w:r>
+        <w:rPr>
+          <w:b/>
+        </w:rPr>
         <w:t>IKinoprogrammverwaltung</w:t>
       </w:r>
       <w:proofErr w:type="spellEnd"/>
@@ -5717,7 +8021,7 @@
           <w:lang w:eastAsia="de-DE"/>
         </w:rPr>
         <w:drawing>
-          <wp:inline distT="0" distB="0" distL="0" distR="0" wp14:anchorId="3F10985F" wp14:editId="7AB247C1">
+          <wp:inline distT="0" distB="0" distL="0" distR="0" wp14:anchorId="3F10985F" wp14:editId="0F981004">
             <wp:extent cx="5287113" cy="1095528"/>
             <wp:effectExtent l="0" t="0" r="8890" b="9525"/>
             <wp:docPr id="11" name="Grafik 11"/>
@@ -5766,7 +8070,7 @@
           <w:lang w:eastAsia="de-DE"/>
         </w:rPr>
         <w:drawing>
-          <wp:anchor distT="0" distB="0" distL="114300" distR="114300" simplePos="0" relativeHeight="251657216" behindDoc="0" locked="0" layoutInCell="1" allowOverlap="1" wp14:anchorId="2477AFC0" wp14:editId="1E9E1D50">
+          <wp:anchor distT="0" distB="0" distL="114300" distR="114300" simplePos="0" relativeHeight="251654656" behindDoc="0" locked="0" layoutInCell="1" allowOverlap="1" wp14:anchorId="2477AFC0" wp14:editId="57AB29AA">
             <wp:simplePos x="0" y="0"/>
             <wp:positionH relativeFrom="column">
               <wp:posOffset>-2540</wp:posOffset>
@@ -5823,14 +8127,26 @@
       </w:r>
       <w:proofErr w:type="spellStart"/>
       <w:r>
+        <w:rPr>
+          <w:b/>
+        </w:rPr>
         <w:t>IKundenve</w:t>
       </w:r>
       <w:r>
+        <w:rPr>
+          <w:b/>
+        </w:rPr>
         <w:t>rwaltung</w:t>
       </w:r>
       <w:proofErr w:type="spellEnd"/>
       <w:r>
-        <w:t xml:space="preserve"> umfasst diese Methoden.</w:t>
+        <w:rPr>
+          <w:b/>
+        </w:rPr>
+        <w:t xml:space="preserve"> </w:t>
+      </w:r>
+      <w:r>
+        <w:t>umfasst diese Methoden.</w:t>
       </w:r>
     </w:p>
     <w:p/>
@@ -5841,7 +8157,7 @@
           <w:lang w:eastAsia="de-DE"/>
         </w:rPr>
         <w:drawing>
-          <wp:anchor distT="0" distB="0" distL="114300" distR="114300" simplePos="0" relativeHeight="251661312" behindDoc="0" locked="0" layoutInCell="1" allowOverlap="1" wp14:anchorId="32D74142" wp14:editId="06EF477D">
+          <wp:anchor distT="0" distB="0" distL="114300" distR="114300" simplePos="0" relativeHeight="251658752" behindDoc="0" locked="0" layoutInCell="1" allowOverlap="1" wp14:anchorId="32D74142" wp14:editId="5C6A5225">
             <wp:simplePos x="0" y="0"/>
             <wp:positionH relativeFrom="column">
               <wp:posOffset>67310</wp:posOffset>
@@ -5896,10 +8212,15 @@
       <w:r>
         <w:t xml:space="preserve"> ermöglicht es den Kunden sich alle Vorstellungen anzeigen zu lassen, diese nach bestimmten Filterkriterien, wie z.B. Filmgenre, zu durchsuchen und schließlich Sitzplätze für eine Vorstellung zu reservieren. Das Interface </w:t>
       </w:r>
+      <w:bookmarkStart w:id="20" w:name="_GoBack"/>
       <w:proofErr w:type="spellStart"/>
       <w:r>
+        <w:rPr>
+          <w:b/>
+        </w:rPr>
         <w:t>IBestellverwaltung</w:t>
       </w:r>
+      <w:bookmarkEnd w:id="20"/>
       <w:proofErr w:type="spellEnd"/>
       <w:r>
         <w:t xml:space="preserve"> besitzt dazu folgende Methoden:</w:t>
@@ -6051,7 +8372,7 @@
         <w:pStyle w:val="Listenabsatz"/>
         <w:numPr>
           <w:ilvl w:val="0"/>
-          <w:numId w:val="1"/>
+          <w:numId w:val="14"/>
         </w:numPr>
       </w:pPr>
       <w:r>
@@ -6063,7 +8384,7 @@
         <w:pStyle w:val="Listenabsatz"/>
         <w:numPr>
           <w:ilvl w:val="1"/>
-          <w:numId w:val="1"/>
+          <w:numId w:val="14"/>
         </w:numPr>
       </w:pPr>
       <w:r>
@@ -6075,7 +8396,7 @@
         <w:pStyle w:val="Listenabsatz"/>
         <w:numPr>
           <w:ilvl w:val="0"/>
-          <w:numId w:val="1"/>
+          <w:numId w:val="14"/>
         </w:numPr>
       </w:pPr>
       <w:r>
@@ -6087,7 +8408,7 @@
         <w:pStyle w:val="Listenabsatz"/>
         <w:numPr>
           <w:ilvl w:val="1"/>
-          <w:numId w:val="1"/>
+          <w:numId w:val="14"/>
         </w:numPr>
       </w:pPr>
       <w:r>
@@ -6102,7 +8423,7 @@
         <w:pStyle w:val="Listenabsatz"/>
         <w:numPr>
           <w:ilvl w:val="1"/>
-          <w:numId w:val="1"/>
+          <w:numId w:val="14"/>
         </w:numPr>
       </w:pPr>
       <w:r>
@@ -6114,7 +8435,7 @@
         <w:pStyle w:val="Listenabsatz"/>
         <w:numPr>
           <w:ilvl w:val="0"/>
-          <w:numId w:val="1"/>
+          <w:numId w:val="14"/>
         </w:numPr>
       </w:pPr>
       <w:r>
@@ -6126,7 +8447,7 @@
         <w:pStyle w:val="Listenabsatz"/>
         <w:numPr>
           <w:ilvl w:val="1"/>
-          <w:numId w:val="1"/>
+          <w:numId w:val="14"/>
         </w:numPr>
       </w:pPr>
       <w:r>
@@ -6138,7 +8459,7 @@
         <w:pStyle w:val="Listenabsatz"/>
         <w:numPr>
           <w:ilvl w:val="1"/>
-          <w:numId w:val="1"/>
+          <w:numId w:val="14"/>
         </w:numPr>
       </w:pPr>
       <w:r>
@@ -6150,7 +8471,7 @@
         <w:pStyle w:val="Listenabsatz"/>
         <w:numPr>
           <w:ilvl w:val="0"/>
-          <w:numId w:val="1"/>
+          <w:numId w:val="14"/>
         </w:numPr>
       </w:pPr>
       <w:r>
@@ -6162,7 +8483,7 @@
         <w:pStyle w:val="Listenabsatz"/>
         <w:numPr>
           <w:ilvl w:val="1"/>
-          <w:numId w:val="1"/>
+          <w:numId w:val="14"/>
         </w:numPr>
       </w:pPr>
       <w:r>
@@ -6174,7 +8495,7 @@
         <w:pStyle w:val="Listenabsatz"/>
         <w:numPr>
           <w:ilvl w:val="0"/>
-          <w:numId w:val="1"/>
+          <w:numId w:val="14"/>
         </w:numPr>
       </w:pPr>
       <w:r>
@@ -6186,7 +8507,7 @@
         <w:pStyle w:val="Listenabsatz"/>
         <w:numPr>
           <w:ilvl w:val="1"/>
-          <w:numId w:val="1"/>
+          <w:numId w:val="14"/>
         </w:numPr>
       </w:pPr>
       <w:r>
@@ -6198,7 +8519,7 @@
         <w:pStyle w:val="Listenabsatz"/>
         <w:numPr>
           <w:ilvl w:val="1"/>
-          <w:numId w:val="1"/>
+          <w:numId w:val="14"/>
         </w:numPr>
       </w:pPr>
       <w:r>
@@ -6210,7 +8531,7 @@
         <w:pStyle w:val="Listenabsatz"/>
         <w:numPr>
           <w:ilvl w:val="0"/>
-          <w:numId w:val="1"/>
+          <w:numId w:val="14"/>
         </w:numPr>
       </w:pPr>
       <w:r>
@@ -6222,7 +8543,7 @@
         <w:pStyle w:val="Listenabsatz"/>
         <w:numPr>
           <w:ilvl w:val="1"/>
-          <w:numId w:val="1"/>
+          <w:numId w:val="14"/>
         </w:numPr>
       </w:pPr>
       <w:r>
@@ -6237,7 +8558,7 @@
         <w:pStyle w:val="Listenabsatz"/>
         <w:numPr>
           <w:ilvl w:val="0"/>
-          <w:numId w:val="1"/>
+          <w:numId w:val="14"/>
         </w:numPr>
       </w:pPr>
       <w:r>
@@ -6249,7 +8570,7 @@
         <w:pStyle w:val="Listenabsatz"/>
         <w:numPr>
           <w:ilvl w:val="1"/>
-          <w:numId w:val="1"/>
+          <w:numId w:val="14"/>
         </w:numPr>
       </w:pPr>
       <w:r>
@@ -6261,7 +8582,7 @@
         <w:pStyle w:val="Listenabsatz"/>
         <w:numPr>
           <w:ilvl w:val="1"/>
-          <w:numId w:val="1"/>
+          <w:numId w:val="14"/>
         </w:numPr>
       </w:pPr>
       <w:r>
@@ -6273,7 +8594,7 @@
         <w:pStyle w:val="Listenabsatz"/>
         <w:numPr>
           <w:ilvl w:val="1"/>
-          <w:numId w:val="1"/>
+          <w:numId w:val="14"/>
         </w:numPr>
       </w:pPr>
       <w:r>
@@ -6285,7 +8606,7 @@
         <w:pStyle w:val="Listenabsatz"/>
         <w:numPr>
           <w:ilvl w:val="0"/>
-          <w:numId w:val="1"/>
+          <w:numId w:val="14"/>
         </w:numPr>
       </w:pPr>
       <w:r>
@@ -6297,7 +8618,7 @@
         <w:pStyle w:val="Listenabsatz"/>
         <w:numPr>
           <w:ilvl w:val="1"/>
-          <w:numId w:val="1"/>
+          <w:numId w:val="14"/>
         </w:numPr>
       </w:pPr>
       <w:r>
@@ -6309,7 +8630,7 @@
         <w:pStyle w:val="Listenabsatz"/>
         <w:numPr>
           <w:ilvl w:val="1"/>
-          <w:numId w:val="1"/>
+          <w:numId w:val="14"/>
         </w:numPr>
       </w:pPr>
       <w:r>
@@ -6321,7 +8642,7 @@
         <w:pStyle w:val="Listenabsatz"/>
         <w:numPr>
           <w:ilvl w:val="0"/>
-          <w:numId w:val="1"/>
+          <w:numId w:val="14"/>
         </w:numPr>
       </w:pPr>
       <w:r>
@@ -6333,7 +8654,7 @@
         <w:pStyle w:val="Listenabsatz"/>
         <w:numPr>
           <w:ilvl w:val="1"/>
-          <w:numId w:val="1"/>
+          <w:numId w:val="14"/>
         </w:numPr>
       </w:pPr>
       <w:r>
@@ -6345,7 +8666,7 @@
         <w:pStyle w:val="Listenabsatz"/>
         <w:numPr>
           <w:ilvl w:val="1"/>
-          <w:numId w:val="1"/>
+          <w:numId w:val="14"/>
         </w:numPr>
       </w:pPr>
       <w:r>
@@ -6357,7 +8678,7 @@
         <w:pStyle w:val="Listenabsatz"/>
         <w:numPr>
           <w:ilvl w:val="1"/>
-          <w:numId w:val="1"/>
+          <w:numId w:val="14"/>
         </w:numPr>
       </w:pPr>
       <w:r>
@@ -6786,7 +9107,7 @@
             </mc:Choice>
             <mc:Fallback>
               <w:pict>
-                <v:shapetype w14:anchorId="7A40C570" id="_x0000_t110" coordsize="21600,21600" o:spt="110" path="m10800,l,10800,10800,21600,21600,10800xe">
+                <v:shapetype w14:anchorId="48AFB435" id="_x0000_t110" coordsize="21600,21600" o:spt="110" path="m10800,l,10800,10800,21600,21600,10800xe">
                   <v:stroke joinstyle="miter"/>
                   <v:path gradientshapeok="t" o:connecttype="rect" textboxrect="5400,5400,16200,16200"/>
                 </v:shapetype>
@@ -7430,6 +9751,98 @@
     </w:lvl>
   </w:abstractNum>
   <w:abstractNum w:abstractNumId="4" w15:restartNumberingAfterBreak="0">
+    <w:nsid w:val="454B119D"/>
+    <w:multiLevelType w:val="hybridMultilevel"/>
+    <w:tmpl w:val="52EA520E"/>
+    <w:lvl w:ilvl="0" w:tplc="A9D012BE">
+      <w:start w:val="1"/>
+      <w:numFmt w:val="decimal"/>
+      <w:lvlText w:val="%1."/>
+      <w:lvlJc w:val="left"/>
+      <w:pPr>
+        <w:ind w:left="785" w:hanging="360"/>
+      </w:pPr>
+      <w:rPr>
+        <w:b/>
+      </w:rPr>
+    </w:lvl>
+    <w:lvl w:ilvl="1" w:tplc="0407000B">
+      <w:start w:val="1"/>
+      <w:numFmt w:val="bullet"/>
+      <w:lvlText w:val=""/>
+      <w:lvlJc w:val="left"/>
+      <w:pPr>
+        <w:ind w:left="1505" w:hanging="360"/>
+      </w:pPr>
+      <w:rPr>
+        <w:rFonts w:ascii="Wingdings" w:hAnsi="Wingdings" w:hint="default"/>
+      </w:rPr>
+    </w:lvl>
+    <w:lvl w:ilvl="2" w:tplc="0407001B" w:tentative="1">
+      <w:start w:val="1"/>
+      <w:numFmt w:val="lowerRoman"/>
+      <w:lvlText w:val="%3."/>
+      <w:lvlJc w:val="right"/>
+      <w:pPr>
+        <w:ind w:left="2225" w:hanging="180"/>
+      </w:pPr>
+    </w:lvl>
+    <w:lvl w:ilvl="3" w:tplc="0407000F" w:tentative="1">
+      <w:start w:val="1"/>
+      <w:numFmt w:val="decimal"/>
+      <w:lvlText w:val="%4."/>
+      <w:lvlJc w:val="left"/>
+      <w:pPr>
+        <w:ind w:left="2945" w:hanging="360"/>
+      </w:pPr>
+    </w:lvl>
+    <w:lvl w:ilvl="4" w:tplc="04070019" w:tentative="1">
+      <w:start w:val="1"/>
+      <w:numFmt w:val="lowerLetter"/>
+      <w:lvlText w:val="%5."/>
+      <w:lvlJc w:val="left"/>
+      <w:pPr>
+        <w:ind w:left="3665" w:hanging="360"/>
+      </w:pPr>
+    </w:lvl>
+    <w:lvl w:ilvl="5" w:tplc="0407001B" w:tentative="1">
+      <w:start w:val="1"/>
+      <w:numFmt w:val="lowerRoman"/>
+      <w:lvlText w:val="%6."/>
+      <w:lvlJc w:val="right"/>
+      <w:pPr>
+        <w:ind w:left="4385" w:hanging="180"/>
+      </w:pPr>
+    </w:lvl>
+    <w:lvl w:ilvl="6" w:tplc="0407000F" w:tentative="1">
+      <w:start w:val="1"/>
+      <w:numFmt w:val="decimal"/>
+      <w:lvlText w:val="%7."/>
+      <w:lvlJc w:val="left"/>
+      <w:pPr>
+        <w:ind w:left="5105" w:hanging="360"/>
+      </w:pPr>
+    </w:lvl>
+    <w:lvl w:ilvl="7" w:tplc="04070019" w:tentative="1">
+      <w:start w:val="1"/>
+      <w:numFmt w:val="lowerLetter"/>
+      <w:lvlText w:val="%8."/>
+      <w:lvlJc w:val="left"/>
+      <w:pPr>
+        <w:ind w:left="5825" w:hanging="360"/>
+      </w:pPr>
+    </w:lvl>
+    <w:lvl w:ilvl="8" w:tplc="0407001B" w:tentative="1">
+      <w:start w:val="1"/>
+      <w:numFmt w:val="lowerRoman"/>
+      <w:lvlText w:val="%9."/>
+      <w:lvlJc w:val="right"/>
+      <w:pPr>
+        <w:ind w:left="6545" w:hanging="180"/>
+      </w:pPr>
+    </w:lvl>
+  </w:abstractNum>
+  <w:abstractNum w:abstractNumId="5" w15:restartNumberingAfterBreak="0">
     <w:nsid w:val="519F7643"/>
     <w:multiLevelType w:val="hybridMultilevel"/>
     <w:tmpl w:val="670A75BE"/>
@@ -7542,7 +9955,7 @@
       </w:rPr>
     </w:lvl>
   </w:abstractNum>
-  <w:abstractNum w:abstractNumId="5" w15:restartNumberingAfterBreak="0">
+  <w:abstractNum w:abstractNumId="6" w15:restartNumberingAfterBreak="0">
     <w:nsid w:val="5EAB0A42"/>
     <w:multiLevelType w:val="hybridMultilevel"/>
     <w:tmpl w:val="8B42081C"/>
@@ -7655,7 +10068,7 @@
       </w:rPr>
     </w:lvl>
   </w:abstractNum>
-  <w:abstractNum w:abstractNumId="6" w15:restartNumberingAfterBreak="0">
+  <w:abstractNum w:abstractNumId="7" w15:restartNumberingAfterBreak="0">
     <w:nsid w:val="62AC23A9"/>
     <w:multiLevelType w:val="hybridMultilevel"/>
     <w:tmpl w:val="2DF8006A"/>
@@ -7768,7 +10181,7 @@
       </w:rPr>
     </w:lvl>
   </w:abstractNum>
-  <w:abstractNum w:abstractNumId="7" w15:restartNumberingAfterBreak="0">
+  <w:abstractNum w:abstractNumId="8" w15:restartNumberingAfterBreak="0">
     <w:nsid w:val="683226AB"/>
     <w:multiLevelType w:val="hybridMultilevel"/>
     <w:tmpl w:val="45E86BC0"/>
@@ -7854,7 +10267,7 @@
       </w:pPr>
     </w:lvl>
   </w:abstractNum>
-  <w:abstractNum w:abstractNumId="8" w15:restartNumberingAfterBreak="0">
+  <w:abstractNum w:abstractNumId="9" w15:restartNumberingAfterBreak="0">
     <w:nsid w:val="6C6F1CE8"/>
     <w:multiLevelType w:val="multilevel"/>
     <w:tmpl w:val="9524F17E"/>
@@ -7950,34 +10363,34 @@
     </w:lvl>
   </w:abstractNum>
   <w:num w:numId="1">
-    <w:abstractNumId w:val="6"/>
+    <w:abstractNumId w:val="7"/>
   </w:num>
   <w:num w:numId="2">
-    <w:abstractNumId w:val="4"/>
+    <w:abstractNumId w:val="5"/>
   </w:num>
   <w:num w:numId="3">
     <w:abstractNumId w:val="0"/>
   </w:num>
   <w:num w:numId="4">
-    <w:abstractNumId w:val="7"/>
+    <w:abstractNumId w:val="8"/>
   </w:num>
   <w:num w:numId="5">
     <w:abstractNumId w:val="3"/>
   </w:num>
   <w:num w:numId="6">
-    <w:abstractNumId w:val="5"/>
+    <w:abstractNumId w:val="6"/>
   </w:num>
   <w:num w:numId="7">
     <w:abstractNumId w:val="2"/>
   </w:num>
   <w:num w:numId="8">
-    <w:abstractNumId w:val="8"/>
+    <w:abstractNumId w:val="9"/>
   </w:num>
   <w:num w:numId="9">
     <w:abstractNumId w:val="1"/>
   </w:num>
   <w:num w:numId="10">
-    <w:abstractNumId w:val="8"/>
+    <w:abstractNumId w:val="9"/>
     <w:lvlOverride w:ilvl="0">
       <w:startOverride w:val="1"/>
     </w:lvlOverride>
@@ -8007,10 +10420,10 @@
     </w:lvlOverride>
   </w:num>
   <w:num w:numId="11">
-    <w:abstractNumId w:val="8"/>
+    <w:abstractNumId w:val="9"/>
   </w:num>
   <w:num w:numId="12">
-    <w:abstractNumId w:val="8"/>
+    <w:abstractNumId w:val="9"/>
     <w:lvlOverride w:ilvl="0">
       <w:startOverride w:val="1"/>
     </w:lvlOverride>
@@ -8040,13 +10453,16 @@
     </w:lvlOverride>
   </w:num>
   <w:num w:numId="13">
-    <w:abstractNumId w:val="8"/>
+    <w:abstractNumId w:val="9"/>
     <w:lvlOverride w:ilvl="0">
       <w:startOverride w:val="3"/>
     </w:lvlOverride>
     <w:lvlOverride w:ilvl="1">
       <w:startOverride w:val="10"/>
     </w:lvlOverride>
+  </w:num>
+  <w:num w:numId="14">
+    <w:abstractNumId w:val="4"/>
   </w:num>
 </w:numbering>
 </file>
@@ -11672,7 +14088,7 @@
 </file>
 
 <file path=customXml/itemProps1.xml><?xml version="1.0" encoding="utf-8"?>
-<ds:datastoreItem xmlns:ds="http://schemas.openxmlformats.org/officeDocument/2006/customXml" ds:itemID="{D1940FCE-B5A0-40F9-8C2E-F28AED806DD2}">
+<ds:datastoreItem xmlns:ds="http://schemas.openxmlformats.org/officeDocument/2006/customXml" ds:itemID="{AE6AE34B-4853-4EDF-BA39-6B7972B1836F}">
   <ds:schemaRefs>
     <ds:schemaRef ds:uri="http://schemas.openxmlformats.org/officeDocument/2006/bibliography"/>
   </ds:schemaRefs>

--- a/Dokumente/Spezifikation_Cnema.docx
+++ b/Dokumente/Spezifikation_Cnema.docx
@@ -5784,16 +5784,7 @@
                                 <w:sz w:val="24"/>
                                 <w:szCs w:val="24"/>
                               </w:rPr>
-                              <w:t>I 1</w:t>
-                            </w:r>
-                            <w:r>
-                              <w:rPr>
-                                <w:b/>
-                                <w:color w:val="FFFFFF" w:themeColor="background1"/>
-                                <w:sz w:val="24"/>
-                                <w:szCs w:val="24"/>
-                              </w:rPr>
-                              <w:t>1</w:t>
+                              <w:t>I 11</w:t>
                             </w:r>
                           </w:p>
                         </w:txbxContent>
@@ -5842,16 +5833,7 @@
                           <w:sz w:val="24"/>
                           <w:szCs w:val="24"/>
                         </w:rPr>
-                        <w:t>I 1</w:t>
-                      </w:r>
-                      <w:r>
-                        <w:rPr>
-                          <w:b/>
-                          <w:color w:val="FFFFFF" w:themeColor="background1"/>
-                          <w:sz w:val="24"/>
-                          <w:szCs w:val="24"/>
-                        </w:rPr>
-                        <w:t>1</w:t>
+                        <w:t>I 11</w:t>
                       </w:r>
                     </w:p>
                   </w:txbxContent>
@@ -6133,14 +6115,27 @@
       <w:r>
         <w:t xml:space="preserve">Abbildung </w:t>
       </w:r>
-      <w:fldSimple w:instr=" SEQ Abbildung \* ARABIC ">
-        <w:r>
-          <w:rPr>
-            <w:noProof/>
-          </w:rPr>
-          <w:t>1</w:t>
-        </w:r>
-      </w:fldSimple>
+      <w:r>
+        <w:fldChar w:fldCharType="begin"/>
+      </w:r>
+      <w:r>
+        <w:instrText xml:space="preserve"> SEQ Abbildung \* ARABIC </w:instrText>
+      </w:r>
+      <w:r>
+        <w:fldChar w:fldCharType="separate"/>
+      </w:r>
+      <w:r>
+        <w:rPr>
+          <w:noProof/>
+        </w:rPr>
+        <w:t>1</w:t>
+      </w:r>
+      <w:r>
+        <w:rPr>
+          <w:noProof/>
+        </w:rPr>
+        <w:fldChar w:fldCharType="end"/>
+      </w:r>
       <w:r>
         <w:t>2</w:t>
       </w:r>
@@ -8212,7 +8207,6 @@
       <w:r>
         <w:t xml:space="preserve"> ermöglicht es den Kunden sich alle Vorstellungen anzeigen zu lassen, diese nach bestimmten Filterkriterien, wie z.B. Filmgenre, zu durchsuchen und schließlich Sitzplätze für eine Vorstellung zu reservieren. Das Interface </w:t>
       </w:r>
-      <w:bookmarkStart w:id="20" w:name="_GoBack"/>
       <w:proofErr w:type="spellStart"/>
       <w:r>
         <w:rPr>
@@ -8220,7 +8214,6 @@
         </w:rPr>
         <w:t>IBestellverwaltung</w:t>
       </w:r>
-      <w:bookmarkEnd w:id="20"/>
       <w:proofErr w:type="spellEnd"/>
       <w:r>
         <w:t xml:space="preserve"> besitzt dazu folgende Methoden:</w:t>
@@ -8346,12 +8339,12 @@
       <w:pPr>
         <w:pStyle w:val="berschrift1"/>
       </w:pPr>
-      <w:bookmarkStart w:id="21" w:name="_Toc500175371"/>
+      <w:bookmarkStart w:id="20" w:name="_Toc500175371"/>
       <w:r>
         <w:lastRenderedPageBreak/>
         <w:t>Validierung</w:t>
       </w:r>
-      <w:bookmarkEnd w:id="21"/>
+      <w:bookmarkEnd w:id="20"/>
     </w:p>
     <w:p/>
     <w:p>
@@ -8694,12 +8687,12 @@
       <w:pPr>
         <w:pStyle w:val="berschrift1"/>
       </w:pPr>
-      <w:bookmarkStart w:id="22" w:name="_Toc500175372"/>
+      <w:bookmarkStart w:id="21" w:name="_Toc500175372"/>
       <w:r>
         <w:lastRenderedPageBreak/>
         <w:t>Aufteilung der Aufgaben</w:t>
       </w:r>
-      <w:bookmarkEnd w:id="22"/>
+      <w:bookmarkEnd w:id="21"/>
     </w:p>
     <w:p>
       <w:pPr>
@@ -8757,10 +8750,10 @@
         </w:numPr>
       </w:pPr>
       <w:r>
-        <w:t>GUI:</w:t>
-      </w:r>
-      <w:r>
-        <w:t xml:space="preserve"> Bestellung, Filmanzeige, Filter</w:t>
+        <w:t xml:space="preserve">Use Case: </w:t>
+      </w:r>
+      <w:r>
+        <w:t>3, 4, 6</w:t>
       </w:r>
     </w:p>
     <w:p>
@@ -8772,26 +8765,34 @@
         </w:numPr>
       </w:pPr>
       <w:r>
+        <w:t>GUI:</w:t>
+      </w:r>
+      <w:r>
+        <w:t xml:space="preserve"> </w:t>
+      </w:r>
+      <w:r>
+        <w:t>Bestellung, Filmanzeige, Filter</w:t>
+      </w:r>
+      <w:r>
+        <w:t xml:space="preserve"> (GUI 4, 6, 7, 8, 9, 10, 11)</w:t>
+      </w:r>
+    </w:p>
+    <w:p>
+      <w:pPr>
+        <w:pStyle w:val="Listenabsatz"/>
+        <w:numPr>
+          <w:ilvl w:val="0"/>
+          <w:numId w:val="9"/>
+        </w:numPr>
+      </w:pPr>
+      <w:r>
         <w:t xml:space="preserve">Validierung: </w:t>
       </w:r>
       <w:r>
-        <w:t>Die f</w:t>
-      </w:r>
-      <w:r>
-        <w:t xml:space="preserve">ür </w:t>
-      </w:r>
-      <w:r>
-        <w:t xml:space="preserve">die </w:t>
-      </w:r>
-      <w:r>
-        <w:t>Komponente jeweils notwendige</w:t>
-      </w:r>
-      <w:r>
-        <w:t>n</w:t>
-      </w:r>
-      <w:r>
-        <w:t xml:space="preserve"> Tests</w:t>
-      </w:r>
+        <w:t>Test 4, 5, 6, 7</w:t>
+      </w:r>
+      <w:bookmarkStart w:id="22" w:name="_GoBack"/>
+      <w:bookmarkEnd w:id="22"/>
     </w:p>
     <w:p>
       <w:pPr>
@@ -8843,7 +8844,7 @@
         </w:numPr>
       </w:pPr>
       <w:r>
-        <w:t xml:space="preserve">Klassen: Film, Saal </w:t>
+        <w:t>Klassen: Film, Saal</w:t>
       </w:r>
     </w:p>
     <w:p>
@@ -8855,10 +8856,16 @@
         </w:numPr>
       </w:pPr>
       <w:r>
-        <w:t>GUI:</w:t>
-      </w:r>
-      <w:r>
-        <w:t xml:space="preserve"> Admin/Verwaltungsbereich </w:t>
+        <w:t>Use Case:</w:t>
+      </w:r>
+      <w:r>
+        <w:t xml:space="preserve"> </w:t>
+      </w:r>
+      <w:r>
+        <w:t xml:space="preserve"> </w:t>
+      </w:r>
+      <w:r>
+        <w:t>2, 5</w:t>
       </w:r>
     </w:p>
     <w:p>
@@ -8870,10 +8877,28 @@
         </w:numPr>
       </w:pPr>
       <w:r>
+        <w:t>GUI:</w:t>
+      </w:r>
+      <w:r>
+        <w:t xml:space="preserve"> Admin/Verwaltungsbereich </w:t>
+      </w:r>
+      <w:r>
+        <w:t>(GUI 12, 13, 14, 15, 16, 17)</w:t>
+      </w:r>
+    </w:p>
+    <w:p>
+      <w:pPr>
+        <w:pStyle w:val="Listenabsatz"/>
+        <w:numPr>
+          <w:ilvl w:val="0"/>
+          <w:numId w:val="9"/>
+        </w:numPr>
+      </w:pPr>
+      <w:r>
         <w:t xml:space="preserve">Validierung: </w:t>
       </w:r>
       <w:r>
-        <w:t>Die für die Komponente jeweils notwendigen Tests</w:t>
+        <w:t>Test 3, 9</w:t>
       </w:r>
     </w:p>
     <w:p>
@@ -8929,7 +8954,10 @@
         </w:numPr>
       </w:pPr>
       <w:r>
-        <w:t>GUI: Registrierung, Filmbewertung</w:t>
+        <w:t xml:space="preserve">Use Case: </w:t>
+      </w:r>
+      <w:r>
+        <w:t>1, 7, 8</w:t>
       </w:r>
     </w:p>
     <w:p>
@@ -8941,10 +8969,34 @@
         </w:numPr>
       </w:pPr>
       <w:r>
-        <w:t xml:space="preserve">Validierung: </w:t>
-      </w:r>
-      <w:r>
-        <w:t>Die für die Komponente jeweils notwendigen Tests</w:t>
+        <w:t>GUI:</w:t>
+      </w:r>
+      <w:r>
+        <w:t xml:space="preserve"> </w:t>
+      </w:r>
+      <w:r>
+        <w:t>Registrierung, Filmbewertung</w:t>
+      </w:r>
+      <w:r>
+        <w:t xml:space="preserve"> (GUI 1, 2, 3, 5)</w:t>
+      </w:r>
+    </w:p>
+    <w:p>
+      <w:pPr>
+        <w:pStyle w:val="Listenabsatz"/>
+        <w:numPr>
+          <w:ilvl w:val="0"/>
+          <w:numId w:val="9"/>
+        </w:numPr>
+      </w:pPr>
+      <w:r>
+        <w:t>Validierun</w:t>
+      </w:r>
+      <w:r>
+        <w:t xml:space="preserve">g: </w:t>
+      </w:r>
+      <w:r>
+        <w:t>Test 1, 2, 8</w:t>
       </w:r>
     </w:p>
     <w:p>
@@ -9107,7 +9159,7 @@
             </mc:Choice>
             <mc:Fallback>
               <w:pict>
-                <v:shapetype w14:anchorId="48AFB435" id="_x0000_t110" coordsize="21600,21600" o:spt="110" path="m10800,l,10800,10800,21600,21600,10800xe">
+                <v:shapetype w14:anchorId="763195C2" id="_x0000_t110" coordsize="21600,21600" o:spt="110" path="m10800,l,10800,10800,21600,21600,10800xe">
                   <v:stroke joinstyle="miter"/>
                   <v:path gradientshapeok="t" o:connecttype="rect" textboxrect="5400,5400,16200,16200"/>
                 </v:shapetype>
@@ -9138,7 +9190,7 @@
           <w:rPr>
             <w:noProof/>
           </w:rPr>
-          <w:t>19</w:t>
+          <w:t>18</w:t>
         </w:r>
         <w:r>
           <w:fldChar w:fldCharType="end"/>
@@ -14088,7 +14140,7 @@
 </file>
 
 <file path=customXml/itemProps1.xml><?xml version="1.0" encoding="utf-8"?>
-<ds:datastoreItem xmlns:ds="http://schemas.openxmlformats.org/officeDocument/2006/customXml" ds:itemID="{AE6AE34B-4853-4EDF-BA39-6B7972B1836F}">
+<ds:datastoreItem xmlns:ds="http://schemas.openxmlformats.org/officeDocument/2006/customXml" ds:itemID="{4D27BFE0-1210-4803-B32A-7345B421E173}">
   <ds:schemaRefs>
     <ds:schemaRef ds:uri="http://schemas.openxmlformats.org/officeDocument/2006/bibliography"/>
   </ds:schemaRefs>
